--- a/Projektoutline_ShareShop.docx
+++ b/Projektoutline_ShareShop.docx
@@ -189,13 +189,7 @@
     <w:p/>
     <w:p>
       <w:r>
-        <w:t xml:space="preserve">Ziel ist eine Online Tausch- und Ausleihbörse für physische </w:t>
-      </w:r>
-      <w:r>
-        <w:t>Objekte</w:t>
-      </w:r>
-      <w:r>
-        <w:t xml:space="preserve"> in der näheren Umgebung. Begleitend dazu soll ein Reputationssystem geführt werden, das die einzelnen Aktionen bewertet. Ein Tausch sowie eine Ausleihe erhöht die Reputation des Anbieters basierend auf der Bewertung des Empfängers und dem Umfang der erbrachten Dienstleistung. Bei einer Tauschaktion werden Produkte beider am Tausch beteiligter User gegeneinander aufgelistet und der Initiator sagt was er im Gegenzug erhalten möchte. </w:t>
+        <w:t xml:space="preserve">Ziel ist eine Online Tausch- und Ausleihbörse für physische Objekte in der näheren Umgebung. Begleitend dazu soll ein Reputationssystem geführt werden, das die einzelnen Aktionen bewertet. Ein Tausch sowie eine Ausleihe erhöht die Reputation des Anbieters basierend auf der Bewertung des Empfängers und dem Umfang der erbrachten Dienstleistung. Bei einer Tauschaktion werden Produkte beider am Tausch beteiligter User gegeneinander aufgelistet und der Initiator sagt was er im Gegenzug erhalten möchte. </w:t>
       </w:r>
       <w:r>
         <w:t xml:space="preserve">Ausserdem sollte die Nähe des Wohnorts der beteiligten Personen angezeigt, damit ein physischer Tausch als alternative zum Postversand in Betracht gezogen werden kann. </w:t>
@@ -268,10 +262,7 @@
         </w:numPr>
       </w:pPr>
       <w:r>
-        <w:t xml:space="preserve">Ökonomisch </w:t>
-      </w:r>
-      <w:r>
-        <w:t>orientiert</w:t>
+        <w:t>Ökonomisch orientiert</w:t>
       </w:r>
     </w:p>
     <w:p>
@@ -387,6 +378,583 @@
         <w:pStyle w:val="Listenabsatz"/>
       </w:pPr>
     </w:p>
+    <w:p>
+      <w:pPr>
+        <w:tabs>
+          <w:tab w:val="clear" w:pos="5387"/>
+        </w:tabs>
+        <w:spacing w:line="240" w:lineRule="atLeast"/>
+      </w:pPr>
+      <w:r>
+        <w:br w:type="page"/>
+      </w:r>
+    </w:p>
+    <w:p>
+      <w:pPr>
+        <w:pStyle w:val="Titel"/>
+      </w:pPr>
+      <w:r>
+        <w:lastRenderedPageBreak/>
+        <w:t>Planung</w:t>
+      </w:r>
+    </w:p>
+    <w:p/>
+    <w:p>
+      <w:r>
+        <w:t xml:space="preserve">Als Projektführungsmethode wird </w:t>
+      </w:r>
+      <w:proofErr w:type="spellStart"/>
+      <w:r>
+        <w:t>Scrum</w:t>
+      </w:r>
+      <w:proofErr w:type="spellEnd"/>
+      <w:r>
+        <w:t xml:space="preserve"> verwendet.</w:t>
+      </w:r>
+    </w:p>
+    <w:p/>
+    <w:p>
+      <w:r>
+        <w:t>Sprintdauer: 3 Wochen</w:t>
+      </w:r>
+    </w:p>
+    <w:p/>
+    <w:tbl>
+      <w:tblPr>
+        <w:tblStyle w:val="Tabellenraster"/>
+        <w:tblW w:w="0" w:type="auto"/>
+        <w:tblLook w:val="04A0" w:firstRow="1" w:lastRow="0" w:firstColumn="1" w:lastColumn="0" w:noHBand="0" w:noVBand="1"/>
+      </w:tblPr>
+      <w:tblGrid>
+        <w:gridCol w:w="6942"/>
+        <w:gridCol w:w="2525"/>
+      </w:tblGrid>
+      <w:tr>
+        <w:tc>
+          <w:tcPr>
+            <w:tcW w:w="6942" w:type="dxa"/>
+          </w:tcPr>
+          <w:tbl>
+            <w:tblPr>
+              <w:tblStyle w:val="MittleresRaster1"/>
+              <w:tblW w:w="6922" w:type="dxa"/>
+              <w:tblLook w:val="04A0" w:firstRow="1" w:lastRow="0" w:firstColumn="1" w:lastColumn="0" w:noHBand="0" w:noVBand="1"/>
+            </w:tblPr>
+            <w:tblGrid>
+              <w:gridCol w:w="801"/>
+              <w:gridCol w:w="1168"/>
+              <w:gridCol w:w="1256"/>
+              <w:gridCol w:w="1068"/>
+              <w:gridCol w:w="1058"/>
+              <w:gridCol w:w="1571"/>
+            </w:tblGrid>
+            <w:tr>
+              <w:trPr>
+                <w:cnfStyle w:val="100000000000" w:firstRow="1" w:lastRow="0" w:firstColumn="0" w:lastColumn="0" w:oddVBand="0" w:evenVBand="0" w:oddHBand="0" w:evenHBand="0" w:firstRowFirstColumn="0" w:firstRowLastColumn="0" w:lastRowFirstColumn="0" w:lastRowLastColumn="0"/>
+              </w:trPr>
+              <w:tc>
+                <w:tcPr>
+                  <w:cnfStyle w:val="001000000000" w:firstRow="0" w:lastRow="0" w:firstColumn="1" w:lastColumn="0" w:oddVBand="0" w:evenVBand="0" w:oddHBand="0" w:evenHBand="0" w:firstRowFirstColumn="0" w:firstRowLastColumn="0" w:lastRowFirstColumn="0" w:lastRowLastColumn="0"/>
+                  <w:tcW w:w="801" w:type="dxa"/>
+                </w:tcPr>
+                <w:p>
+                  <w:r>
+                    <w:t>Sprint</w:t>
+                  </w:r>
+                </w:p>
+              </w:tc>
+              <w:tc>
+                <w:tcPr>
+                  <w:tcW w:w="1168" w:type="dxa"/>
+                </w:tcPr>
+                <w:p>
+                  <w:pPr>
+                    <w:cnfStyle w:val="100000000000" w:firstRow="1" w:lastRow="0" w:firstColumn="0" w:lastColumn="0" w:oddVBand="0" w:evenVBand="0" w:oddHBand="0" w:evenHBand="0" w:firstRowFirstColumn="0" w:firstRowLastColumn="0" w:lastRowFirstColumn="0" w:lastRowLastColumn="0"/>
+                  </w:pPr>
+                  <w:r>
+                    <w:t>Zeitraum</w:t>
+                  </w:r>
+                </w:p>
+              </w:tc>
+              <w:tc>
+                <w:tcPr>
+                  <w:tcW w:w="1256" w:type="dxa"/>
+                </w:tcPr>
+                <w:p>
+                  <w:pPr>
+                    <w:cnfStyle w:val="100000000000" w:firstRow="1" w:lastRow="0" w:firstColumn="0" w:lastColumn="0" w:oddVBand="0" w:evenVBand="0" w:oddHBand="0" w:evenHBand="0" w:firstRowFirstColumn="0" w:firstRowLastColumn="0" w:lastRowFirstColumn="0" w:lastRowLastColumn="0"/>
+                  </w:pPr>
+                  <w:r>
+                    <w:t>Dauer (d)</w:t>
+                  </w:r>
+                </w:p>
+              </w:tc>
+              <w:tc>
+                <w:tcPr>
+                  <w:tcW w:w="1068" w:type="dxa"/>
+                </w:tcPr>
+                <w:p>
+                  <w:pPr>
+                    <w:cnfStyle w:val="100000000000" w:firstRow="1" w:lastRow="0" w:firstColumn="0" w:lastColumn="0" w:oddVBand="0" w:evenVBand="0" w:oddHBand="0" w:evenHBand="0" w:firstRowFirstColumn="0" w:firstRowLastColumn="0" w:lastRowFirstColumn="0" w:lastRowLastColumn="0"/>
+                  </w:pPr>
+                  <w:proofErr w:type="spellStart"/>
+                  <w:r>
+                    <w:t>Planning</w:t>
+                  </w:r>
+                  <w:proofErr w:type="spellEnd"/>
+                </w:p>
+              </w:tc>
+              <w:tc>
+                <w:tcPr>
+                  <w:tcW w:w="1058" w:type="dxa"/>
+                </w:tcPr>
+                <w:p>
+                  <w:pPr>
+                    <w:cnfStyle w:val="100000000000" w:firstRow="1" w:lastRow="0" w:firstColumn="0" w:lastColumn="0" w:oddVBand="0" w:evenVBand="0" w:oddHBand="0" w:evenHBand="0" w:firstRowFirstColumn="0" w:firstRowLastColumn="0" w:lastRowFirstColumn="0" w:lastRowLastColumn="0"/>
+                  </w:pPr>
+                  <w:r>
+                    <w:t>Review</w:t>
+                  </w:r>
+                </w:p>
+              </w:tc>
+              <w:tc>
+                <w:tcPr>
+                  <w:tcW w:w="1571" w:type="dxa"/>
+                </w:tcPr>
+                <w:p>
+                  <w:pPr>
+                    <w:cnfStyle w:val="100000000000" w:firstRow="1" w:lastRow="0" w:firstColumn="0" w:lastColumn="0" w:oddVBand="0" w:evenVBand="0" w:oddHBand="0" w:evenHBand="0" w:firstRowFirstColumn="0" w:firstRowLastColumn="0" w:lastRowFirstColumn="0" w:lastRowLastColumn="0"/>
+                  </w:pPr>
+                  <w:r>
+                    <w:t>Retrospektive</w:t>
+                  </w:r>
+                </w:p>
+              </w:tc>
+            </w:tr>
+            <w:tr>
+              <w:trPr>
+                <w:cnfStyle w:val="000000100000" w:firstRow="0" w:lastRow="0" w:firstColumn="0" w:lastColumn="0" w:oddVBand="0" w:evenVBand="0" w:oddHBand="1" w:evenHBand="0" w:firstRowFirstColumn="0" w:firstRowLastColumn="0" w:lastRowFirstColumn="0" w:lastRowLastColumn="0"/>
+              </w:trPr>
+              <w:tc>
+                <w:tcPr>
+                  <w:cnfStyle w:val="001000000000" w:firstRow="0" w:lastRow="0" w:firstColumn="1" w:lastColumn="0" w:oddVBand="0" w:evenVBand="0" w:oddHBand="0" w:evenHBand="0" w:firstRowFirstColumn="0" w:firstRowLastColumn="0" w:lastRowFirstColumn="0" w:lastRowLastColumn="0"/>
+                  <w:tcW w:w="801" w:type="dxa"/>
+                </w:tcPr>
+                <w:p>
+                  <w:r>
+                    <w:t>#1</w:t>
+                  </w:r>
+                </w:p>
+              </w:tc>
+              <w:tc>
+                <w:tcPr>
+                  <w:tcW w:w="1168" w:type="dxa"/>
+                </w:tcPr>
+                <w:p>
+                  <w:pPr>
+                    <w:cnfStyle w:val="000000100000" w:firstRow="0" w:lastRow="0" w:firstColumn="0" w:lastColumn="0" w:oddVBand="0" w:evenVBand="0" w:oddHBand="1" w:evenHBand="0" w:firstRowFirstColumn="0" w:firstRowLastColumn="0" w:lastRowFirstColumn="0" w:lastRowLastColumn="0"/>
+                  </w:pPr>
+                  <w:r>
+                    <w:t>03.10.14-23.10.14</w:t>
+                  </w:r>
+                </w:p>
+              </w:tc>
+              <w:tc>
+                <w:tcPr>
+                  <w:tcW w:w="1256" w:type="dxa"/>
+                </w:tcPr>
+                <w:p>
+                  <w:pPr>
+                    <w:cnfStyle w:val="000000100000" w:firstRow="0" w:lastRow="0" w:firstColumn="0" w:lastColumn="0" w:oddVBand="0" w:evenVBand="0" w:oddHBand="1" w:evenHBand="0" w:firstRowFirstColumn="0" w:firstRowLastColumn="0" w:lastRowFirstColumn="0" w:lastRowLastColumn="0"/>
+                  </w:pPr>
+                  <w:r>
+                    <w:t>21</w:t>
+                  </w:r>
+                </w:p>
+              </w:tc>
+              <w:tc>
+                <w:tcPr>
+                  <w:tcW w:w="1068" w:type="dxa"/>
+                </w:tcPr>
+                <w:p>
+                  <w:pPr>
+                    <w:cnfStyle w:val="000000100000" w:firstRow="0" w:lastRow="0" w:firstColumn="0" w:lastColumn="0" w:oddVBand="0" w:evenVBand="0" w:oddHBand="1" w:evenHBand="0" w:firstRowFirstColumn="0" w:firstRowLastColumn="0" w:lastRowFirstColumn="0" w:lastRowLastColumn="0"/>
+                  </w:pPr>
+                  <w:r>
+                    <w:t>3.10.14</w:t>
+                  </w:r>
+                </w:p>
+              </w:tc>
+              <w:tc>
+                <w:tcPr>
+                  <w:tcW w:w="1058" w:type="dxa"/>
+                </w:tcPr>
+                <w:p>
+                  <w:pPr>
+                    <w:cnfStyle w:val="000000100000" w:firstRow="0" w:lastRow="0" w:firstColumn="0" w:lastColumn="0" w:oddVBand="0" w:evenVBand="0" w:oddHBand="1" w:evenHBand="0" w:firstRowFirstColumn="0" w:firstRowLastColumn="0" w:lastRowFirstColumn="0" w:lastRowLastColumn="0"/>
+                  </w:pPr>
+                  <w:r>
+                    <w:t>24.10.14</w:t>
+                  </w:r>
+                </w:p>
+              </w:tc>
+              <w:tc>
+                <w:tcPr>
+                  <w:tcW w:w="1571" w:type="dxa"/>
+                </w:tcPr>
+                <w:p>
+                  <w:pPr>
+                    <w:cnfStyle w:val="000000100000" w:firstRow="0" w:lastRow="0" w:firstColumn="0" w:lastColumn="0" w:oddVBand="0" w:evenVBand="0" w:oddHBand="1" w:evenHBand="0" w:firstRowFirstColumn="0" w:firstRowLastColumn="0" w:lastRowFirstColumn="0" w:lastRowLastColumn="0"/>
+                  </w:pPr>
+                  <w:r>
+                    <w:t>24.10.14</w:t>
+                  </w:r>
+                </w:p>
+              </w:tc>
+            </w:tr>
+            <w:tr>
+              <w:tc>
+                <w:tcPr>
+                  <w:cnfStyle w:val="001000000000" w:firstRow="0" w:lastRow="0" w:firstColumn="1" w:lastColumn="0" w:oddVBand="0" w:evenVBand="0" w:oddHBand="0" w:evenHBand="0" w:firstRowFirstColumn="0" w:firstRowLastColumn="0" w:lastRowFirstColumn="0" w:lastRowLastColumn="0"/>
+                  <w:tcW w:w="801" w:type="dxa"/>
+                </w:tcPr>
+                <w:p>
+                  <w:r>
+                    <w:t>#2</w:t>
+                  </w:r>
+                </w:p>
+              </w:tc>
+              <w:tc>
+                <w:tcPr>
+                  <w:tcW w:w="1168" w:type="dxa"/>
+                </w:tcPr>
+                <w:p>
+                  <w:pPr>
+                    <w:cnfStyle w:val="000000000000" w:firstRow="0" w:lastRow="0" w:firstColumn="0" w:lastColumn="0" w:oddVBand="0" w:evenVBand="0" w:oddHBand="0" w:evenHBand="0" w:firstRowFirstColumn="0" w:firstRowLastColumn="0" w:lastRowFirstColumn="0" w:lastRowLastColumn="0"/>
+                  </w:pPr>
+                  <w:r>
+                    <w:t>24.10.14-13.11.14</w:t>
+                  </w:r>
+                </w:p>
+              </w:tc>
+              <w:tc>
+                <w:tcPr>
+                  <w:tcW w:w="1256" w:type="dxa"/>
+                </w:tcPr>
+                <w:p>
+                  <w:pPr>
+                    <w:cnfStyle w:val="000000000000" w:firstRow="0" w:lastRow="0" w:firstColumn="0" w:lastColumn="0" w:oddVBand="0" w:evenVBand="0" w:oddHBand="0" w:evenHBand="0" w:firstRowFirstColumn="0" w:firstRowLastColumn="0" w:lastRowFirstColumn="0" w:lastRowLastColumn="0"/>
+                  </w:pPr>
+                  <w:r>
+                    <w:t>21</w:t>
+                  </w:r>
+                </w:p>
+              </w:tc>
+              <w:tc>
+                <w:tcPr>
+                  <w:tcW w:w="1068" w:type="dxa"/>
+                </w:tcPr>
+                <w:p>
+                  <w:pPr>
+                    <w:cnfStyle w:val="000000000000" w:firstRow="0" w:lastRow="0" w:firstColumn="0" w:lastColumn="0" w:oddVBand="0" w:evenVBand="0" w:oddHBand="0" w:evenHBand="0" w:firstRowFirstColumn="0" w:firstRowLastColumn="0" w:lastRowFirstColumn="0" w:lastRowLastColumn="0"/>
+                  </w:pPr>
+                  <w:r>
+                    <w:t>24.10.14</w:t>
+                  </w:r>
+                </w:p>
+              </w:tc>
+              <w:tc>
+                <w:tcPr>
+                  <w:tcW w:w="1058" w:type="dxa"/>
+                </w:tcPr>
+                <w:p>
+                  <w:pPr>
+                    <w:cnfStyle w:val="000000000000" w:firstRow="0" w:lastRow="0" w:firstColumn="0" w:lastColumn="0" w:oddVBand="0" w:evenVBand="0" w:oddHBand="0" w:evenHBand="0" w:firstRowFirstColumn="0" w:firstRowLastColumn="0" w:lastRowFirstColumn="0" w:lastRowLastColumn="0"/>
+                  </w:pPr>
+                  <w:r>
+                    <w:t>14.11.14</w:t>
+                  </w:r>
+                </w:p>
+              </w:tc>
+              <w:tc>
+                <w:tcPr>
+                  <w:tcW w:w="1571" w:type="dxa"/>
+                </w:tcPr>
+                <w:p>
+                  <w:pPr>
+                    <w:cnfStyle w:val="000000000000" w:firstRow="0" w:lastRow="0" w:firstColumn="0" w:lastColumn="0" w:oddVBand="0" w:evenVBand="0" w:oddHBand="0" w:evenHBand="0" w:firstRowFirstColumn="0" w:firstRowLastColumn="0" w:lastRowFirstColumn="0" w:lastRowLastColumn="0"/>
+                  </w:pPr>
+                  <w:r>
+                    <w:t>14.11.14</w:t>
+                  </w:r>
+                </w:p>
+              </w:tc>
+            </w:tr>
+            <w:tr>
+              <w:trPr>
+                <w:cnfStyle w:val="000000100000" w:firstRow="0" w:lastRow="0" w:firstColumn="0" w:lastColumn="0" w:oddVBand="0" w:evenVBand="0" w:oddHBand="1" w:evenHBand="0" w:firstRowFirstColumn="0" w:firstRowLastColumn="0" w:lastRowFirstColumn="0" w:lastRowLastColumn="0"/>
+              </w:trPr>
+              <w:tc>
+                <w:tcPr>
+                  <w:cnfStyle w:val="001000000000" w:firstRow="0" w:lastRow="0" w:firstColumn="1" w:lastColumn="0" w:oddVBand="0" w:evenVBand="0" w:oddHBand="0" w:evenHBand="0" w:firstRowFirstColumn="0" w:firstRowLastColumn="0" w:lastRowFirstColumn="0" w:lastRowLastColumn="0"/>
+                  <w:tcW w:w="801" w:type="dxa"/>
+                </w:tcPr>
+                <w:p>
+                  <w:r>
+                    <w:t>#3</w:t>
+                  </w:r>
+                </w:p>
+              </w:tc>
+              <w:tc>
+                <w:tcPr>
+                  <w:tcW w:w="1168" w:type="dxa"/>
+                </w:tcPr>
+                <w:p>
+                  <w:pPr>
+                    <w:cnfStyle w:val="000000100000" w:firstRow="0" w:lastRow="0" w:firstColumn="0" w:lastColumn="0" w:oddVBand="0" w:evenVBand="0" w:oddHBand="1" w:evenHBand="0" w:firstRowFirstColumn="0" w:firstRowLastColumn="0" w:lastRowFirstColumn="0" w:lastRowLastColumn="0"/>
+                  </w:pPr>
+                  <w:r>
+                    <w:t>14.11.14-04.12.14</w:t>
+                  </w:r>
+                </w:p>
+              </w:tc>
+              <w:tc>
+                <w:tcPr>
+                  <w:tcW w:w="1256" w:type="dxa"/>
+                </w:tcPr>
+                <w:p>
+                  <w:pPr>
+                    <w:cnfStyle w:val="000000100000" w:firstRow="0" w:lastRow="0" w:firstColumn="0" w:lastColumn="0" w:oddVBand="0" w:evenVBand="0" w:oddHBand="1" w:evenHBand="0" w:firstRowFirstColumn="0" w:firstRowLastColumn="0" w:lastRowFirstColumn="0" w:lastRowLastColumn="0"/>
+                  </w:pPr>
+                  <w:r>
+                    <w:t>21</w:t>
+                  </w:r>
+                </w:p>
+              </w:tc>
+              <w:tc>
+                <w:tcPr>
+                  <w:tcW w:w="1068" w:type="dxa"/>
+                </w:tcPr>
+                <w:p>
+                  <w:pPr>
+                    <w:cnfStyle w:val="000000100000" w:firstRow="0" w:lastRow="0" w:firstColumn="0" w:lastColumn="0" w:oddVBand="0" w:evenVBand="0" w:oddHBand="1" w:evenHBand="0" w:firstRowFirstColumn="0" w:firstRowLastColumn="0" w:lastRowFirstColumn="0" w:lastRowLastColumn="0"/>
+                  </w:pPr>
+                  <w:r>
+                    <w:t>14.11.14</w:t>
+                  </w:r>
+                </w:p>
+              </w:tc>
+              <w:tc>
+                <w:tcPr>
+                  <w:tcW w:w="1058" w:type="dxa"/>
+                </w:tcPr>
+                <w:p>
+                  <w:pPr>
+                    <w:cnfStyle w:val="000000100000" w:firstRow="0" w:lastRow="0" w:firstColumn="0" w:lastColumn="0" w:oddVBand="0" w:evenVBand="0" w:oddHBand="1" w:evenHBand="0" w:firstRowFirstColumn="0" w:firstRowLastColumn="0" w:lastRowFirstColumn="0" w:lastRowLastColumn="0"/>
+                  </w:pPr>
+                  <w:r>
+                    <w:t>05.12.14</w:t>
+                  </w:r>
+                </w:p>
+              </w:tc>
+              <w:tc>
+                <w:tcPr>
+                  <w:tcW w:w="1571" w:type="dxa"/>
+                </w:tcPr>
+                <w:p>
+                  <w:pPr>
+                    <w:cnfStyle w:val="000000100000" w:firstRow="0" w:lastRow="0" w:firstColumn="0" w:lastColumn="0" w:oddVBand="0" w:evenVBand="0" w:oddHBand="1" w:evenHBand="0" w:firstRowFirstColumn="0" w:firstRowLastColumn="0" w:lastRowFirstColumn="0" w:lastRowLastColumn="0"/>
+                  </w:pPr>
+                  <w:r>
+                    <w:t>05.12.14</w:t>
+                  </w:r>
+                </w:p>
+              </w:tc>
+            </w:tr>
+            <w:tr>
+              <w:tc>
+                <w:tcPr>
+                  <w:cnfStyle w:val="001000000000" w:firstRow="0" w:lastRow="0" w:firstColumn="1" w:lastColumn="0" w:oddVBand="0" w:evenVBand="0" w:oddHBand="0" w:evenHBand="0" w:firstRowFirstColumn="0" w:firstRowLastColumn="0" w:lastRowFirstColumn="0" w:lastRowLastColumn="0"/>
+                  <w:tcW w:w="801" w:type="dxa"/>
+                </w:tcPr>
+                <w:p>
+                  <w:r>
+                    <w:t>#4</w:t>
+                  </w:r>
+                </w:p>
+              </w:tc>
+              <w:tc>
+                <w:tcPr>
+                  <w:tcW w:w="1168" w:type="dxa"/>
+                </w:tcPr>
+                <w:p>
+                  <w:pPr>
+                    <w:cnfStyle w:val="000000000000" w:firstRow="0" w:lastRow="0" w:firstColumn="0" w:lastColumn="0" w:oddVBand="0" w:evenVBand="0" w:oddHBand="0" w:evenHBand="0" w:firstRowFirstColumn="0" w:firstRowLastColumn="0" w:lastRowFirstColumn="0" w:lastRowLastColumn="0"/>
+                  </w:pPr>
+                  <w:r>
+                    <w:t>05.12.14-25.12.14</w:t>
+                  </w:r>
+                </w:p>
+              </w:tc>
+              <w:tc>
+                <w:tcPr>
+                  <w:tcW w:w="1256" w:type="dxa"/>
+                </w:tcPr>
+                <w:p>
+                  <w:pPr>
+                    <w:cnfStyle w:val="000000000000" w:firstRow="0" w:lastRow="0" w:firstColumn="0" w:lastColumn="0" w:oddVBand="0" w:evenVBand="0" w:oddHBand="0" w:evenHBand="0" w:firstRowFirstColumn="0" w:firstRowLastColumn="0" w:lastRowFirstColumn="0" w:lastRowLastColumn="0"/>
+                  </w:pPr>
+                  <w:r>
+                    <w:t>21</w:t>
+                  </w:r>
+                </w:p>
+              </w:tc>
+              <w:tc>
+                <w:tcPr>
+                  <w:tcW w:w="1068" w:type="dxa"/>
+                </w:tcPr>
+                <w:p>
+                  <w:pPr>
+                    <w:cnfStyle w:val="000000000000" w:firstRow="0" w:lastRow="0" w:firstColumn="0" w:lastColumn="0" w:oddVBand="0" w:evenVBand="0" w:oddHBand="0" w:evenHBand="0" w:firstRowFirstColumn="0" w:firstRowLastColumn="0" w:lastRowFirstColumn="0" w:lastRowLastColumn="0"/>
+                  </w:pPr>
+                  <w:r>
+                    <w:t>05.12.14</w:t>
+                  </w:r>
+                </w:p>
+              </w:tc>
+              <w:tc>
+                <w:tcPr>
+                  <w:tcW w:w="1058" w:type="dxa"/>
+                </w:tcPr>
+                <w:p>
+                  <w:pPr>
+                    <w:cnfStyle w:val="000000000000" w:firstRow="0" w:lastRow="0" w:firstColumn="0" w:lastColumn="0" w:oddVBand="0" w:evenVBand="0" w:oddHBand="0" w:evenHBand="0" w:firstRowFirstColumn="0" w:firstRowLastColumn="0" w:lastRowFirstColumn="0" w:lastRowLastColumn="0"/>
+                  </w:pPr>
+                  <w:r>
+                    <w:t>?</w:t>
+                  </w:r>
+                </w:p>
+              </w:tc>
+              <w:tc>
+                <w:tcPr>
+                  <w:tcW w:w="1571" w:type="dxa"/>
+                </w:tcPr>
+                <w:p>
+                  <w:pPr>
+                    <w:cnfStyle w:val="000000000000" w:firstRow="0" w:lastRow="0" w:firstColumn="0" w:lastColumn="0" w:oddVBand="0" w:evenVBand="0" w:oddHBand="0" w:evenHBand="0" w:firstRowFirstColumn="0" w:firstRowLastColumn="0" w:lastRowFirstColumn="0" w:lastRowLastColumn="0"/>
+                  </w:pPr>
+                  <w:r>
+                    <w:t>?</w:t>
+                  </w:r>
+                </w:p>
+              </w:tc>
+            </w:tr>
+            <w:tr>
+              <w:trPr>
+                <w:cnfStyle w:val="000000100000" w:firstRow="0" w:lastRow="0" w:firstColumn="0" w:lastColumn="0" w:oddVBand="0" w:evenVBand="0" w:oddHBand="1" w:evenHBand="0" w:firstRowFirstColumn="0" w:firstRowLastColumn="0" w:lastRowFirstColumn="0" w:lastRowLastColumn="0"/>
+              </w:trPr>
+              <w:tc>
+                <w:tcPr>
+                  <w:cnfStyle w:val="001000000000" w:firstRow="0" w:lastRow="0" w:firstColumn="1" w:lastColumn="0" w:oddVBand="0" w:evenVBand="0" w:oddHBand="0" w:evenHBand="0" w:firstRowFirstColumn="0" w:firstRowLastColumn="0" w:lastRowFirstColumn="0" w:lastRowLastColumn="0"/>
+                  <w:tcW w:w="801" w:type="dxa"/>
+                </w:tcPr>
+                <w:p>
+                  <w:r>
+                    <w:t>#5</w:t>
+                  </w:r>
+                </w:p>
+              </w:tc>
+              <w:tc>
+                <w:tcPr>
+                  <w:tcW w:w="1168" w:type="dxa"/>
+                </w:tcPr>
+                <w:p>
+                  <w:pPr>
+                    <w:cnfStyle w:val="000000100000" w:firstRow="0" w:lastRow="0" w:firstColumn="0" w:lastColumn="0" w:oddVBand="0" w:evenVBand="0" w:oddHBand="1" w:evenHBand="0" w:firstRowFirstColumn="0" w:firstRowLastColumn="0" w:lastRowFirstColumn="0" w:lastRowLastColumn="0"/>
+                  </w:pPr>
+                  <w:r>
+                    <w:t>26.12.14-</w:t>
+                  </w:r>
+                </w:p>
+                <w:p>
+                  <w:pPr>
+                    <w:cnfStyle w:val="000000100000" w:firstRow="0" w:lastRow="0" w:firstColumn="0" w:lastColumn="0" w:oddVBand="0" w:evenVBand="0" w:oddHBand="1" w:evenHBand="0" w:firstRowFirstColumn="0" w:firstRowLastColumn="0" w:lastRowFirstColumn="0" w:lastRowLastColumn="0"/>
+                  </w:pPr>
+                  <w:r>
+                    <w:t>15.01.15</w:t>
+                  </w:r>
+                </w:p>
+              </w:tc>
+              <w:tc>
+                <w:tcPr>
+                  <w:tcW w:w="1256" w:type="dxa"/>
+                </w:tcPr>
+                <w:p>
+                  <w:pPr>
+                    <w:cnfStyle w:val="000000100000" w:firstRow="0" w:lastRow="0" w:firstColumn="0" w:lastColumn="0" w:oddVBand="0" w:evenVBand="0" w:oddHBand="1" w:evenHBand="0" w:firstRowFirstColumn="0" w:firstRowLastColumn="0" w:lastRowFirstColumn="0" w:lastRowLastColumn="0"/>
+                  </w:pPr>
+                  <w:r>
+                    <w:t>21</w:t>
+                  </w:r>
+                </w:p>
+              </w:tc>
+              <w:tc>
+                <w:tcPr>
+                  <w:tcW w:w="1068" w:type="dxa"/>
+                </w:tcPr>
+                <w:p>
+                  <w:pPr>
+                    <w:cnfStyle w:val="000000100000" w:firstRow="0" w:lastRow="0" w:firstColumn="0" w:lastColumn="0" w:oddVBand="0" w:evenVBand="0" w:oddHBand="1" w:evenHBand="0" w:firstRowFirstColumn="0" w:firstRowLastColumn="0" w:lastRowFirstColumn="0" w:lastRowLastColumn="0"/>
+                  </w:pPr>
+                  <w:r>
+                    <w:t>?</w:t>
+                  </w:r>
+                </w:p>
+              </w:tc>
+              <w:tc>
+                <w:tcPr>
+                  <w:tcW w:w="1058" w:type="dxa"/>
+                </w:tcPr>
+                <w:p>
+                  <w:pPr>
+                    <w:cnfStyle w:val="000000100000" w:firstRow="0" w:lastRow="0" w:firstColumn="0" w:lastColumn="0" w:oddVBand="0" w:evenVBand="0" w:oddHBand="1" w:evenHBand="0" w:firstRowFirstColumn="0" w:firstRowLastColumn="0" w:lastRowFirstColumn="0" w:lastRowLastColumn="0"/>
+                  </w:pPr>
+                  <w:r>
+                    <w:t>?</w:t>
+                  </w:r>
+                </w:p>
+              </w:tc>
+              <w:tc>
+                <w:tcPr>
+                  <w:tcW w:w="1571" w:type="dxa"/>
+                </w:tcPr>
+                <w:p>
+                  <w:pPr>
+                    <w:cnfStyle w:val="000000100000" w:firstRow="0" w:lastRow="0" w:firstColumn="0" w:lastColumn="0" w:oddVBand="0" w:evenVBand="0" w:oddHBand="1" w:evenHBand="0" w:firstRowFirstColumn="0" w:firstRowLastColumn="0" w:lastRowFirstColumn="0" w:lastRowLastColumn="0"/>
+                  </w:pPr>
+                  <w:r>
+                    <w:t>?</w:t>
+                  </w:r>
+                </w:p>
+              </w:tc>
+            </w:tr>
+          </w:tbl>
+          <w:p/>
+        </w:tc>
+        <w:tc>
+          <w:tcPr>
+            <w:tcW w:w="2525" w:type="dxa"/>
+          </w:tcPr>
+          <w:p>
+            <w:pPr>
+              <w:rPr>
+                <w:b/>
+              </w:rPr>
+            </w:pPr>
+          </w:p>
+        </w:tc>
+      </w:tr>
+    </w:tbl>
     <w:p>
       <w:pPr>
         <w:pStyle w:val="Listenabsatz"/>
@@ -515,7 +1083,7 @@
     <w:r>
       <w:rPr>
         <w:noProof/>
-        <w:lang w:val="en-US"/>
+        <w:lang w:eastAsia="de-CH"/>
       </w:rPr>
       <mc:AlternateContent>
         <mc:Choice Requires="wps">
@@ -783,7 +1351,7 @@
     <w:r>
       <w:rPr>
         <w:noProof/>
-        <w:lang w:val="en-US"/>
+        <w:lang w:eastAsia="de-CH"/>
       </w:rPr>
       <mc:AlternateContent>
         <mc:Choice Requires="wps">
@@ -1004,7 +1572,7 @@
     <w:r>
       <w:rPr>
         <w:noProof/>
-        <w:lang w:val="en-US"/>
+        <w:lang w:eastAsia="de-CH"/>
       </w:rPr>
       <w:drawing>
         <wp:anchor distT="0" distB="0" distL="114300" distR="114300" simplePos="0" relativeHeight="251680768" behindDoc="0" locked="1" layoutInCell="1" allowOverlap="1" wp14:anchorId="1CDFF69A" wp14:editId="57043DFF">
@@ -1065,7 +1633,7 @@
     <w:r>
       <w:rPr>
         <w:noProof/>
-        <w:lang w:val="en-US"/>
+        <w:lang w:eastAsia="de-CH"/>
       </w:rPr>
       <w:drawing>
         <wp:anchor distT="0" distB="0" distL="114300" distR="114300" simplePos="0" relativeHeight="251674624" behindDoc="0" locked="1" layoutInCell="1" allowOverlap="1" wp14:anchorId="58CB477C" wp14:editId="098256D0">
@@ -1136,7 +1704,7 @@
     <w:r>
       <w:rPr>
         <w:noProof/>
-        <w:lang w:val="en-US"/>
+        <w:lang w:eastAsia="de-CH"/>
       </w:rPr>
       <w:drawing>
         <wp:anchor distT="0" distB="0" distL="114300" distR="114300" simplePos="0" relativeHeight="251678720" behindDoc="0" locked="1" layoutInCell="1" allowOverlap="1" wp14:anchorId="161BA34E" wp14:editId="3D54A274">
@@ -1197,7 +1765,7 @@
     <w:r>
       <w:rPr>
         <w:noProof/>
-        <w:lang w:val="en-US"/>
+        <w:lang w:eastAsia="de-CH"/>
       </w:rPr>
       <w:drawing>
         <wp:anchor distT="0" distB="0" distL="114300" distR="114300" simplePos="0" relativeHeight="251672576" behindDoc="0" locked="1" layoutInCell="1" allowOverlap="1" wp14:anchorId="72E9220A" wp14:editId="74CBDB08">
@@ -2104,6 +2672,72 @@
       <w:contextualSpacing/>
     </w:pPr>
   </w:style>
+  <w:style w:type="table" w:styleId="MittleresRaster1">
+    <w:name w:val="Medium Grid 1"/>
+    <w:basedOn w:val="NormaleTabelle"/>
+    <w:uiPriority w:val="67"/>
+    <w:rsid w:val="00147F5B"/>
+    <w:pPr>
+      <w:spacing w:line="240" w:lineRule="auto"/>
+    </w:pPr>
+    <w:tblPr>
+      <w:tblStyleRowBandSize w:val="1"/>
+      <w:tblStyleColBandSize w:val="1"/>
+      <w:tblBorders>
+        <w:top w:val="single" w:sz="8" w:space="0" w:color="404040" w:themeColor="text1" w:themeTint="BF"/>
+        <w:left w:val="single" w:sz="8" w:space="0" w:color="404040" w:themeColor="text1" w:themeTint="BF"/>
+        <w:bottom w:val="single" w:sz="8" w:space="0" w:color="404040" w:themeColor="text1" w:themeTint="BF"/>
+        <w:right w:val="single" w:sz="8" w:space="0" w:color="404040" w:themeColor="text1" w:themeTint="BF"/>
+        <w:insideH w:val="single" w:sz="8" w:space="0" w:color="404040" w:themeColor="text1" w:themeTint="BF"/>
+        <w:insideV w:val="single" w:sz="8" w:space="0" w:color="404040" w:themeColor="text1" w:themeTint="BF"/>
+      </w:tblBorders>
+    </w:tblPr>
+    <w:tcPr>
+      <w:shd w:val="clear" w:color="auto" w:fill="C0C0C0" w:themeFill="text1" w:themeFillTint="3F"/>
+    </w:tcPr>
+    <w:tblStylePr w:type="firstRow">
+      <w:rPr>
+        <w:b/>
+        <w:bCs/>
+      </w:rPr>
+    </w:tblStylePr>
+    <w:tblStylePr w:type="lastRow">
+      <w:rPr>
+        <w:b/>
+        <w:bCs/>
+      </w:rPr>
+      <w:tblPr/>
+      <w:tcPr>
+        <w:tcBorders>
+          <w:top w:val="single" w:sz="18" w:space="0" w:color="404040" w:themeColor="text1" w:themeTint="BF"/>
+        </w:tcBorders>
+      </w:tcPr>
+    </w:tblStylePr>
+    <w:tblStylePr w:type="firstCol">
+      <w:rPr>
+        <w:b/>
+        <w:bCs/>
+      </w:rPr>
+    </w:tblStylePr>
+    <w:tblStylePr w:type="lastCol">
+      <w:rPr>
+        <w:b/>
+        <w:bCs/>
+      </w:rPr>
+    </w:tblStylePr>
+    <w:tblStylePr w:type="band1Vert">
+      <w:tblPr/>
+      <w:tcPr>
+        <w:shd w:val="clear" w:color="auto" w:fill="808080" w:themeFill="text1" w:themeFillTint="7F"/>
+      </w:tcPr>
+    </w:tblStylePr>
+    <w:tblStylePr w:type="band1Horz">
+      <w:tblPr/>
+      <w:tcPr>
+        <w:shd w:val="clear" w:color="auto" w:fill="808080" w:themeFill="text1" w:themeFillTint="7F"/>
+      </w:tcPr>
+    </w:tblStylePr>
+  </w:style>
 </w:styles>
 </file>
 
@@ -2504,6 +3138,72 @@
       <w:contextualSpacing/>
     </w:pPr>
   </w:style>
+  <w:style w:type="table" w:styleId="MittleresRaster1">
+    <w:name w:val="Medium Grid 1"/>
+    <w:basedOn w:val="NormaleTabelle"/>
+    <w:uiPriority w:val="67"/>
+    <w:rsid w:val="00147F5B"/>
+    <w:pPr>
+      <w:spacing w:line="240" w:lineRule="auto"/>
+    </w:pPr>
+    <w:tblPr>
+      <w:tblStyleRowBandSize w:val="1"/>
+      <w:tblStyleColBandSize w:val="1"/>
+      <w:tblBorders>
+        <w:top w:val="single" w:sz="8" w:space="0" w:color="404040" w:themeColor="text1" w:themeTint="BF"/>
+        <w:left w:val="single" w:sz="8" w:space="0" w:color="404040" w:themeColor="text1" w:themeTint="BF"/>
+        <w:bottom w:val="single" w:sz="8" w:space="0" w:color="404040" w:themeColor="text1" w:themeTint="BF"/>
+        <w:right w:val="single" w:sz="8" w:space="0" w:color="404040" w:themeColor="text1" w:themeTint="BF"/>
+        <w:insideH w:val="single" w:sz="8" w:space="0" w:color="404040" w:themeColor="text1" w:themeTint="BF"/>
+        <w:insideV w:val="single" w:sz="8" w:space="0" w:color="404040" w:themeColor="text1" w:themeTint="BF"/>
+      </w:tblBorders>
+    </w:tblPr>
+    <w:tcPr>
+      <w:shd w:val="clear" w:color="auto" w:fill="C0C0C0" w:themeFill="text1" w:themeFillTint="3F"/>
+    </w:tcPr>
+    <w:tblStylePr w:type="firstRow">
+      <w:rPr>
+        <w:b/>
+        <w:bCs/>
+      </w:rPr>
+    </w:tblStylePr>
+    <w:tblStylePr w:type="lastRow">
+      <w:rPr>
+        <w:b/>
+        <w:bCs/>
+      </w:rPr>
+      <w:tblPr/>
+      <w:tcPr>
+        <w:tcBorders>
+          <w:top w:val="single" w:sz="18" w:space="0" w:color="404040" w:themeColor="text1" w:themeTint="BF"/>
+        </w:tcBorders>
+      </w:tcPr>
+    </w:tblStylePr>
+    <w:tblStylePr w:type="firstCol">
+      <w:rPr>
+        <w:b/>
+        <w:bCs/>
+      </w:rPr>
+    </w:tblStylePr>
+    <w:tblStylePr w:type="lastCol">
+      <w:rPr>
+        <w:b/>
+        <w:bCs/>
+      </w:rPr>
+    </w:tblStylePr>
+    <w:tblStylePr w:type="band1Vert">
+      <w:tblPr/>
+      <w:tcPr>
+        <w:shd w:val="clear" w:color="auto" w:fill="808080" w:themeFill="text1" w:themeFillTint="7F"/>
+      </w:tcPr>
+    </w:tblStylePr>
+    <w:tblStylePr w:type="band1Horz">
+      <w:tblPr/>
+      <w:tcPr>
+        <w:shd w:val="clear" w:color="auto" w:fill="808080" w:themeFill="text1" w:themeFillTint="7F"/>
+      </w:tcPr>
+    </w:tblStylePr>
+  </w:style>
 </w:styles>
 </file>
 
@@ -2761,31 +3461,6 @@
 </file>
 
 <file path=customXml/item1.xml><?xml version="1.0" encoding="utf-8"?>
-<p:properties xmlns:p="http://schemas.microsoft.com/office/2006/metadata/properties" xmlns:xsi="http://www.w3.org/2001/XMLSchema-instance" xmlns:pc="http://schemas.microsoft.com/office/infopath/2007/PartnerControls">
-  <documentManagement>
-    <BfhIntranetDepartmentText xmlns="63c724b1-652e-424f-8d99-4ee509067280">
-      <Terms xmlns="http://schemas.microsoft.com/office/infopath/2007/PartnerControls">
-        <TermInfo xmlns="http://schemas.microsoft.com/office/infopath/2007/PartnerControls">
-          <TermName xmlns="http://schemas.microsoft.com/office/infopath/2007/PartnerControls">Vorlage</TermName>
-          <TermId xmlns="http://schemas.microsoft.com/office/infopath/2007/PartnerControls">de1a6d3c-ac6a-4b34-8edd-308eb81066db</TermId>
-        </TermInfo>
-      </Terms>
-    </BfhIntranetDepartmentText>
-    <QMPilot_DokID xmlns="2551ef7e-3b29-44d1-a8ad-ef34c26bfc60">433</QMPilot_DokID>
-  </documentManagement>
-</p:properties>
-</file>
-
-<file path=customXml/item2.xml><?xml version="1.0" encoding="utf-8"?>
-<?mso-contentType ?>
-<FormTemplates xmlns="http://schemas.microsoft.com/sharepoint/v3/contenttype/forms">
-  <Display>DocumentLibraryForm</Display>
-  <Edit>DocumentLibraryForm</Edit>
-  <New>DocumentLibraryForm</New>
-</FormTemplates>
-</file>
-
-<file path=customXml/item3.xml><?xml version="1.0" encoding="utf-8"?>
 <ct:contentTypeSchema xmlns:ct="http://schemas.microsoft.com/office/2006/metadata/contentType" xmlns:ma="http://schemas.microsoft.com/office/2006/metadata/properties/metaAttributes" ct:_="" ma:_="" ma:contentTypeName="QMPilot_ContentType" ma:contentTypeID="0x0101009127C3B567804923A8661E062BBD8EF500AB8983C84EF542A7976DC8547A5CDC52001BD440F45714504284DA526949208683" ma:contentTypeVersion="2" ma:contentTypeDescription="Create a new document." ma:contentTypeScope="" ma:versionID="b52d59501b4287199de5bfd149660a17">
   <xsd:schema xmlns:xsd="http://www.w3.org/2001/XMLSchema" xmlns:xs="http://www.w3.org/2001/XMLSchema" xmlns:p="http://schemas.microsoft.com/office/2006/metadata/properties" xmlns:ns2="63c724b1-652e-424f-8d99-4ee509067280" xmlns:ns3="2551ef7e-3b29-44d1-a8ad-ef34c26bfc60" targetNamespace="http://schemas.microsoft.com/office/2006/metadata/properties" ma:root="true" ma:fieldsID="e00c47100071486c663d95ac466804c1" ns2:_="" ns3:_="">
     <xsd:import namespace="63c724b1-652e-424f-8d99-4ee509067280"/>
@@ -2924,30 +3599,36 @@
 </ct:contentTypeSchema>
 </file>
 
+<file path=customXml/item2.xml><?xml version="1.0" encoding="utf-8"?>
+<?mso-contentType ?>
+<FormTemplates xmlns="http://schemas.microsoft.com/sharepoint/v3/contenttype/forms">
+  <Display>DocumentLibraryForm</Display>
+  <Edit>DocumentLibraryForm</Edit>
+  <New>DocumentLibraryForm</New>
+</FormTemplates>
+</file>
+
+<file path=customXml/item3.xml><?xml version="1.0" encoding="utf-8"?>
+<p:properties xmlns:p="http://schemas.microsoft.com/office/2006/metadata/properties" xmlns:xsi="http://www.w3.org/2001/XMLSchema-instance" xmlns:pc="http://schemas.microsoft.com/office/infopath/2007/PartnerControls">
+  <documentManagement>
+    <BfhIntranetDepartmentText xmlns="63c724b1-652e-424f-8d99-4ee509067280">
+      <Terms xmlns="http://schemas.microsoft.com/office/infopath/2007/PartnerControls">
+        <TermInfo xmlns="http://schemas.microsoft.com/office/infopath/2007/PartnerControls">
+          <TermName xmlns="http://schemas.microsoft.com/office/infopath/2007/PartnerControls">Vorlage</TermName>
+          <TermId xmlns="http://schemas.microsoft.com/office/infopath/2007/PartnerControls">de1a6d3c-ac6a-4b34-8edd-308eb81066db</TermId>
+        </TermInfo>
+      </Terms>
+    </BfhIntranetDepartmentText>
+    <QMPilot_DokID xmlns="2551ef7e-3b29-44d1-a8ad-ef34c26bfc60">433</QMPilot_DokID>
+  </documentManagement>
+</p:properties>
+</file>
+
 <file path=customXml/item4.xml><?xml version="1.0" encoding="utf-8"?>
 <b:Sources xmlns:b="http://schemas.openxmlformats.org/officeDocument/2006/bibliography" xmlns="http://schemas.openxmlformats.org/officeDocument/2006/bibliography" SelectedStyle="\APA.XSL" StyleName="APA"/>
 </file>
 
 <file path=customXml/itemProps1.xml><?xml version="1.0" encoding="utf-8"?>
-<ds:datastoreItem xmlns:ds="http://schemas.openxmlformats.org/officeDocument/2006/customXml" ds:itemID="{B35B8D7D-B1FB-4EE4-A746-9E5CD06190C0}">
-  <ds:schemaRefs>
-    <ds:schemaRef ds:uri="http://schemas.microsoft.com/office/2006/metadata/properties"/>
-    <ds:schemaRef ds:uri="http://schemas.microsoft.com/office/infopath/2007/PartnerControls"/>
-    <ds:schemaRef ds:uri="63c724b1-652e-424f-8d99-4ee509067280"/>
-    <ds:schemaRef ds:uri="2551ef7e-3b29-44d1-a8ad-ef34c26bfc60"/>
-  </ds:schemaRefs>
-</ds:datastoreItem>
-</file>
-
-<file path=customXml/itemProps2.xml><?xml version="1.0" encoding="utf-8"?>
-<ds:datastoreItem xmlns:ds="http://schemas.openxmlformats.org/officeDocument/2006/customXml" ds:itemID="{FAF7C291-096F-4D86-B549-AA09B29E0462}">
-  <ds:schemaRefs>
-    <ds:schemaRef ds:uri="http://schemas.microsoft.com/sharepoint/v3/contenttype/forms"/>
-  </ds:schemaRefs>
-</ds:datastoreItem>
-</file>
-
-<file path=customXml/itemProps3.xml><?xml version="1.0" encoding="utf-8"?>
 <ds:datastoreItem xmlns:ds="http://schemas.openxmlformats.org/officeDocument/2006/customXml" ds:itemID="{DF78784E-A923-4078-A57A-D2BF8FDCAE92}">
   <ds:schemaRefs>
     <ds:schemaRef ds:uri="http://schemas.microsoft.com/office/2006/metadata/contentType"/>
@@ -2966,8 +3647,27 @@
 </ds:datastoreItem>
 </file>
 
+<file path=customXml/itemProps2.xml><?xml version="1.0" encoding="utf-8"?>
+<ds:datastoreItem xmlns:ds="http://schemas.openxmlformats.org/officeDocument/2006/customXml" ds:itemID="{FAF7C291-096F-4D86-B549-AA09B29E0462}">
+  <ds:schemaRefs>
+    <ds:schemaRef ds:uri="http://schemas.microsoft.com/sharepoint/v3/contenttype/forms"/>
+  </ds:schemaRefs>
+</ds:datastoreItem>
+</file>
+
+<file path=customXml/itemProps3.xml><?xml version="1.0" encoding="utf-8"?>
+<ds:datastoreItem xmlns:ds="http://schemas.openxmlformats.org/officeDocument/2006/customXml" ds:itemID="{B35B8D7D-B1FB-4EE4-A746-9E5CD06190C0}">
+  <ds:schemaRefs>
+    <ds:schemaRef ds:uri="http://schemas.microsoft.com/office/2006/metadata/properties"/>
+    <ds:schemaRef ds:uri="http://schemas.microsoft.com/office/infopath/2007/PartnerControls"/>
+    <ds:schemaRef ds:uri="63c724b1-652e-424f-8d99-4ee509067280"/>
+    <ds:schemaRef ds:uri="2551ef7e-3b29-44d1-a8ad-ef34c26bfc60"/>
+  </ds:schemaRefs>
+</ds:datastoreItem>
+</file>
+
 <file path=customXml/itemProps4.xml><?xml version="1.0" encoding="utf-8"?>
-<ds:datastoreItem xmlns:ds="http://schemas.openxmlformats.org/officeDocument/2006/customXml" ds:itemID="{4092A66A-865A-45ED-B74E-C415ED254AF3}">
+<ds:datastoreItem xmlns:ds="http://schemas.openxmlformats.org/officeDocument/2006/customXml" ds:itemID="{DBFB74DB-0101-49CC-B910-9E187992C13B}">
   <ds:schemaRefs>
     <ds:schemaRef ds:uri="http://schemas.openxmlformats.org/officeDocument/2006/bibliography"/>
   </ds:schemaRefs>

--- a/Projektoutline_ShareShop.docx
+++ b/Projektoutline_ShareShop.docx
@@ -1,6 +1,6 @@
 
 <file path=word/document.xml><?xml version="1.0" encoding="utf-8"?>
-<w:document xmlns:wpc="http://schemas.microsoft.com/office/word/2010/wordprocessingCanvas" xmlns:mc="http://schemas.openxmlformats.org/markup-compatibility/2006" xmlns:o="urn:schemas-microsoft-com:office:office" xmlns:r="http://schemas.openxmlformats.org/officeDocument/2006/relationships" xmlns:m="http://schemas.openxmlformats.org/officeDocument/2006/math" xmlns:v="urn:schemas-microsoft-com:vml" xmlns:wp14="http://schemas.microsoft.com/office/word/2010/wordprocessingDrawing" xmlns:wp="http://schemas.openxmlformats.org/drawingml/2006/wordprocessingDrawing" xmlns:w10="urn:schemas-microsoft-com:office:word" xmlns:w="http://schemas.openxmlformats.org/wordprocessingml/2006/main" xmlns:w14="http://schemas.microsoft.com/office/word/2010/wordml" xmlns:wpg="http://schemas.microsoft.com/office/word/2010/wordprocessingGroup" xmlns:wpi="http://schemas.microsoft.com/office/word/2010/wordprocessingInk" xmlns:wne="http://schemas.microsoft.com/office/word/2006/wordml" xmlns:wps="http://schemas.microsoft.com/office/word/2010/wordprocessingShape" mc:Ignorable="w14 wp14">
+<w:document xmlns:wpc="http://schemas.microsoft.com/office/word/2010/wordprocessingCanvas" xmlns:mc="http://schemas.openxmlformats.org/markup-compatibility/2006" xmlns:o="urn:schemas-microsoft-com:office:office" xmlns:r="http://schemas.openxmlformats.org/officeDocument/2006/relationships" xmlns:m="http://schemas.openxmlformats.org/officeDocument/2006/math" xmlns:v="urn:schemas-microsoft-com:vml" xmlns:wp14="http://schemas.microsoft.com/office/word/2010/wordprocessingDrawing" xmlns:wp="http://schemas.openxmlformats.org/drawingml/2006/wordprocessingDrawing" xmlns:w10="urn:schemas-microsoft-com:office:word" xmlns:w="http://schemas.openxmlformats.org/wordprocessingml/2006/main" xmlns:w14="http://schemas.microsoft.com/office/word/2010/wordml" xmlns:w15="http://schemas.microsoft.com/office/word/2012/wordml" xmlns:wpg="http://schemas.microsoft.com/office/word/2010/wordprocessingGroup" xmlns:wpi="http://schemas.microsoft.com/office/word/2010/wordprocessingInk" xmlns:wne="http://schemas.microsoft.com/office/word/2006/wordml" xmlns:wps="http://schemas.microsoft.com/office/word/2010/wordprocessingShape" mc:Ignorable="w14 w15 wp14">
   <w:body>
     <w:p>
       <w:pPr>
@@ -45,7 +45,7 @@
     <w:p/>
     <w:p>
       <w:pPr>
-        <w:pStyle w:val="Titel"/>
+        <w:pStyle w:val="berschrift1"/>
       </w:pPr>
       <w:r>
         <w:t>Outline</w:t>
@@ -53,9 +53,6 @@
     </w:p>
     <w:p/>
     <w:p>
-      <w:pPr>
-        <w:pStyle w:val="berschrift1"/>
-      </w:pPr>
       <w:r>
         <w:t>Grundfunktionalität (aus Standardprojekt)</w:t>
       </w:r>
@@ -131,9 +128,6 @@
     </w:p>
     <w:p/>
     <w:p>
-      <w:pPr>
-        <w:pStyle w:val="berschrift1"/>
-      </w:pPr>
       <w:r>
         <w:t>Zusatzfunktionalität</w:t>
       </w:r>
@@ -180,31 +174,31 @@
     <w:p/>
     <w:p>
       <w:pPr>
-        <w:pStyle w:val="Titel"/>
-      </w:pPr>
-      <w:r>
-        <w:t>Basis Konzept</w:t>
+        <w:pStyle w:val="berschrift1"/>
+      </w:pPr>
+      <w:r>
+        <w:t>Basiskonzept</w:t>
+      </w:r>
+    </w:p>
+    <w:p>
+      <w:pPr>
+        <w:pStyle w:val="berschrift1"/>
+      </w:pPr>
+    </w:p>
+    <w:p>
+      <w:r>
+        <w:t xml:space="preserve">Ziel des Projektes ist es, eine Online-Tausch- und Ausleihbörse für physische Objekte in der näheren Umgebung zu erstellen. Dazu sollen Nutzer die Möglichkeit erhalten, Objekte auf der Plattform zu erfassen und diesen zum Tausch- und/oder zur Ausleihe freizugeben. Begleitend dazu soll ein Reputationssystem geführt werden, das die einzelnen Aktionen bewertet. Ein Tausch sowie eine Ausleihe erhöht die Reputation des Anbieters basierend auf der Bewertung des Empfängers und dem Umfang der erbrachten Dienstleistung. Bei einer Tauschaktion werden Produkte beider am Tausch beteiligter User gegeneinander aufgelistet, um dem Initiator die Auswahl des gewünschten Gegenwerts zu ermöglichen. Ausserdem sollte die Nähe des Wohnorts der beteiligten Personen angezeigt, damit ein physischer Tausch als Alternative zum Postversand in Betracht gezogen werden kann. </w:t>
       </w:r>
     </w:p>
     <w:p/>
     <w:p>
-      <w:r>
-        <w:t xml:space="preserve">Ziel ist eine Online Tausch- und Ausleihbörse für physische Objekte in der näheren Umgebung. Begleitend dazu soll ein Reputationssystem geführt werden, das die einzelnen Aktionen bewertet. Ein Tausch sowie eine Ausleihe erhöht die Reputation des Anbieters basierend auf der Bewertung des Empfängers und dem Umfang der erbrachten Dienstleistung. Bei einer Tauschaktion werden Produkte beider am Tausch beteiligter User gegeneinander aufgelistet und der Initiator sagt was er im Gegenzug erhalten möchte. </w:t>
-      </w:r>
-      <w:r>
-        <w:t xml:space="preserve">Ausserdem sollte die Nähe des Wohnorts der beteiligten Personen angezeigt, damit ein physischer Tausch als alternative zum Postversand in Betracht gezogen werden kann. </w:t>
-      </w:r>
-    </w:p>
-    <w:p/>
-    <w:p>
-      <w:pPr>
-        <w:pStyle w:val="Titel"/>
-      </w:pPr>
-      <w:r>
-        <w:t>Zielpublikum und Anforderungen</w:t>
-      </w:r>
-    </w:p>
-    <w:p/>
+      <w:pPr>
+        <w:pStyle w:val="berschrift1"/>
+      </w:pPr>
+      <w:r>
+        <w:t>Zielgruppen</w:t>
+      </w:r>
+    </w:p>
     <w:p>
       <w:pPr>
         <w:pStyle w:val="Listenabsatz"/>
@@ -226,7 +220,7 @@
         </w:numPr>
       </w:pPr>
       <w:r>
-        <w:t>Wohnt in dicht besiedeltem Gebiet</w:t>
+        <w:t>Zwischen 20 und 35 Jahren.</w:t>
       </w:r>
     </w:p>
     <w:p>
@@ -238,7 +232,7 @@
         </w:numPr>
       </w:pPr>
       <w:r>
-        <w:t>Ökologisch bewusst</w:t>
+        <w:t>Männer und Frauen.</w:t>
       </w:r>
     </w:p>
     <w:p>
@@ -250,7 +244,7 @@
         </w:numPr>
       </w:pPr>
       <w:r>
-        <w:t>Bis 20-35</w:t>
+        <w:t>Niedriges bis mittleres Einkommen.</w:t>
       </w:r>
     </w:p>
     <w:p>
@@ -262,7 +256,7 @@
         </w:numPr>
       </w:pPr>
       <w:r>
-        <w:t>Ökonomisch orientiert</w:t>
+        <w:t>Wohnt in dicht besiedeltem Gebiet.</w:t>
       </w:r>
     </w:p>
     <w:p>
@@ -274,7 +268,19 @@
         </w:numPr>
       </w:pPr>
       <w:r>
-        <w:t>Beide Geschlechter</w:t>
+        <w:t>Ökologisch bewusst, ökonomisch orientiert.</w:t>
+      </w:r>
+    </w:p>
+    <w:p>
+      <w:pPr>
+        <w:pStyle w:val="Listenabsatz"/>
+        <w:numPr>
+          <w:ilvl w:val="0"/>
+          <w:numId w:val="3"/>
+        </w:numPr>
+      </w:pPr>
+      <w:r>
+        <w:t>Sammler</w:t>
       </w:r>
     </w:p>
     <w:p>
@@ -286,19 +292,7 @@
         </w:numPr>
       </w:pPr>
       <w:r>
-        <w:t>Niedriges bis mittleres Einkommen</w:t>
-      </w:r>
-    </w:p>
-    <w:p>
-      <w:pPr>
-        <w:pStyle w:val="Listenabsatz"/>
-        <w:numPr>
-          <w:ilvl w:val="0"/>
-          <w:numId w:val="3"/>
-        </w:numPr>
-      </w:pPr>
-      <w:r>
-        <w:t>Sammler</w:t>
+        <w:t>Alter unbeschränkt.</w:t>
       </w:r>
     </w:p>
     <w:p>
@@ -310,7 +304,7 @@
         </w:numPr>
       </w:pPr>
       <w:r>
-        <w:t>An Kollektionen interessiert</w:t>
+        <w:t>Geschlecht eher männlich.</w:t>
       </w:r>
     </w:p>
     <w:p>
@@ -322,7 +316,7 @@
         </w:numPr>
       </w:pPr>
       <w:r>
-        <w:t>Sucht Gegenstände mit niedriger Verfügbarkeit</w:t>
+        <w:t>Niederes bis hohes mittleres Einkommen.</w:t>
       </w:r>
     </w:p>
     <w:p>
@@ -334,7 +328,7 @@
         </w:numPr>
       </w:pPr>
       <w:r>
-        <w:t>Kann Sachen bekommen die nur per Tausch erhältlich sind</w:t>
+        <w:t>An Kollektionen interessiert.</w:t>
       </w:r>
     </w:p>
     <w:p>
@@ -346,31 +340,7 @@
         </w:numPr>
       </w:pPr>
       <w:r>
-        <w:t>Alter unbeschränkt</w:t>
-      </w:r>
-    </w:p>
-    <w:p>
-      <w:pPr>
-        <w:pStyle w:val="Listenabsatz"/>
-        <w:numPr>
-          <w:ilvl w:val="1"/>
-          <w:numId w:val="3"/>
-        </w:numPr>
-      </w:pPr>
-      <w:r>
-        <w:t>Geschlecht eher männlich</w:t>
-      </w:r>
-    </w:p>
-    <w:p>
-      <w:pPr>
-        <w:pStyle w:val="Listenabsatz"/>
-        <w:numPr>
-          <w:ilvl w:val="1"/>
-          <w:numId w:val="3"/>
-        </w:numPr>
-      </w:pPr>
-      <w:r>
-        <w:t>Niederes bis mittleres Einkommen</w:t>
+        <w:t>Sucht Gegenstände mit niedriger Verfügbarkeit, welche unter Umständen nur über Tausch erhältlich sind.</w:t>
       </w:r>
     </w:p>
     <w:p>
@@ -391,14 +361,502 @@
     </w:p>
     <w:p>
       <w:pPr>
-        <w:pStyle w:val="Titel"/>
+        <w:pStyle w:val="berschrift1"/>
       </w:pPr>
       <w:r>
         <w:lastRenderedPageBreak/>
+        <w:t>Use Case</w:t>
+      </w:r>
+    </w:p>
+    <w:p>
+      <w:pPr>
+        <w:spacing w:line="244" w:lineRule="auto"/>
+        <w:rPr>
+          <w:rFonts w:ascii="Lucida Sans" w:eastAsia="Lucida Sans" w:hAnsi="Lucida Sans" w:cs="Lucida Sans"/>
+        </w:rPr>
+      </w:pPr>
+      <w:r>
+        <w:rPr>
+          <w:rFonts w:ascii="Lucida Sans" w:eastAsia="Lucida Sans" w:hAnsi="Lucida Sans" w:cs="Lucida Sans"/>
+        </w:rPr>
+        <w:t>Hauptakteur: Nachfrager</w:t>
+      </w:r>
+    </w:p>
+    <w:p>
+      <w:pPr>
+        <w:spacing w:line="244" w:lineRule="auto"/>
+        <w:rPr>
+          <w:rFonts w:ascii="Lucida Sans" w:eastAsia="Lucida Sans" w:hAnsi="Lucida Sans" w:cs="Lucida Sans"/>
+        </w:rPr>
+      </w:pPr>
+      <w:proofErr w:type="spellStart"/>
+      <w:r>
+        <w:rPr>
+          <w:rFonts w:ascii="Lucida Sans" w:eastAsia="Lucida Sans" w:hAnsi="Lucida Sans" w:cs="Lucida Sans"/>
+        </w:rPr>
+        <w:t>Scope</w:t>
+      </w:r>
+      <w:proofErr w:type="spellEnd"/>
+      <w:r>
+        <w:rPr>
+          <w:rFonts w:ascii="Lucida Sans" w:eastAsia="Lucida Sans" w:hAnsi="Lucida Sans" w:cs="Lucida Sans"/>
+        </w:rPr>
+        <w:t>: Shopsystem Frontend</w:t>
+      </w:r>
+    </w:p>
+    <w:p>
+      <w:pPr>
+        <w:spacing w:line="244" w:lineRule="auto"/>
+        <w:rPr>
+          <w:rFonts w:ascii="Lucida Sans" w:eastAsia="Lucida Sans" w:hAnsi="Lucida Sans" w:cs="Lucida Sans"/>
+        </w:rPr>
+      </w:pPr>
+      <w:r>
+        <w:rPr>
+          <w:rFonts w:ascii="Lucida Sans" w:eastAsia="Lucida Sans" w:hAnsi="Lucida Sans" w:cs="Lucida Sans"/>
+        </w:rPr>
+        <w:t>Level: Angebot finden!</w:t>
+      </w:r>
+    </w:p>
+    <w:p>
+      <w:pPr>
+        <w:spacing w:line="244" w:lineRule="auto"/>
+        <w:rPr>
+          <w:rFonts w:ascii="Lucida Sans" w:eastAsia="Lucida Sans" w:hAnsi="Lucida Sans" w:cs="Lucida Sans"/>
+        </w:rPr>
+      </w:pPr>
+      <w:r>
+        <w:rPr>
+          <w:rFonts w:ascii="Lucida Sans" w:eastAsia="Lucida Sans" w:hAnsi="Lucida Sans" w:cs="Lucida Sans"/>
+        </w:rPr>
+        <w:t xml:space="preserve">Story: </w:t>
+      </w:r>
+    </w:p>
+    <w:p>
+      <w:pPr>
+        <w:spacing w:line="244" w:lineRule="auto"/>
+        <w:rPr>
+          <w:rFonts w:ascii="Lucida Sans" w:eastAsia="Lucida Sans" w:hAnsi="Lucida Sans" w:cs="Lucida Sans"/>
+        </w:rPr>
+      </w:pPr>
+      <w:r>
+        <w:rPr>
+          <w:rFonts w:ascii="Lucida Sans" w:eastAsia="Lucida Sans" w:hAnsi="Lucida Sans" w:cs="Lucida Sans"/>
+        </w:rPr>
+        <w:t>Der Nachfrager benötigt ein physisches Objekt und sucht dieses über die Karten- oder Listenansicht. Nach der Auswahl verhandeln der Anbieter und der Nachfrager über den Austausch.</w:t>
+      </w:r>
+    </w:p>
+    <w:p>
+      <w:pPr>
+        <w:spacing w:line="244" w:lineRule="auto"/>
+        <w:rPr>
+          <w:rFonts w:ascii="Lucida Sans" w:eastAsia="Lucida Sans" w:hAnsi="Lucida Sans" w:cs="Lucida Sans"/>
+        </w:rPr>
+      </w:pPr>
+      <w:r>
+        <w:rPr>
+          <w:rFonts w:ascii="Lucida Sans" w:eastAsia="Lucida Sans" w:hAnsi="Lucida Sans" w:cs="Lucida Sans"/>
+        </w:rPr>
+        <w:t>Stakeholders:</w:t>
+      </w:r>
+    </w:p>
+    <w:p>
+      <w:pPr>
+        <w:spacing w:line="244" w:lineRule="auto"/>
+        <w:rPr>
+          <w:rFonts w:ascii="Lucida Sans" w:eastAsia="Lucida Sans" w:hAnsi="Lucida Sans" w:cs="Lucida Sans"/>
+        </w:rPr>
+      </w:pPr>
+      <w:r>
+        <w:rPr>
+          <w:rFonts w:ascii="Lucida Sans" w:eastAsia="Lucida Sans" w:hAnsi="Lucida Sans" w:cs="Lucida Sans"/>
+        </w:rPr>
+        <w:t>Anbieter, Nachfrager</w:t>
+      </w:r>
+    </w:p>
+    <w:p>
+      <w:pPr>
+        <w:spacing w:line="244" w:lineRule="auto"/>
+        <w:rPr>
+          <w:rFonts w:ascii="Lucida Sans" w:eastAsia="Lucida Sans" w:hAnsi="Lucida Sans" w:cs="Lucida Sans"/>
+        </w:rPr>
+      </w:pPr>
+      <w:proofErr w:type="spellStart"/>
+      <w:r>
+        <w:rPr>
+          <w:rFonts w:ascii="Lucida Sans" w:eastAsia="Lucida Sans" w:hAnsi="Lucida Sans" w:cs="Lucida Sans"/>
+        </w:rPr>
+        <w:t>Postconditions</w:t>
+      </w:r>
+      <w:proofErr w:type="spellEnd"/>
+      <w:r>
+        <w:rPr>
+          <w:rFonts w:ascii="Lucida Sans" w:eastAsia="Lucida Sans" w:hAnsi="Lucida Sans" w:cs="Lucida Sans"/>
+        </w:rPr>
+        <w:t>:</w:t>
+      </w:r>
+    </w:p>
+    <w:p>
+      <w:pPr>
+        <w:pStyle w:val="Listenabsatz"/>
+        <w:numPr>
+          <w:ilvl w:val="0"/>
+          <w:numId w:val="8"/>
+        </w:numPr>
+        <w:spacing w:line="244" w:lineRule="auto"/>
+        <w:rPr>
+          <w:rFonts w:ascii="Lucida Sans" w:eastAsia="Lucida Sans" w:hAnsi="Lucida Sans" w:cs="Lucida Sans"/>
+        </w:rPr>
+      </w:pPr>
+      <w:r>
+        <w:rPr>
+          <w:rFonts w:ascii="Lucida Sans" w:eastAsia="Lucida Sans" w:hAnsi="Lucida Sans" w:cs="Lucida Sans"/>
+        </w:rPr>
+        <w:t>Das Angebot wird aus dem Pool des Anbieters entfernt.</w:t>
+      </w:r>
+    </w:p>
+    <w:p>
+      <w:pPr>
+        <w:pStyle w:val="Listenabsatz"/>
+        <w:numPr>
+          <w:ilvl w:val="0"/>
+          <w:numId w:val="8"/>
+        </w:numPr>
+        <w:spacing w:line="244" w:lineRule="auto"/>
+        <w:rPr>
+          <w:rFonts w:ascii="Lucida Sans" w:eastAsia="Lucida Sans" w:hAnsi="Lucida Sans" w:cs="Lucida Sans"/>
+        </w:rPr>
+      </w:pPr>
+      <w:r>
+        <w:rPr>
+          <w:rFonts w:ascii="Lucida Sans" w:eastAsia="Lucida Sans" w:hAnsi="Lucida Sans" w:cs="Lucida Sans"/>
+        </w:rPr>
+        <w:t>Das Angebot wird als nicht verfügbar in den Pool des Nachfragers übertragen.</w:t>
+      </w:r>
+    </w:p>
+    <w:p>
+      <w:pPr>
+        <w:spacing w:line="244" w:lineRule="auto"/>
+        <w:rPr>
+          <w:rFonts w:ascii="Lucida Sans" w:eastAsia="Lucida Sans" w:hAnsi="Lucida Sans" w:cs="Lucida Sans"/>
+        </w:rPr>
+      </w:pPr>
+      <w:proofErr w:type="spellStart"/>
+      <w:r>
+        <w:rPr>
+          <w:rFonts w:ascii="Lucida Sans" w:eastAsia="Lucida Sans" w:hAnsi="Lucida Sans" w:cs="Lucida Sans"/>
+        </w:rPr>
+        <w:t>Preconditions</w:t>
+      </w:r>
+      <w:proofErr w:type="spellEnd"/>
+    </w:p>
+    <w:p>
+      <w:pPr>
+        <w:pStyle w:val="Listenabsatz"/>
+        <w:numPr>
+          <w:ilvl w:val="0"/>
+          <w:numId w:val="9"/>
+        </w:numPr>
+        <w:spacing w:line="244" w:lineRule="auto"/>
+        <w:rPr>
+          <w:rFonts w:ascii="Lucida Sans" w:eastAsia="Lucida Sans" w:hAnsi="Lucida Sans" w:cs="Lucida Sans"/>
+        </w:rPr>
+      </w:pPr>
+      <w:r>
+        <w:rPr>
+          <w:rFonts w:ascii="Lucida Sans" w:eastAsia="Lucida Sans" w:hAnsi="Lucida Sans" w:cs="Lucida Sans"/>
+        </w:rPr>
+        <w:t>Anbieter und Nachfrager sind in das System eingeloggt.</w:t>
+      </w:r>
+    </w:p>
+    <w:p>
+      <w:pPr>
+        <w:spacing w:line="244" w:lineRule="auto"/>
+        <w:rPr>
+          <w:rFonts w:ascii="Lucida Sans" w:eastAsia="Lucida Sans" w:hAnsi="Lucida Sans" w:cs="Lucida Sans"/>
+        </w:rPr>
+      </w:pPr>
+      <w:r>
+        <w:rPr>
+          <w:rFonts w:ascii="Lucida Sans" w:eastAsia="Lucida Sans" w:hAnsi="Lucida Sans" w:cs="Lucida Sans"/>
+        </w:rPr>
+        <w:t>Triggers:</w:t>
+      </w:r>
+    </w:p>
+    <w:p>
+      <w:pPr>
+        <w:pStyle w:val="Listenabsatz"/>
+        <w:numPr>
+          <w:ilvl w:val="0"/>
+          <w:numId w:val="9"/>
+        </w:numPr>
+        <w:spacing w:line="244" w:lineRule="auto"/>
+        <w:rPr>
+          <w:rFonts w:ascii="Lucida Sans" w:eastAsia="Lucida Sans" w:hAnsi="Lucida Sans" w:cs="Lucida Sans"/>
+        </w:rPr>
+      </w:pPr>
+      <w:r>
+        <w:rPr>
+          <w:rFonts w:ascii="Lucida Sans" w:eastAsia="Lucida Sans" w:hAnsi="Lucida Sans" w:cs="Lucida Sans"/>
+        </w:rPr>
+        <w:t>Der Nachfrager entdeckt den Bedarf für ein physisches Objekt.</w:t>
+      </w:r>
+    </w:p>
+    <w:p>
+      <w:pPr>
+        <w:spacing w:line="244" w:lineRule="auto"/>
+        <w:rPr>
+          <w:rFonts w:ascii="Lucida Sans" w:eastAsia="Lucida Sans" w:hAnsi="Lucida Sans" w:cs="Lucida Sans"/>
+        </w:rPr>
+      </w:pPr>
+      <w:r>
+        <w:rPr>
+          <w:rFonts w:ascii="Lucida Sans" w:eastAsia="Lucida Sans" w:hAnsi="Lucida Sans" w:cs="Lucida Sans"/>
+          <w:noProof/>
+          <w:lang w:eastAsia="de-CH"/>
+        </w:rPr>
+        <w:drawing>
+          <wp:anchor distT="0" distB="0" distL="114300" distR="114300" simplePos="0" relativeHeight="251658240" behindDoc="0" locked="0" layoutInCell="1" allowOverlap="1" wp14:anchorId="79969D13" wp14:editId="2214EB8C">
+            <wp:simplePos x="0" y="0"/>
+            <wp:positionH relativeFrom="margin">
+              <wp:posOffset>181610</wp:posOffset>
+            </wp:positionH>
+            <wp:positionV relativeFrom="margin">
+              <wp:posOffset>2526665</wp:posOffset>
+            </wp:positionV>
+            <wp:extent cx="5648325" cy="5701665"/>
+            <wp:effectExtent l="0" t="0" r="9525" b="0"/>
+            <wp:wrapSquare wrapText="bothSides"/>
+            <wp:docPr id="1" name="Grafik 1"/>
+            <wp:cNvGraphicFramePr>
+              <a:graphicFrameLocks xmlns:a="http://schemas.openxmlformats.org/drawingml/2006/main" noChangeAspect="1"/>
+            </wp:cNvGraphicFramePr>
+            <a:graphic xmlns:a="http://schemas.openxmlformats.org/drawingml/2006/main">
+              <a:graphicData uri="http://schemas.openxmlformats.org/drawingml/2006/picture">
+                <pic:pic xmlns:pic="http://schemas.openxmlformats.org/drawingml/2006/picture">
+                  <pic:nvPicPr>
+                    <pic:cNvPr id="1" name="ShareShop_UseCase.png"/>
+                    <pic:cNvPicPr/>
+                  </pic:nvPicPr>
+                  <pic:blipFill>
+                    <a:blip r:embed="rId11">
+                      <a:extLst>
+                        <a:ext uri="{28A0092B-C50C-407E-A947-70E740481C1C}">
+                          <a14:useLocalDpi xmlns:a14="http://schemas.microsoft.com/office/drawing/2010/main" val="0"/>
+                        </a:ext>
+                      </a:extLst>
+                    </a:blip>
+                    <a:stretch>
+                      <a:fillRect/>
+                    </a:stretch>
+                  </pic:blipFill>
+                  <pic:spPr>
+                    <a:xfrm>
+                      <a:off x="0" y="0"/>
+                      <a:ext cx="5648325" cy="5701665"/>
+                    </a:xfrm>
+                    <a:prstGeom prst="rect">
+                      <a:avLst/>
+                    </a:prstGeom>
+                  </pic:spPr>
+                </pic:pic>
+              </a:graphicData>
+            </a:graphic>
+          </wp:anchor>
+        </w:drawing>
+      </w:r>
+    </w:p>
+    <w:p>
+      <w:pPr>
+        <w:pStyle w:val="berschrift1"/>
+      </w:pPr>
+      <w:r>
+        <w:lastRenderedPageBreak/>
+        <w:t>Anforderungen</w:t>
+      </w:r>
+    </w:p>
+    <w:p/>
+    <w:p>
+      <w:pPr>
+        <w:pStyle w:val="berschrift1"/>
+      </w:pPr>
+    </w:p>
+    <w:p>
+      <w:pPr>
+        <w:pStyle w:val="berschrift1"/>
+      </w:pPr>
+      <w:r>
+        <w:t xml:space="preserve">Zu befolgende </w:t>
+      </w:r>
+      <w:r>
+        <w:t xml:space="preserve">Design- und </w:t>
+      </w:r>
+      <w:proofErr w:type="spellStart"/>
+      <w:r>
+        <w:t>Layoutprinzipien</w:t>
+      </w:r>
+      <w:proofErr w:type="spellEnd"/>
+    </w:p>
+    <w:p>
+      <w:pPr>
+        <w:pStyle w:val="Listenabsatz"/>
+        <w:numPr>
+          <w:ilvl w:val="0"/>
+          <w:numId w:val="9"/>
+        </w:numPr>
+      </w:pPr>
+      <w:r>
+        <w:t xml:space="preserve">Gestaltgesetze gemäss der Berliner Schule der Gestaltpsychologie (Gesetz der Nähe, der Ähnlichkeit, Prägnanz </w:t>
+      </w:r>
+      <w:proofErr w:type="spellStart"/>
+      <w:r>
+        <w:t>etc</w:t>
+      </w:r>
+      <w:proofErr w:type="spellEnd"/>
+      <w:r>
+        <w:t xml:space="preserve">; siehe </w:t>
+      </w:r>
+      <w:hyperlink r:id="rId12" w:history="1">
+        <w:r>
+          <w:rPr>
+            <w:rStyle w:val="Hyperlink"/>
+          </w:rPr>
+          <w:t>http://de.wikipedia.org/wiki/Gestaltpsychologie</w:t>
+        </w:r>
+      </w:hyperlink>
+      <w:r>
+        <w:t>)</w:t>
+      </w:r>
+    </w:p>
+    <w:p>
+      <w:pPr>
+        <w:pStyle w:val="Listenabsatz"/>
+        <w:numPr>
+          <w:ilvl w:val="0"/>
+          <w:numId w:val="9"/>
+        </w:numPr>
+      </w:pPr>
+      <w:proofErr w:type="spellStart"/>
+      <w:r>
+        <w:t>Responsive</w:t>
+      </w:r>
+      <w:proofErr w:type="spellEnd"/>
+      <w:r>
+        <w:t xml:space="preserve"> Design für Anzeige auf Mobil- und Desktopgeräten, jedoch auf Basis von Desktop First</w:t>
+      </w:r>
+    </w:p>
+    <w:p>
+      <w:pPr>
+        <w:pStyle w:val="Listenabsatz"/>
+        <w:numPr>
+          <w:ilvl w:val="0"/>
+          <w:numId w:val="9"/>
+        </w:numPr>
+      </w:pPr>
+      <w:r>
+        <w:t xml:space="preserve">Teile des </w:t>
+      </w:r>
+      <w:proofErr w:type="spellStart"/>
+      <w:r>
+        <w:t>Webseitedrehbuch</w:t>
+      </w:r>
+      <w:proofErr w:type="spellEnd"/>
+      <w:r>
+        <w:t xml:space="preserve"> </w:t>
+      </w:r>
+      <w:r>
+        <w:t xml:space="preserve">von </w:t>
+      </w:r>
+      <w:r>
+        <w:t>Dr. Olivier Blattmann</w:t>
+      </w:r>
+      <w:r>
+        <w:t>, Universität Bern:</w:t>
+      </w:r>
+    </w:p>
+    <w:p>
+      <w:pPr>
+        <w:pStyle w:val="Listenabsatz"/>
+        <w:numPr>
+          <w:ilvl w:val="1"/>
+          <w:numId w:val="9"/>
+        </w:numPr>
+      </w:pPr>
+      <w:r>
+        <w:t>Aufbau der Webseite aus Seiten mit bestimmten Zielen</w:t>
+      </w:r>
+    </w:p>
+    <w:p>
+      <w:pPr>
+        <w:pStyle w:val="Listenabsatz"/>
+        <w:numPr>
+          <w:ilvl w:val="2"/>
+          <w:numId w:val="9"/>
+        </w:numPr>
+      </w:pPr>
+      <w:bookmarkStart w:id="0" w:name="_GoBack"/>
+      <w:bookmarkEnd w:id="0"/>
+      <w:r>
+        <w:t>Verteilerseiten</w:t>
+      </w:r>
+    </w:p>
+    <w:p>
+      <w:pPr>
+        <w:pStyle w:val="Listenabsatz"/>
+        <w:numPr>
+          <w:ilvl w:val="2"/>
+          <w:numId w:val="9"/>
+        </w:numPr>
+      </w:pPr>
+      <w:r>
+        <w:t>Informationsseiten</w:t>
+      </w:r>
+    </w:p>
+    <w:p>
+      <w:pPr>
+        <w:pStyle w:val="Listenabsatz"/>
+        <w:numPr>
+          <w:ilvl w:val="2"/>
+          <w:numId w:val="9"/>
+        </w:numPr>
+      </w:pPr>
+      <w:r>
+        <w:t>Serviceseiten</w:t>
+      </w:r>
+    </w:p>
+    <w:p>
+      <w:pPr>
+        <w:pStyle w:val="Listenabsatz"/>
+        <w:numPr>
+          <w:ilvl w:val="2"/>
+          <w:numId w:val="9"/>
+        </w:numPr>
+      </w:pPr>
+      <w:r>
+        <w:t>Interaktionsseiten (</w:t>
+      </w:r>
+      <w:proofErr w:type="spellStart"/>
+      <w:r>
+        <w:t>Shopseiten</w:t>
+      </w:r>
+      <w:proofErr w:type="spellEnd"/>
+      <w:r>
+        <w:t>)</w:t>
+      </w:r>
+    </w:p>
+    <w:p>
+      <w:pPr>
+        <w:pStyle w:val="berschrift1"/>
+      </w:pPr>
+    </w:p>
+    <w:p>
+      <w:pPr>
+        <w:pStyle w:val="berschrift1"/>
+      </w:pPr>
+      <w:r>
         <w:t>Planung</w:t>
       </w:r>
     </w:p>
-    <w:p/>
     <w:p>
       <w:r>
         <w:t xml:space="preserve">Als Projektführungsmethode wird </w:t>
@@ -412,7 +870,6 @@
         <w:t xml:space="preserve"> verwendet.</w:t>
       </w:r>
     </w:p>
-    <w:p/>
     <w:p>
       <w:r>
         <w:t>Sprintdauer: 3 Wochen</w:t>
@@ -959,14 +1416,12 @@
       <w:pPr>
         <w:pStyle w:val="Listenabsatz"/>
       </w:pPr>
-      <w:bookmarkStart w:id="0" w:name="_GoBack"/>
-      <w:bookmarkEnd w:id="0"/>
     </w:p>
     <w:sectPr>
-      <w:headerReference w:type="default" r:id="rId12"/>
-      <w:footerReference w:type="default" r:id="rId13"/>
-      <w:headerReference w:type="first" r:id="rId14"/>
-      <w:footerReference w:type="first" r:id="rId15"/>
+      <w:headerReference w:type="default" r:id="rId13"/>
+      <w:footerReference w:type="default" r:id="rId14"/>
+      <w:headerReference w:type="first" r:id="rId15"/>
+      <w:footerReference w:type="first" r:id="rId16"/>
       <w:pgSz w:w="11906" w:h="16838" w:code="9"/>
       <w:pgMar w:top="2495" w:right="1004" w:bottom="1077" w:left="1435" w:header="709" w:footer="510" w:gutter="0"/>
       <w:cols w:space="708"/>
@@ -978,7 +1433,7 @@
 </file>
 
 <file path=word/endnotes.xml><?xml version="1.0" encoding="utf-8"?>
-<w:endnotes xmlns:wpc="http://schemas.microsoft.com/office/word/2010/wordprocessingCanvas" xmlns:mc="http://schemas.openxmlformats.org/markup-compatibility/2006" xmlns:o="urn:schemas-microsoft-com:office:office" xmlns:r="http://schemas.openxmlformats.org/officeDocument/2006/relationships" xmlns:m="http://schemas.openxmlformats.org/officeDocument/2006/math" xmlns:v="urn:schemas-microsoft-com:vml" xmlns:wp14="http://schemas.microsoft.com/office/word/2010/wordprocessingDrawing" xmlns:wp="http://schemas.openxmlformats.org/drawingml/2006/wordprocessingDrawing" xmlns:w10="urn:schemas-microsoft-com:office:word" xmlns:w="http://schemas.openxmlformats.org/wordprocessingml/2006/main" xmlns:w14="http://schemas.microsoft.com/office/word/2010/wordml" xmlns:wpg="http://schemas.microsoft.com/office/word/2010/wordprocessingGroup" xmlns:wpi="http://schemas.microsoft.com/office/word/2010/wordprocessingInk" xmlns:wne="http://schemas.microsoft.com/office/word/2006/wordml" xmlns:wps="http://schemas.microsoft.com/office/word/2010/wordprocessingShape" mc:Ignorable="w14 wp14">
+<w:endnotes xmlns:wpc="http://schemas.microsoft.com/office/word/2010/wordprocessingCanvas" xmlns:mc="http://schemas.openxmlformats.org/markup-compatibility/2006" xmlns:o="urn:schemas-microsoft-com:office:office" xmlns:r="http://schemas.openxmlformats.org/officeDocument/2006/relationships" xmlns:m="http://schemas.openxmlformats.org/officeDocument/2006/math" xmlns:v="urn:schemas-microsoft-com:vml" xmlns:wp14="http://schemas.microsoft.com/office/word/2010/wordprocessingDrawing" xmlns:wp="http://schemas.openxmlformats.org/drawingml/2006/wordprocessingDrawing" xmlns:w10="urn:schemas-microsoft-com:office:word" xmlns:w="http://schemas.openxmlformats.org/wordprocessingml/2006/main" xmlns:w14="http://schemas.microsoft.com/office/word/2010/wordml" xmlns:w15="http://schemas.microsoft.com/office/word/2012/wordml" xmlns:wpg="http://schemas.microsoft.com/office/word/2010/wordprocessingGroup" xmlns:wpi="http://schemas.microsoft.com/office/word/2010/wordprocessingInk" xmlns:wne="http://schemas.microsoft.com/office/word/2006/wordml" xmlns:wps="http://schemas.microsoft.com/office/word/2010/wordprocessingShape" mc:Ignorable="w14 w15 wp14">
   <w:endnote w:type="separator" w:id="-1">
     <w:p>
       <w:pPr>
@@ -1003,7 +1458,7 @@
 </file>
 
 <file path=word/footer1.xml><?xml version="1.0" encoding="utf-8"?>
-<w:ftr xmlns:wpc="http://schemas.microsoft.com/office/word/2010/wordprocessingCanvas" xmlns:mc="http://schemas.openxmlformats.org/markup-compatibility/2006" xmlns:o="urn:schemas-microsoft-com:office:office" xmlns:r="http://schemas.openxmlformats.org/officeDocument/2006/relationships" xmlns:m="http://schemas.openxmlformats.org/officeDocument/2006/math" xmlns:v="urn:schemas-microsoft-com:vml" xmlns:wp14="http://schemas.microsoft.com/office/word/2010/wordprocessingDrawing" xmlns:wp="http://schemas.openxmlformats.org/drawingml/2006/wordprocessingDrawing" xmlns:w10="urn:schemas-microsoft-com:office:word" xmlns:w="http://schemas.openxmlformats.org/wordprocessingml/2006/main" xmlns:w14="http://schemas.microsoft.com/office/word/2010/wordml" xmlns:wpg="http://schemas.microsoft.com/office/word/2010/wordprocessingGroup" xmlns:wpi="http://schemas.microsoft.com/office/word/2010/wordprocessingInk" xmlns:wne="http://schemas.microsoft.com/office/word/2006/wordml" xmlns:wps="http://schemas.microsoft.com/office/word/2010/wordprocessingShape" mc:Ignorable="w14 wp14">
+<w:ftr xmlns:wpc="http://schemas.microsoft.com/office/word/2010/wordprocessingCanvas" xmlns:mc="http://schemas.openxmlformats.org/markup-compatibility/2006" xmlns:o="urn:schemas-microsoft-com:office:office" xmlns:r="http://schemas.openxmlformats.org/officeDocument/2006/relationships" xmlns:m="http://schemas.openxmlformats.org/officeDocument/2006/math" xmlns:v="urn:schemas-microsoft-com:vml" xmlns:wp14="http://schemas.microsoft.com/office/word/2010/wordprocessingDrawing" xmlns:wp="http://schemas.openxmlformats.org/drawingml/2006/wordprocessingDrawing" xmlns:w10="urn:schemas-microsoft-com:office:word" xmlns:w="http://schemas.openxmlformats.org/wordprocessingml/2006/main" xmlns:w14="http://schemas.microsoft.com/office/word/2010/wordml" xmlns:w15="http://schemas.microsoft.com/office/word/2012/wordml" xmlns:wpg="http://schemas.microsoft.com/office/word/2010/wordprocessingGroup" xmlns:wpi="http://schemas.microsoft.com/office/word/2010/wordprocessingInk" xmlns:wne="http://schemas.microsoft.com/office/word/2006/wordml" xmlns:wps="http://schemas.microsoft.com/office/word/2010/wordprocessingShape" mc:Ignorable="w14 w15 wp14">
   <w:p>
     <w:pPr>
       <w:pStyle w:val="Fuzeile"/>
@@ -1205,7 +1660,7 @@
         </mc:Choice>
         <mc:Fallback>
           <w:pict>
-            <v:shapetype id="_x0000_t202" coordsize="21600,21600" o:spt="202" path="m,l,21600r21600,l21600,xe">
+            <v:shapetype w14:anchorId="68491937" id="_x0000_t202" coordsize="21600,21600" o:spt="202" path="m,l,21600r21600,l21600,xe">
               <v:stroke joinstyle="miter"/>
               <v:path gradientshapeok="t" o:connecttype="rect"/>
             </v:shapetype>
@@ -1271,7 +1726,7 @@
 </file>
 
 <file path=word/footer2.xml><?xml version="1.0" encoding="utf-8"?>
-<w:ftr xmlns:wpc="http://schemas.microsoft.com/office/word/2010/wordprocessingCanvas" xmlns:mc="http://schemas.openxmlformats.org/markup-compatibility/2006" xmlns:o="urn:schemas-microsoft-com:office:office" xmlns:r="http://schemas.openxmlformats.org/officeDocument/2006/relationships" xmlns:m="http://schemas.openxmlformats.org/officeDocument/2006/math" xmlns:v="urn:schemas-microsoft-com:vml" xmlns:wp14="http://schemas.microsoft.com/office/word/2010/wordprocessingDrawing" xmlns:wp="http://schemas.openxmlformats.org/drawingml/2006/wordprocessingDrawing" xmlns:w10="urn:schemas-microsoft-com:office:word" xmlns:w="http://schemas.openxmlformats.org/wordprocessingml/2006/main" xmlns:w14="http://schemas.microsoft.com/office/word/2010/wordml" xmlns:wpg="http://schemas.microsoft.com/office/word/2010/wordprocessingGroup" xmlns:wpi="http://schemas.microsoft.com/office/word/2010/wordprocessingInk" xmlns:wne="http://schemas.microsoft.com/office/word/2006/wordml" xmlns:wps="http://schemas.microsoft.com/office/word/2010/wordprocessingShape" mc:Ignorable="w14 wp14">
+<w:ftr xmlns:wpc="http://schemas.microsoft.com/office/word/2010/wordprocessingCanvas" xmlns:mc="http://schemas.openxmlformats.org/markup-compatibility/2006" xmlns:o="urn:schemas-microsoft-com:office:office" xmlns:r="http://schemas.openxmlformats.org/officeDocument/2006/relationships" xmlns:m="http://schemas.openxmlformats.org/officeDocument/2006/math" xmlns:v="urn:schemas-microsoft-com:vml" xmlns:wp14="http://schemas.microsoft.com/office/word/2010/wordprocessingDrawing" xmlns:wp="http://schemas.openxmlformats.org/drawingml/2006/wordprocessingDrawing" xmlns:w10="urn:schemas-microsoft-com:office:word" xmlns:w="http://schemas.openxmlformats.org/wordprocessingml/2006/main" xmlns:w14="http://schemas.microsoft.com/office/word/2010/wordml" xmlns:w15="http://schemas.microsoft.com/office/word/2012/wordml" xmlns:wpg="http://schemas.microsoft.com/office/word/2010/wordprocessingGroup" xmlns:wpi="http://schemas.microsoft.com/office/word/2010/wordprocessingInk" xmlns:wne="http://schemas.microsoft.com/office/word/2006/wordml" xmlns:wps="http://schemas.microsoft.com/office/word/2010/wordprocessingShape" mc:Ignorable="w14 w15 wp14">
   <w:p>
     <w:pPr>
       <w:pStyle w:val="Fuzeile"/>
@@ -1473,7 +1928,7 @@
         </mc:Choice>
         <mc:Fallback>
           <w:pict>
-            <v:shapetype id="_x0000_t202" coordsize="21600,21600" o:spt="202" path="m,l,21600r21600,l21600,xe">
+            <v:shapetype w14:anchorId="4B9EB66B" id="_x0000_t202" coordsize="21600,21600" o:spt="202" path="m,l,21600r21600,l21600,xe">
               <v:stroke joinstyle="miter"/>
               <v:path gradientshapeok="t" o:connecttype="rect"/>
             </v:shapetype>
@@ -1539,7 +1994,7 @@
 </file>
 
 <file path=word/footnotes.xml><?xml version="1.0" encoding="utf-8"?>
-<w:footnotes xmlns:wpc="http://schemas.microsoft.com/office/word/2010/wordprocessingCanvas" xmlns:mc="http://schemas.openxmlformats.org/markup-compatibility/2006" xmlns:o="urn:schemas-microsoft-com:office:office" xmlns:r="http://schemas.openxmlformats.org/officeDocument/2006/relationships" xmlns:m="http://schemas.openxmlformats.org/officeDocument/2006/math" xmlns:v="urn:schemas-microsoft-com:vml" xmlns:wp14="http://schemas.microsoft.com/office/word/2010/wordprocessingDrawing" xmlns:wp="http://schemas.openxmlformats.org/drawingml/2006/wordprocessingDrawing" xmlns:w10="urn:schemas-microsoft-com:office:word" xmlns:w="http://schemas.openxmlformats.org/wordprocessingml/2006/main" xmlns:w14="http://schemas.microsoft.com/office/word/2010/wordml" xmlns:wpg="http://schemas.microsoft.com/office/word/2010/wordprocessingGroup" xmlns:wpi="http://schemas.microsoft.com/office/word/2010/wordprocessingInk" xmlns:wne="http://schemas.microsoft.com/office/word/2006/wordml" xmlns:wps="http://schemas.microsoft.com/office/word/2010/wordprocessingShape" mc:Ignorable="w14 wp14">
+<w:footnotes xmlns:wpc="http://schemas.microsoft.com/office/word/2010/wordprocessingCanvas" xmlns:mc="http://schemas.openxmlformats.org/markup-compatibility/2006" xmlns:o="urn:schemas-microsoft-com:office:office" xmlns:r="http://schemas.openxmlformats.org/officeDocument/2006/relationships" xmlns:m="http://schemas.openxmlformats.org/officeDocument/2006/math" xmlns:v="urn:schemas-microsoft-com:vml" xmlns:wp14="http://schemas.microsoft.com/office/word/2010/wordprocessingDrawing" xmlns:wp="http://schemas.openxmlformats.org/drawingml/2006/wordprocessingDrawing" xmlns:w10="urn:schemas-microsoft-com:office:word" xmlns:w="http://schemas.openxmlformats.org/wordprocessingml/2006/main" xmlns:w14="http://schemas.microsoft.com/office/word/2010/wordml" xmlns:w15="http://schemas.microsoft.com/office/word/2012/wordml" xmlns:wpg="http://schemas.microsoft.com/office/word/2010/wordprocessingGroup" xmlns:wpi="http://schemas.microsoft.com/office/word/2010/wordprocessingInk" xmlns:wne="http://schemas.microsoft.com/office/word/2006/wordml" xmlns:wps="http://schemas.microsoft.com/office/word/2010/wordprocessingShape" mc:Ignorable="w14 w15 wp14">
   <w:footnote w:type="separator" w:id="-1">
     <w:p>
       <w:pPr>
@@ -1564,7 +2019,7 @@
 </file>
 
 <file path=word/header1.xml><?xml version="1.0" encoding="utf-8"?>
-<w:hdr xmlns:wpc="http://schemas.microsoft.com/office/word/2010/wordprocessingCanvas" xmlns:mc="http://schemas.openxmlformats.org/markup-compatibility/2006" xmlns:o="urn:schemas-microsoft-com:office:office" xmlns:r="http://schemas.openxmlformats.org/officeDocument/2006/relationships" xmlns:m="http://schemas.openxmlformats.org/officeDocument/2006/math" xmlns:v="urn:schemas-microsoft-com:vml" xmlns:wp14="http://schemas.microsoft.com/office/word/2010/wordprocessingDrawing" xmlns:wp="http://schemas.openxmlformats.org/drawingml/2006/wordprocessingDrawing" xmlns:w10="urn:schemas-microsoft-com:office:word" xmlns:w="http://schemas.openxmlformats.org/wordprocessingml/2006/main" xmlns:w14="http://schemas.microsoft.com/office/word/2010/wordml" xmlns:wpg="http://schemas.microsoft.com/office/word/2010/wordprocessingGroup" xmlns:wpi="http://schemas.microsoft.com/office/word/2010/wordprocessingInk" xmlns:wne="http://schemas.microsoft.com/office/word/2006/wordml" xmlns:wps="http://schemas.microsoft.com/office/word/2010/wordprocessingShape" mc:Ignorable="w14 wp14">
+<w:hdr xmlns:wpc="http://schemas.microsoft.com/office/word/2010/wordprocessingCanvas" xmlns:mc="http://schemas.openxmlformats.org/markup-compatibility/2006" xmlns:o="urn:schemas-microsoft-com:office:office" xmlns:r="http://schemas.openxmlformats.org/officeDocument/2006/relationships" xmlns:m="http://schemas.openxmlformats.org/officeDocument/2006/math" xmlns:v="urn:schemas-microsoft-com:vml" xmlns:wp14="http://schemas.microsoft.com/office/word/2010/wordprocessingDrawing" xmlns:wp="http://schemas.openxmlformats.org/drawingml/2006/wordprocessingDrawing" xmlns:w10="urn:schemas-microsoft-com:office:word" xmlns:w="http://schemas.openxmlformats.org/wordprocessingml/2006/main" xmlns:w14="http://schemas.microsoft.com/office/word/2010/wordml" xmlns:w15="http://schemas.microsoft.com/office/word/2012/wordml" xmlns:wpg="http://schemas.microsoft.com/office/word/2010/wordprocessingGroup" xmlns:wpi="http://schemas.microsoft.com/office/word/2010/wordprocessingInk" xmlns:wne="http://schemas.microsoft.com/office/word/2006/wordml" xmlns:wps="http://schemas.microsoft.com/office/word/2010/wordprocessingShape" mc:Ignorable="w14 w15 wp14">
   <w:p>
     <w:pPr>
       <w:pStyle w:val="Kopfzeile"/>
@@ -1696,7 +2151,7 @@
 </file>
 
 <file path=word/header2.xml><?xml version="1.0" encoding="utf-8"?>
-<w:hdr xmlns:wpc="http://schemas.microsoft.com/office/word/2010/wordprocessingCanvas" xmlns:mc="http://schemas.openxmlformats.org/markup-compatibility/2006" xmlns:o="urn:schemas-microsoft-com:office:office" xmlns:r="http://schemas.openxmlformats.org/officeDocument/2006/relationships" xmlns:m="http://schemas.openxmlformats.org/officeDocument/2006/math" xmlns:v="urn:schemas-microsoft-com:vml" xmlns:wp14="http://schemas.microsoft.com/office/word/2010/wordprocessingDrawing" xmlns:wp="http://schemas.openxmlformats.org/drawingml/2006/wordprocessingDrawing" xmlns:w10="urn:schemas-microsoft-com:office:word" xmlns:w="http://schemas.openxmlformats.org/wordprocessingml/2006/main" xmlns:w14="http://schemas.microsoft.com/office/word/2010/wordml" xmlns:wpg="http://schemas.microsoft.com/office/word/2010/wordprocessingGroup" xmlns:wpi="http://schemas.microsoft.com/office/word/2010/wordprocessingInk" xmlns:wne="http://schemas.microsoft.com/office/word/2006/wordml" xmlns:wps="http://schemas.microsoft.com/office/word/2010/wordprocessingShape" mc:Ignorable="w14 wp14">
+<w:hdr xmlns:wpc="http://schemas.microsoft.com/office/word/2010/wordprocessingCanvas" xmlns:mc="http://schemas.openxmlformats.org/markup-compatibility/2006" xmlns:o="urn:schemas-microsoft-com:office:office" xmlns:r="http://schemas.openxmlformats.org/officeDocument/2006/relationships" xmlns:m="http://schemas.openxmlformats.org/officeDocument/2006/math" xmlns:v="urn:schemas-microsoft-com:vml" xmlns:wp14="http://schemas.microsoft.com/office/word/2010/wordprocessingDrawing" xmlns:wp="http://schemas.openxmlformats.org/drawingml/2006/wordprocessingDrawing" xmlns:w10="urn:schemas-microsoft-com:office:word" xmlns:w="http://schemas.openxmlformats.org/wordprocessingml/2006/main" xmlns:w14="http://schemas.microsoft.com/office/word/2010/wordml" xmlns:w15="http://schemas.microsoft.com/office/word/2012/wordml" xmlns:wpg="http://schemas.microsoft.com/office/word/2010/wordprocessingGroup" xmlns:wpi="http://schemas.microsoft.com/office/word/2010/wordprocessingInk" xmlns:wne="http://schemas.microsoft.com/office/word/2006/wordml" xmlns:wps="http://schemas.microsoft.com/office/word/2010/wordprocessingShape" mc:Ignorable="w14 w15 wp14">
   <w:p>
     <w:pPr>
       <w:pStyle w:val="Kopfzeile"/>
@@ -1828,7 +2283,7 @@
 </file>
 
 <file path=word/numbering.xml><?xml version="1.0" encoding="utf-8"?>
-<w:numbering xmlns:wpc="http://schemas.microsoft.com/office/word/2010/wordprocessingCanvas" xmlns:mc="http://schemas.openxmlformats.org/markup-compatibility/2006" xmlns:o="urn:schemas-microsoft-com:office:office" xmlns:r="http://schemas.openxmlformats.org/officeDocument/2006/relationships" xmlns:m="http://schemas.openxmlformats.org/officeDocument/2006/math" xmlns:v="urn:schemas-microsoft-com:vml" xmlns:wp14="http://schemas.microsoft.com/office/word/2010/wordprocessingDrawing" xmlns:wp="http://schemas.openxmlformats.org/drawingml/2006/wordprocessingDrawing" xmlns:w10="urn:schemas-microsoft-com:office:word" xmlns:w="http://schemas.openxmlformats.org/wordprocessingml/2006/main" xmlns:w14="http://schemas.microsoft.com/office/word/2010/wordml" xmlns:wpg="http://schemas.microsoft.com/office/word/2010/wordprocessingGroup" xmlns:wpi="http://schemas.microsoft.com/office/word/2010/wordprocessingInk" xmlns:wne="http://schemas.microsoft.com/office/word/2006/wordml" xmlns:wps="http://schemas.microsoft.com/office/word/2010/wordprocessingShape" mc:Ignorable="w14 wp14">
+<w:numbering xmlns:wpc="http://schemas.microsoft.com/office/word/2010/wordprocessingCanvas" xmlns:mc="http://schemas.openxmlformats.org/markup-compatibility/2006" xmlns:o="urn:schemas-microsoft-com:office:office" xmlns:r="http://schemas.openxmlformats.org/officeDocument/2006/relationships" xmlns:m="http://schemas.openxmlformats.org/officeDocument/2006/math" xmlns:v="urn:schemas-microsoft-com:vml" xmlns:wp14="http://schemas.microsoft.com/office/word/2010/wordprocessingDrawing" xmlns:wp="http://schemas.openxmlformats.org/drawingml/2006/wordprocessingDrawing" xmlns:w10="urn:schemas-microsoft-com:office:word" xmlns:w="http://schemas.openxmlformats.org/wordprocessingml/2006/main" xmlns:w14="http://schemas.microsoft.com/office/word/2010/wordml" xmlns:w15="http://schemas.microsoft.com/office/word/2012/wordml" xmlns:wpg="http://schemas.microsoft.com/office/word/2010/wordprocessingGroup" xmlns:wpi="http://schemas.microsoft.com/office/word/2010/wordprocessingInk" xmlns:wne="http://schemas.microsoft.com/office/word/2006/wordml" xmlns:wps="http://schemas.microsoft.com/office/word/2010/wordprocessingShape" mc:Ignorable="w14 w15 wp14">
   <w:abstractNum w:abstractNumId="0">
     <w:nsid w:val="1069316A"/>
     <w:multiLevelType w:val="hybridMultilevel"/>
@@ -1922,6 +2377,283 @@
     </w:lvl>
   </w:abstractNum>
   <w:abstractNum w:abstractNumId="1">
+    <w:nsid w:val="140003CE"/>
+    <w:multiLevelType w:val="hybridMultilevel"/>
+    <w:tmpl w:val="665AF4F8"/>
+    <w:lvl w:ilvl="0" w:tplc="08070001">
+      <w:start w:val="1"/>
+      <w:numFmt w:val="bullet"/>
+      <w:lvlText w:val=""/>
+      <w:lvlJc w:val="left"/>
+      <w:pPr>
+        <w:ind w:left="720" w:hanging="360"/>
+      </w:pPr>
+      <w:rPr>
+        <w:rFonts w:ascii="Symbol" w:hAnsi="Symbol" w:hint="default"/>
+      </w:rPr>
+    </w:lvl>
+    <w:lvl w:ilvl="1" w:tplc="08070003" w:tentative="1">
+      <w:start w:val="1"/>
+      <w:numFmt w:val="bullet"/>
+      <w:lvlText w:val="o"/>
+      <w:lvlJc w:val="left"/>
+      <w:pPr>
+        <w:ind w:left="1440" w:hanging="360"/>
+      </w:pPr>
+      <w:rPr>
+        <w:rFonts w:ascii="Courier New" w:hAnsi="Courier New" w:cs="Courier New" w:hint="default"/>
+      </w:rPr>
+    </w:lvl>
+    <w:lvl w:ilvl="2" w:tplc="08070005" w:tentative="1">
+      <w:start w:val="1"/>
+      <w:numFmt w:val="bullet"/>
+      <w:lvlText w:val=""/>
+      <w:lvlJc w:val="left"/>
+      <w:pPr>
+        <w:ind w:left="2160" w:hanging="360"/>
+      </w:pPr>
+      <w:rPr>
+        <w:rFonts w:ascii="Wingdings" w:hAnsi="Wingdings" w:hint="default"/>
+      </w:rPr>
+    </w:lvl>
+    <w:lvl w:ilvl="3" w:tplc="08070001" w:tentative="1">
+      <w:start w:val="1"/>
+      <w:numFmt w:val="bullet"/>
+      <w:lvlText w:val=""/>
+      <w:lvlJc w:val="left"/>
+      <w:pPr>
+        <w:ind w:left="2880" w:hanging="360"/>
+      </w:pPr>
+      <w:rPr>
+        <w:rFonts w:ascii="Symbol" w:hAnsi="Symbol" w:hint="default"/>
+      </w:rPr>
+    </w:lvl>
+    <w:lvl w:ilvl="4" w:tplc="08070003" w:tentative="1">
+      <w:start w:val="1"/>
+      <w:numFmt w:val="bullet"/>
+      <w:lvlText w:val="o"/>
+      <w:lvlJc w:val="left"/>
+      <w:pPr>
+        <w:ind w:left="3600" w:hanging="360"/>
+      </w:pPr>
+      <w:rPr>
+        <w:rFonts w:ascii="Courier New" w:hAnsi="Courier New" w:cs="Courier New" w:hint="default"/>
+      </w:rPr>
+    </w:lvl>
+    <w:lvl w:ilvl="5" w:tplc="08070005" w:tentative="1">
+      <w:start w:val="1"/>
+      <w:numFmt w:val="bullet"/>
+      <w:lvlText w:val=""/>
+      <w:lvlJc w:val="left"/>
+      <w:pPr>
+        <w:ind w:left="4320" w:hanging="360"/>
+      </w:pPr>
+      <w:rPr>
+        <w:rFonts w:ascii="Wingdings" w:hAnsi="Wingdings" w:hint="default"/>
+      </w:rPr>
+    </w:lvl>
+    <w:lvl w:ilvl="6" w:tplc="08070001" w:tentative="1">
+      <w:start w:val="1"/>
+      <w:numFmt w:val="bullet"/>
+      <w:lvlText w:val=""/>
+      <w:lvlJc w:val="left"/>
+      <w:pPr>
+        <w:ind w:left="5040" w:hanging="360"/>
+      </w:pPr>
+      <w:rPr>
+        <w:rFonts w:ascii="Symbol" w:hAnsi="Symbol" w:hint="default"/>
+      </w:rPr>
+    </w:lvl>
+    <w:lvl w:ilvl="7" w:tplc="08070003" w:tentative="1">
+      <w:start w:val="1"/>
+      <w:numFmt w:val="bullet"/>
+      <w:lvlText w:val="o"/>
+      <w:lvlJc w:val="left"/>
+      <w:pPr>
+        <w:ind w:left="5760" w:hanging="360"/>
+      </w:pPr>
+      <w:rPr>
+        <w:rFonts w:ascii="Courier New" w:hAnsi="Courier New" w:cs="Courier New" w:hint="default"/>
+      </w:rPr>
+    </w:lvl>
+    <w:lvl w:ilvl="8" w:tplc="08070005" w:tentative="1">
+      <w:start w:val="1"/>
+      <w:numFmt w:val="bullet"/>
+      <w:lvlText w:val=""/>
+      <w:lvlJc w:val="left"/>
+      <w:pPr>
+        <w:ind w:left="6480" w:hanging="360"/>
+      </w:pPr>
+      <w:rPr>
+        <w:rFonts w:ascii="Wingdings" w:hAnsi="Wingdings" w:hint="default"/>
+      </w:rPr>
+    </w:lvl>
+  </w:abstractNum>
+  <w:abstractNum w:abstractNumId="2">
+    <w:nsid w:val="14F41A48"/>
+    <w:multiLevelType w:val="multilevel"/>
+    <w:tmpl w:val="DF56A178"/>
+    <w:lvl w:ilvl="0">
+      <w:start w:val="1"/>
+      <w:numFmt w:val="bullet"/>
+      <w:lvlText w:val="•"/>
+      <w:lvlJc w:val="left"/>
+    </w:lvl>
+    <w:lvl w:ilvl="1">
+      <w:numFmt w:val="decimal"/>
+      <w:lvlText w:val=""/>
+      <w:lvlJc w:val="left"/>
+    </w:lvl>
+    <w:lvl w:ilvl="2">
+      <w:numFmt w:val="decimal"/>
+      <w:lvlText w:val=""/>
+      <w:lvlJc w:val="left"/>
+    </w:lvl>
+    <w:lvl w:ilvl="3">
+      <w:numFmt w:val="decimal"/>
+      <w:lvlText w:val=""/>
+      <w:lvlJc w:val="left"/>
+    </w:lvl>
+    <w:lvl w:ilvl="4">
+      <w:numFmt w:val="decimal"/>
+      <w:lvlText w:val=""/>
+      <w:lvlJc w:val="left"/>
+    </w:lvl>
+    <w:lvl w:ilvl="5">
+      <w:numFmt w:val="decimal"/>
+      <w:lvlText w:val=""/>
+      <w:lvlJc w:val="left"/>
+    </w:lvl>
+    <w:lvl w:ilvl="6">
+      <w:numFmt w:val="decimal"/>
+      <w:lvlText w:val=""/>
+      <w:lvlJc w:val="left"/>
+    </w:lvl>
+    <w:lvl w:ilvl="7">
+      <w:numFmt w:val="decimal"/>
+      <w:lvlText w:val=""/>
+      <w:lvlJc w:val="left"/>
+    </w:lvl>
+    <w:lvl w:ilvl="8">
+      <w:numFmt w:val="decimal"/>
+      <w:lvlText w:val=""/>
+      <w:lvlJc w:val="left"/>
+    </w:lvl>
+  </w:abstractNum>
+  <w:abstractNum w:abstractNumId="3">
+    <w:nsid w:val="153263EB"/>
+    <w:multiLevelType w:val="hybridMultilevel"/>
+    <w:tmpl w:val="416C32EE"/>
+    <w:lvl w:ilvl="0" w:tplc="08070001">
+      <w:start w:val="1"/>
+      <w:numFmt w:val="bullet"/>
+      <w:lvlText w:val=""/>
+      <w:lvlJc w:val="left"/>
+      <w:pPr>
+        <w:ind w:left="720" w:hanging="360"/>
+      </w:pPr>
+      <w:rPr>
+        <w:rFonts w:ascii="Symbol" w:hAnsi="Symbol" w:hint="default"/>
+      </w:rPr>
+    </w:lvl>
+    <w:lvl w:ilvl="1" w:tplc="08070003">
+      <w:start w:val="1"/>
+      <w:numFmt w:val="bullet"/>
+      <w:lvlText w:val="o"/>
+      <w:lvlJc w:val="left"/>
+      <w:pPr>
+        <w:ind w:left="1440" w:hanging="360"/>
+      </w:pPr>
+      <w:rPr>
+        <w:rFonts w:ascii="Courier New" w:hAnsi="Courier New" w:cs="Courier New" w:hint="default"/>
+      </w:rPr>
+    </w:lvl>
+    <w:lvl w:ilvl="2" w:tplc="08070005">
+      <w:start w:val="1"/>
+      <w:numFmt w:val="bullet"/>
+      <w:lvlText w:val=""/>
+      <w:lvlJc w:val="left"/>
+      <w:pPr>
+        <w:ind w:left="2160" w:hanging="360"/>
+      </w:pPr>
+      <w:rPr>
+        <w:rFonts w:ascii="Wingdings" w:hAnsi="Wingdings" w:hint="default"/>
+      </w:rPr>
+    </w:lvl>
+    <w:lvl w:ilvl="3" w:tplc="08070001" w:tentative="1">
+      <w:start w:val="1"/>
+      <w:numFmt w:val="bullet"/>
+      <w:lvlText w:val=""/>
+      <w:lvlJc w:val="left"/>
+      <w:pPr>
+        <w:ind w:left="2880" w:hanging="360"/>
+      </w:pPr>
+      <w:rPr>
+        <w:rFonts w:ascii="Symbol" w:hAnsi="Symbol" w:hint="default"/>
+      </w:rPr>
+    </w:lvl>
+    <w:lvl w:ilvl="4" w:tplc="08070003" w:tentative="1">
+      <w:start w:val="1"/>
+      <w:numFmt w:val="bullet"/>
+      <w:lvlText w:val="o"/>
+      <w:lvlJc w:val="left"/>
+      <w:pPr>
+        <w:ind w:left="3600" w:hanging="360"/>
+      </w:pPr>
+      <w:rPr>
+        <w:rFonts w:ascii="Courier New" w:hAnsi="Courier New" w:cs="Courier New" w:hint="default"/>
+      </w:rPr>
+    </w:lvl>
+    <w:lvl w:ilvl="5" w:tplc="08070005" w:tentative="1">
+      <w:start w:val="1"/>
+      <w:numFmt w:val="bullet"/>
+      <w:lvlText w:val=""/>
+      <w:lvlJc w:val="left"/>
+      <w:pPr>
+        <w:ind w:left="4320" w:hanging="360"/>
+      </w:pPr>
+      <w:rPr>
+        <w:rFonts w:ascii="Wingdings" w:hAnsi="Wingdings" w:hint="default"/>
+      </w:rPr>
+    </w:lvl>
+    <w:lvl w:ilvl="6" w:tplc="08070001" w:tentative="1">
+      <w:start w:val="1"/>
+      <w:numFmt w:val="bullet"/>
+      <w:lvlText w:val=""/>
+      <w:lvlJc w:val="left"/>
+      <w:pPr>
+        <w:ind w:left="5040" w:hanging="360"/>
+      </w:pPr>
+      <w:rPr>
+        <w:rFonts w:ascii="Symbol" w:hAnsi="Symbol" w:hint="default"/>
+      </w:rPr>
+    </w:lvl>
+    <w:lvl w:ilvl="7" w:tplc="08070003" w:tentative="1">
+      <w:start w:val="1"/>
+      <w:numFmt w:val="bullet"/>
+      <w:lvlText w:val="o"/>
+      <w:lvlJc w:val="left"/>
+      <w:pPr>
+        <w:ind w:left="5760" w:hanging="360"/>
+      </w:pPr>
+      <w:rPr>
+        <w:rFonts w:ascii="Courier New" w:hAnsi="Courier New" w:cs="Courier New" w:hint="default"/>
+      </w:rPr>
+    </w:lvl>
+    <w:lvl w:ilvl="8" w:tplc="08070005" w:tentative="1">
+      <w:start w:val="1"/>
+      <w:numFmt w:val="bullet"/>
+      <w:lvlText w:val=""/>
+      <w:lvlJc w:val="left"/>
+      <w:pPr>
+        <w:ind w:left="6480" w:hanging="360"/>
+      </w:pPr>
+      <w:rPr>
+        <w:rFonts w:ascii="Wingdings" w:hAnsi="Wingdings" w:hint="default"/>
+      </w:rPr>
+    </w:lvl>
+  </w:abstractNum>
+  <w:abstractNum w:abstractNumId="4">
     <w:nsid w:val="24157808"/>
     <w:multiLevelType w:val="hybridMultilevel"/>
     <w:tmpl w:val="34DC5E4E"/>
@@ -2034,7 +2766,7 @@
       </w:rPr>
     </w:lvl>
   </w:abstractNum>
-  <w:abstractNum w:abstractNumId="2">
+  <w:abstractNum w:abstractNumId="5">
     <w:nsid w:val="2EAD4D22"/>
     <w:multiLevelType w:val="hybridMultilevel"/>
     <w:tmpl w:val="BAFCE3AC"/>
@@ -2147,7 +2879,170 @@
       </w:rPr>
     </w:lvl>
   </w:abstractNum>
-  <w:abstractNum w:abstractNumId="3">
+  <w:abstractNum w:abstractNumId="6">
+    <w:nsid w:val="48FB7E06"/>
+    <w:multiLevelType w:val="multilevel"/>
+    <w:tmpl w:val="E2BE2178"/>
+    <w:lvl w:ilvl="0">
+      <w:start w:val="1"/>
+      <w:numFmt w:val="bullet"/>
+      <w:lvlText w:val="•"/>
+      <w:lvlJc w:val="left"/>
+    </w:lvl>
+    <w:lvl w:ilvl="1">
+      <w:numFmt w:val="decimal"/>
+      <w:lvlText w:val=""/>
+      <w:lvlJc w:val="left"/>
+    </w:lvl>
+    <w:lvl w:ilvl="2">
+      <w:numFmt w:val="decimal"/>
+      <w:lvlText w:val=""/>
+      <w:lvlJc w:val="left"/>
+    </w:lvl>
+    <w:lvl w:ilvl="3">
+      <w:numFmt w:val="decimal"/>
+      <w:lvlText w:val=""/>
+      <w:lvlJc w:val="left"/>
+    </w:lvl>
+    <w:lvl w:ilvl="4">
+      <w:numFmt w:val="decimal"/>
+      <w:lvlText w:val=""/>
+      <w:lvlJc w:val="left"/>
+    </w:lvl>
+    <w:lvl w:ilvl="5">
+      <w:numFmt w:val="decimal"/>
+      <w:lvlText w:val=""/>
+      <w:lvlJc w:val="left"/>
+    </w:lvl>
+    <w:lvl w:ilvl="6">
+      <w:numFmt w:val="decimal"/>
+      <w:lvlText w:val=""/>
+      <w:lvlJc w:val="left"/>
+    </w:lvl>
+    <w:lvl w:ilvl="7">
+      <w:numFmt w:val="decimal"/>
+      <w:lvlText w:val=""/>
+      <w:lvlJc w:val="left"/>
+    </w:lvl>
+    <w:lvl w:ilvl="8">
+      <w:numFmt w:val="decimal"/>
+      <w:lvlText w:val=""/>
+      <w:lvlJc w:val="left"/>
+    </w:lvl>
+  </w:abstractNum>
+  <w:abstractNum w:abstractNumId="7">
+    <w:nsid w:val="4923788B"/>
+    <w:multiLevelType w:val="hybridMultilevel"/>
+    <w:tmpl w:val="0EF89AF8"/>
+    <w:lvl w:ilvl="0" w:tplc="DBACE252">
+      <w:numFmt w:val="bullet"/>
+      <w:lvlText w:val="-"/>
+      <w:lvlJc w:val="left"/>
+      <w:pPr>
+        <w:ind w:left="720" w:hanging="360"/>
+      </w:pPr>
+      <w:rPr>
+        <w:rFonts w:ascii="Lucida Sans" w:eastAsiaTheme="minorHAnsi" w:hAnsi="Lucida Sans" w:cstheme="minorBidi" w:hint="default"/>
+      </w:rPr>
+    </w:lvl>
+    <w:lvl w:ilvl="1" w:tplc="08070003" w:tentative="1">
+      <w:start w:val="1"/>
+      <w:numFmt w:val="bullet"/>
+      <w:lvlText w:val="o"/>
+      <w:lvlJc w:val="left"/>
+      <w:pPr>
+        <w:ind w:left="1440" w:hanging="360"/>
+      </w:pPr>
+      <w:rPr>
+        <w:rFonts w:ascii="Courier New" w:hAnsi="Courier New" w:cs="Courier New" w:hint="default"/>
+      </w:rPr>
+    </w:lvl>
+    <w:lvl w:ilvl="2" w:tplc="08070005" w:tentative="1">
+      <w:start w:val="1"/>
+      <w:numFmt w:val="bullet"/>
+      <w:lvlText w:val=""/>
+      <w:lvlJc w:val="left"/>
+      <w:pPr>
+        <w:ind w:left="2160" w:hanging="360"/>
+      </w:pPr>
+      <w:rPr>
+        <w:rFonts w:ascii="Wingdings" w:hAnsi="Wingdings" w:hint="default"/>
+      </w:rPr>
+    </w:lvl>
+    <w:lvl w:ilvl="3" w:tplc="08070001" w:tentative="1">
+      <w:start w:val="1"/>
+      <w:numFmt w:val="bullet"/>
+      <w:lvlText w:val=""/>
+      <w:lvlJc w:val="left"/>
+      <w:pPr>
+        <w:ind w:left="2880" w:hanging="360"/>
+      </w:pPr>
+      <w:rPr>
+        <w:rFonts w:ascii="Symbol" w:hAnsi="Symbol" w:hint="default"/>
+      </w:rPr>
+    </w:lvl>
+    <w:lvl w:ilvl="4" w:tplc="08070003" w:tentative="1">
+      <w:start w:val="1"/>
+      <w:numFmt w:val="bullet"/>
+      <w:lvlText w:val="o"/>
+      <w:lvlJc w:val="left"/>
+      <w:pPr>
+        <w:ind w:left="3600" w:hanging="360"/>
+      </w:pPr>
+      <w:rPr>
+        <w:rFonts w:ascii="Courier New" w:hAnsi="Courier New" w:cs="Courier New" w:hint="default"/>
+      </w:rPr>
+    </w:lvl>
+    <w:lvl w:ilvl="5" w:tplc="08070005" w:tentative="1">
+      <w:start w:val="1"/>
+      <w:numFmt w:val="bullet"/>
+      <w:lvlText w:val=""/>
+      <w:lvlJc w:val="left"/>
+      <w:pPr>
+        <w:ind w:left="4320" w:hanging="360"/>
+      </w:pPr>
+      <w:rPr>
+        <w:rFonts w:ascii="Wingdings" w:hAnsi="Wingdings" w:hint="default"/>
+      </w:rPr>
+    </w:lvl>
+    <w:lvl w:ilvl="6" w:tplc="08070001" w:tentative="1">
+      <w:start w:val="1"/>
+      <w:numFmt w:val="bullet"/>
+      <w:lvlText w:val=""/>
+      <w:lvlJc w:val="left"/>
+      <w:pPr>
+        <w:ind w:left="5040" w:hanging="360"/>
+      </w:pPr>
+      <w:rPr>
+        <w:rFonts w:ascii="Symbol" w:hAnsi="Symbol" w:hint="default"/>
+      </w:rPr>
+    </w:lvl>
+    <w:lvl w:ilvl="7" w:tplc="08070003" w:tentative="1">
+      <w:start w:val="1"/>
+      <w:numFmt w:val="bullet"/>
+      <w:lvlText w:val="o"/>
+      <w:lvlJc w:val="left"/>
+      <w:pPr>
+        <w:ind w:left="5760" w:hanging="360"/>
+      </w:pPr>
+      <w:rPr>
+        <w:rFonts w:ascii="Courier New" w:hAnsi="Courier New" w:cs="Courier New" w:hint="default"/>
+      </w:rPr>
+    </w:lvl>
+    <w:lvl w:ilvl="8" w:tplc="08070005" w:tentative="1">
+      <w:start w:val="1"/>
+      <w:numFmt w:val="bullet"/>
+      <w:lvlText w:val=""/>
+      <w:lvlJc w:val="left"/>
+      <w:pPr>
+        <w:ind w:left="6480" w:hanging="360"/>
+      </w:pPr>
+      <w:rPr>
+        <w:rFonts w:ascii="Wingdings" w:hAnsi="Wingdings" w:hint="default"/>
+      </w:rPr>
+    </w:lvl>
+  </w:abstractNum>
+  <w:abstractNum w:abstractNumId="8">
     <w:nsid w:val="735B3DAE"/>
     <w:multiLevelType w:val="hybridMultilevel"/>
     <w:tmpl w:val="D6F29EC8"/>
@@ -2260,23 +3155,92 @@
       </w:rPr>
     </w:lvl>
   </w:abstractNum>
+  <w:abstractNum w:abstractNumId="9">
+    <w:nsid w:val="766E384F"/>
+    <w:multiLevelType w:val="multilevel"/>
+    <w:tmpl w:val="D3F62158"/>
+    <w:lvl w:ilvl="0">
+      <w:start w:val="1"/>
+      <w:numFmt w:val="bullet"/>
+      <w:lvlText w:val="•"/>
+      <w:lvlJc w:val="left"/>
+    </w:lvl>
+    <w:lvl w:ilvl="1">
+      <w:numFmt w:val="decimal"/>
+      <w:lvlText w:val=""/>
+      <w:lvlJc w:val="left"/>
+    </w:lvl>
+    <w:lvl w:ilvl="2">
+      <w:numFmt w:val="decimal"/>
+      <w:lvlText w:val=""/>
+      <w:lvlJc w:val="left"/>
+    </w:lvl>
+    <w:lvl w:ilvl="3">
+      <w:numFmt w:val="decimal"/>
+      <w:lvlText w:val=""/>
+      <w:lvlJc w:val="left"/>
+    </w:lvl>
+    <w:lvl w:ilvl="4">
+      <w:numFmt w:val="decimal"/>
+      <w:lvlText w:val=""/>
+      <w:lvlJc w:val="left"/>
+    </w:lvl>
+    <w:lvl w:ilvl="5">
+      <w:numFmt w:val="decimal"/>
+      <w:lvlText w:val=""/>
+      <w:lvlJc w:val="left"/>
+    </w:lvl>
+    <w:lvl w:ilvl="6">
+      <w:numFmt w:val="decimal"/>
+      <w:lvlText w:val=""/>
+      <w:lvlJc w:val="left"/>
+    </w:lvl>
+    <w:lvl w:ilvl="7">
+      <w:numFmt w:val="decimal"/>
+      <w:lvlText w:val=""/>
+      <w:lvlJc w:val="left"/>
+    </w:lvl>
+    <w:lvl w:ilvl="8">
+      <w:numFmt w:val="decimal"/>
+      <w:lvlText w:val=""/>
+      <w:lvlJc w:val="left"/>
+    </w:lvl>
+  </w:abstractNum>
   <w:num w:numId="1">
-    <w:abstractNumId w:val="2"/>
+    <w:abstractNumId w:val="5"/>
   </w:num>
   <w:num w:numId="2">
-    <w:abstractNumId w:val="1"/>
+    <w:abstractNumId w:val="4"/>
   </w:num>
   <w:num w:numId="3">
     <w:abstractNumId w:val="0"/>
   </w:num>
   <w:num w:numId="4">
+    <w:abstractNumId w:val="8"/>
+  </w:num>
+  <w:num w:numId="5">
+    <w:abstractNumId w:val="6"/>
+  </w:num>
+  <w:num w:numId="6">
+    <w:abstractNumId w:val="9"/>
+  </w:num>
+  <w:num w:numId="7">
+    <w:abstractNumId w:val="2"/>
+  </w:num>
+  <w:num w:numId="8">
+    <w:abstractNumId w:val="1"/>
+  </w:num>
+  <w:num w:numId="9">
     <w:abstractNumId w:val="3"/>
+  </w:num>
+  <w:num w:numId="10">
+    <w:abstractNumId w:val="7"/>
   </w:num>
 </w:numbering>
 </file>
 
 <file path=word/styles.xml><?xml version="1.0" encoding="utf-8"?>
-<w:styles xmlns:mc="http://schemas.openxmlformats.org/markup-compatibility/2006" xmlns:r="http://schemas.openxmlformats.org/officeDocument/2006/relationships" xmlns:w="http://schemas.openxmlformats.org/wordprocessingml/2006/main" xmlns:w14="http://schemas.microsoft.com/office/word/2010/wordml" mc:Ignorable="w14">
+<w:styles xmlns:mc="http://schemas.openxmlformats.org/markup-compatibility/2006" xmlns:r="http://schemas.openxmlformats.org/officeDocument/2006/relationships" xmlns:w="http://schemas.openxmlformats.org/wordprocessingml/2006/main" xmlns:w14="http://schemas.microsoft.com/office/word/2010/wordml" xmlns:w15="http://schemas.microsoft.com/office/word/2012/wordml" mc:Ignorable="w14 w15">
   <w:docDefaults>
     <w:rPrDefault>
       <w:rPr>
@@ -2290,144 +3254,378 @@
       </w:pPr>
     </w:pPrDefault>
   </w:docDefaults>
-  <w:latentStyles w:defLockedState="0" w:defUIPriority="99" w:defSemiHidden="1" w:defUnhideWhenUsed="1" w:defQFormat="0" w:count="267">
-    <w:lsdException w:name="Normal" w:semiHidden="0" w:uiPriority="0" w:unhideWhenUsed="0" w:qFormat="1"/>
-    <w:lsdException w:name="heading 1" w:semiHidden="0" w:uiPriority="9" w:unhideWhenUsed="0" w:qFormat="1"/>
-    <w:lsdException w:name="heading 2" w:uiPriority="9"/>
-    <w:lsdException w:name="heading 3" w:uiPriority="9" w:qFormat="1"/>
-    <w:lsdException w:name="heading 4" w:uiPriority="9" w:qFormat="1"/>
-    <w:lsdException w:name="heading 5" w:uiPriority="9" w:qFormat="1"/>
-    <w:lsdException w:name="heading 6" w:uiPriority="9" w:qFormat="1"/>
-    <w:lsdException w:name="heading 7" w:uiPriority="9" w:qFormat="1"/>
-    <w:lsdException w:name="heading 8" w:uiPriority="9" w:qFormat="1"/>
-    <w:lsdException w:name="heading 9" w:uiPriority="9" w:qFormat="1"/>
-    <w:lsdException w:name="toc 1" w:uiPriority="39"/>
-    <w:lsdException w:name="toc 2" w:uiPriority="39"/>
-    <w:lsdException w:name="toc 3" w:uiPriority="39"/>
-    <w:lsdException w:name="toc 4" w:uiPriority="39"/>
-    <w:lsdException w:name="toc 5" w:uiPriority="39"/>
-    <w:lsdException w:name="toc 6" w:uiPriority="39"/>
-    <w:lsdException w:name="toc 7" w:uiPriority="39"/>
-    <w:lsdException w:name="toc 8" w:uiPriority="39"/>
-    <w:lsdException w:name="toc 9" w:uiPriority="39"/>
-    <w:lsdException w:name="caption" w:uiPriority="35" w:qFormat="1"/>
-    <w:lsdException w:name="Title" w:semiHidden="0" w:uiPriority="10" w:unhideWhenUsed="0" w:qFormat="1"/>
-    <w:lsdException w:name="Default Paragraph Font" w:uiPriority="1"/>
-    <w:lsdException w:name="Subtitle" w:semiHidden="0" w:uiPriority="11" w:unhideWhenUsed="0"/>
-    <w:lsdException w:name="Strong" w:semiHidden="0" w:uiPriority="22" w:unhideWhenUsed="0"/>
-    <w:lsdException w:name="Emphasis" w:semiHidden="0" w:uiPriority="20" w:unhideWhenUsed="0"/>
-    <w:lsdException w:name="Table Grid" w:semiHidden="0" w:uiPriority="59" w:unhideWhenUsed="0"/>
-    <w:lsdException w:name="Placeholder Text" w:unhideWhenUsed="0"/>
-    <w:lsdException w:name="No Spacing" w:semiHidden="0" w:uiPriority="1" w:unhideWhenUsed="0"/>
-    <w:lsdException w:name="Light Shading" w:semiHidden="0" w:uiPriority="60" w:unhideWhenUsed="0"/>
-    <w:lsdException w:name="Light List" w:semiHidden="0" w:uiPriority="61" w:unhideWhenUsed="0"/>
-    <w:lsdException w:name="Light Grid" w:semiHidden="0" w:uiPriority="62" w:unhideWhenUsed="0"/>
-    <w:lsdException w:name="Medium Shading 1" w:semiHidden="0" w:uiPriority="63" w:unhideWhenUsed="0"/>
-    <w:lsdException w:name="Medium Shading 2" w:semiHidden="0" w:uiPriority="64" w:unhideWhenUsed="0"/>
-    <w:lsdException w:name="Medium List 1" w:semiHidden="0" w:uiPriority="65" w:unhideWhenUsed="0"/>
-    <w:lsdException w:name="Medium List 2" w:semiHidden="0" w:uiPriority="66" w:unhideWhenUsed="0"/>
-    <w:lsdException w:name="Medium Grid 1" w:semiHidden="0" w:uiPriority="67" w:unhideWhenUsed="0"/>
-    <w:lsdException w:name="Medium Grid 2" w:semiHidden="0" w:uiPriority="68" w:unhideWhenUsed="0"/>
-    <w:lsdException w:name="Medium Grid 3" w:semiHidden="0" w:uiPriority="69" w:unhideWhenUsed="0"/>
-    <w:lsdException w:name="Dark List" w:semiHidden="0" w:uiPriority="70" w:unhideWhenUsed="0"/>
-    <w:lsdException w:name="Colorful Shading" w:semiHidden="0" w:uiPriority="71" w:unhideWhenUsed="0"/>
-    <w:lsdException w:name="Colorful List" w:semiHidden="0" w:uiPriority="72" w:unhideWhenUsed="0"/>
-    <w:lsdException w:name="Colorful Grid" w:semiHidden="0" w:uiPriority="73" w:unhideWhenUsed="0"/>
-    <w:lsdException w:name="Light Shading Accent 1" w:semiHidden="0" w:uiPriority="60" w:unhideWhenUsed="0"/>
-    <w:lsdException w:name="Light List Accent 1" w:semiHidden="0" w:uiPriority="61" w:unhideWhenUsed="0"/>
-    <w:lsdException w:name="Light Grid Accent 1" w:semiHidden="0" w:uiPriority="62" w:unhideWhenUsed="0"/>
-    <w:lsdException w:name="Medium Shading 1 Accent 1" w:semiHidden="0" w:uiPriority="63" w:unhideWhenUsed="0"/>
-    <w:lsdException w:name="Medium Shading 2 Accent 1" w:semiHidden="0" w:uiPriority="64" w:unhideWhenUsed="0"/>
-    <w:lsdException w:name="Medium List 1 Accent 1" w:semiHidden="0" w:uiPriority="65" w:unhideWhenUsed="0"/>
-    <w:lsdException w:name="Revision" w:unhideWhenUsed="0"/>
-    <w:lsdException w:name="List Paragraph" w:semiHidden="0" w:uiPriority="34" w:unhideWhenUsed="0"/>
-    <w:lsdException w:name="Quote" w:semiHidden="0" w:uiPriority="29" w:unhideWhenUsed="0"/>
-    <w:lsdException w:name="Intense Quote" w:semiHidden="0" w:uiPriority="30" w:unhideWhenUsed="0"/>
-    <w:lsdException w:name="Medium List 2 Accent 1" w:semiHidden="0" w:uiPriority="66" w:unhideWhenUsed="0"/>
-    <w:lsdException w:name="Medium Grid 1 Accent 1" w:semiHidden="0" w:uiPriority="67" w:unhideWhenUsed="0"/>
-    <w:lsdException w:name="Medium Grid 2 Accent 1" w:semiHidden="0" w:uiPriority="68" w:unhideWhenUsed="0"/>
-    <w:lsdException w:name="Medium Grid 3 Accent 1" w:semiHidden="0" w:uiPriority="69" w:unhideWhenUsed="0"/>
-    <w:lsdException w:name="Dark List Accent 1" w:semiHidden="0" w:uiPriority="70" w:unhideWhenUsed="0"/>
-    <w:lsdException w:name="Colorful Shading Accent 1" w:semiHidden="0" w:uiPriority="71" w:unhideWhenUsed="0"/>
-    <w:lsdException w:name="Colorful List Accent 1" w:semiHidden="0" w:uiPriority="72" w:unhideWhenUsed="0"/>
-    <w:lsdException w:name="Colorful Grid Accent 1" w:semiHidden="0" w:uiPriority="73" w:unhideWhenUsed="0"/>
-    <w:lsdException w:name="Light Shading Accent 2" w:semiHidden="0" w:uiPriority="60" w:unhideWhenUsed="0"/>
-    <w:lsdException w:name="Light List Accent 2" w:semiHidden="0" w:uiPriority="61" w:unhideWhenUsed="0"/>
-    <w:lsdException w:name="Light Grid Accent 2" w:semiHidden="0" w:uiPriority="62" w:unhideWhenUsed="0"/>
-    <w:lsdException w:name="Medium Shading 1 Accent 2" w:semiHidden="0" w:uiPriority="63" w:unhideWhenUsed="0"/>
-    <w:lsdException w:name="Medium Shading 2 Accent 2" w:semiHidden="0" w:uiPriority="64" w:unhideWhenUsed="0"/>
-    <w:lsdException w:name="Medium List 1 Accent 2" w:semiHidden="0" w:uiPriority="65" w:unhideWhenUsed="0"/>
-    <w:lsdException w:name="Medium List 2 Accent 2" w:semiHidden="0" w:uiPriority="66" w:unhideWhenUsed="0"/>
-    <w:lsdException w:name="Medium Grid 1 Accent 2" w:semiHidden="0" w:uiPriority="67" w:unhideWhenUsed="0"/>
-    <w:lsdException w:name="Medium Grid 2 Accent 2" w:semiHidden="0" w:uiPriority="68" w:unhideWhenUsed="0"/>
-    <w:lsdException w:name="Medium Grid 3 Accent 2" w:semiHidden="0" w:uiPriority="69" w:unhideWhenUsed="0"/>
-    <w:lsdException w:name="Dark List Accent 2" w:semiHidden="0" w:uiPriority="70" w:unhideWhenUsed="0"/>
-    <w:lsdException w:name="Colorful Shading Accent 2" w:semiHidden="0" w:uiPriority="71" w:unhideWhenUsed="0"/>
-    <w:lsdException w:name="Colorful List Accent 2" w:semiHidden="0" w:uiPriority="72" w:unhideWhenUsed="0"/>
-    <w:lsdException w:name="Colorful Grid Accent 2" w:semiHidden="0" w:uiPriority="73" w:unhideWhenUsed="0"/>
-    <w:lsdException w:name="Light Shading Accent 3" w:semiHidden="0" w:uiPriority="60" w:unhideWhenUsed="0"/>
-    <w:lsdException w:name="Light List Accent 3" w:semiHidden="0" w:uiPriority="61" w:unhideWhenUsed="0"/>
-    <w:lsdException w:name="Light Grid Accent 3" w:semiHidden="0" w:uiPriority="62" w:unhideWhenUsed="0"/>
-    <w:lsdException w:name="Medium Shading 1 Accent 3" w:semiHidden="0" w:uiPriority="63" w:unhideWhenUsed="0"/>
-    <w:lsdException w:name="Medium Shading 2 Accent 3" w:semiHidden="0" w:uiPriority="64" w:unhideWhenUsed="0"/>
-    <w:lsdException w:name="Medium List 1 Accent 3" w:semiHidden="0" w:uiPriority="65" w:unhideWhenUsed="0"/>
-    <w:lsdException w:name="Medium List 2 Accent 3" w:semiHidden="0" w:uiPriority="66" w:unhideWhenUsed="0"/>
-    <w:lsdException w:name="Medium Grid 1 Accent 3" w:semiHidden="0" w:uiPriority="67" w:unhideWhenUsed="0"/>
-    <w:lsdException w:name="Medium Grid 2 Accent 3" w:semiHidden="0" w:uiPriority="68" w:unhideWhenUsed="0"/>
-    <w:lsdException w:name="Medium Grid 3 Accent 3" w:semiHidden="0" w:uiPriority="69" w:unhideWhenUsed="0"/>
-    <w:lsdException w:name="Dark List Accent 3" w:semiHidden="0" w:uiPriority="70" w:unhideWhenUsed="0"/>
-    <w:lsdException w:name="Colorful Shading Accent 3" w:semiHidden="0" w:uiPriority="71" w:unhideWhenUsed="0"/>
-    <w:lsdException w:name="Colorful List Accent 3" w:semiHidden="0" w:uiPriority="72" w:unhideWhenUsed="0"/>
-    <w:lsdException w:name="Colorful Grid Accent 3" w:semiHidden="0" w:uiPriority="73" w:unhideWhenUsed="0"/>
-    <w:lsdException w:name="Light Shading Accent 4" w:semiHidden="0" w:uiPriority="60" w:unhideWhenUsed="0"/>
-    <w:lsdException w:name="Light List Accent 4" w:semiHidden="0" w:uiPriority="61" w:unhideWhenUsed="0"/>
-    <w:lsdException w:name="Light Grid Accent 4" w:semiHidden="0" w:uiPriority="62" w:unhideWhenUsed="0"/>
-    <w:lsdException w:name="Medium Shading 1 Accent 4" w:semiHidden="0" w:uiPriority="63" w:unhideWhenUsed="0"/>
-    <w:lsdException w:name="Medium Shading 2 Accent 4" w:semiHidden="0" w:uiPriority="64" w:unhideWhenUsed="0"/>
-    <w:lsdException w:name="Medium List 1 Accent 4" w:semiHidden="0" w:uiPriority="65" w:unhideWhenUsed="0"/>
-    <w:lsdException w:name="Medium List 2 Accent 4" w:semiHidden="0" w:uiPriority="66" w:unhideWhenUsed="0"/>
-    <w:lsdException w:name="Medium Grid 1 Accent 4" w:semiHidden="0" w:uiPriority="67" w:unhideWhenUsed="0"/>
-    <w:lsdException w:name="Medium Grid 2 Accent 4" w:semiHidden="0" w:uiPriority="68" w:unhideWhenUsed="0"/>
-    <w:lsdException w:name="Medium Grid 3 Accent 4" w:semiHidden="0" w:uiPriority="69" w:unhideWhenUsed="0"/>
-    <w:lsdException w:name="Dark List Accent 4" w:semiHidden="0" w:uiPriority="70" w:unhideWhenUsed="0"/>
-    <w:lsdException w:name="Colorful Shading Accent 4" w:semiHidden="0" w:uiPriority="71" w:unhideWhenUsed="0"/>
-    <w:lsdException w:name="Colorful List Accent 4" w:semiHidden="0" w:uiPriority="72" w:unhideWhenUsed="0"/>
-    <w:lsdException w:name="Colorful Grid Accent 4" w:semiHidden="0" w:uiPriority="73" w:unhideWhenUsed="0"/>
-    <w:lsdException w:name="Light Shading Accent 5" w:semiHidden="0" w:uiPriority="60" w:unhideWhenUsed="0"/>
-    <w:lsdException w:name="Light List Accent 5" w:semiHidden="0" w:uiPriority="61" w:unhideWhenUsed="0"/>
-    <w:lsdException w:name="Light Grid Accent 5" w:semiHidden="0" w:uiPriority="62" w:unhideWhenUsed="0"/>
-    <w:lsdException w:name="Medium Shading 1 Accent 5" w:semiHidden="0" w:uiPriority="63" w:unhideWhenUsed="0"/>
-    <w:lsdException w:name="Medium Shading 2 Accent 5" w:semiHidden="0" w:uiPriority="64" w:unhideWhenUsed="0"/>
-    <w:lsdException w:name="Medium List 1 Accent 5" w:semiHidden="0" w:uiPriority="65" w:unhideWhenUsed="0"/>
-    <w:lsdException w:name="Medium List 2 Accent 5" w:semiHidden="0" w:uiPriority="66" w:unhideWhenUsed="0"/>
-    <w:lsdException w:name="Medium Grid 1 Accent 5" w:semiHidden="0" w:uiPriority="67" w:unhideWhenUsed="0"/>
-    <w:lsdException w:name="Medium Grid 2 Accent 5" w:semiHidden="0" w:uiPriority="68" w:unhideWhenUsed="0"/>
-    <w:lsdException w:name="Medium Grid 3 Accent 5" w:semiHidden="0" w:uiPriority="69" w:unhideWhenUsed="0"/>
-    <w:lsdException w:name="Dark List Accent 5" w:semiHidden="0" w:uiPriority="70" w:unhideWhenUsed="0"/>
-    <w:lsdException w:name="Colorful Shading Accent 5" w:semiHidden="0" w:uiPriority="71" w:unhideWhenUsed="0"/>
-    <w:lsdException w:name="Colorful List Accent 5" w:semiHidden="0" w:uiPriority="72" w:unhideWhenUsed="0"/>
-    <w:lsdException w:name="Colorful Grid Accent 5" w:semiHidden="0" w:uiPriority="73" w:unhideWhenUsed="0"/>
-    <w:lsdException w:name="Light Shading Accent 6" w:semiHidden="0" w:uiPriority="60" w:unhideWhenUsed="0"/>
-    <w:lsdException w:name="Light List Accent 6" w:semiHidden="0" w:uiPriority="61" w:unhideWhenUsed="0"/>
-    <w:lsdException w:name="Light Grid Accent 6" w:semiHidden="0" w:uiPriority="62" w:unhideWhenUsed="0"/>
-    <w:lsdException w:name="Medium Shading 1 Accent 6" w:semiHidden="0" w:uiPriority="63" w:unhideWhenUsed="0"/>
-    <w:lsdException w:name="Medium Shading 2 Accent 6" w:semiHidden="0" w:uiPriority="64" w:unhideWhenUsed="0"/>
-    <w:lsdException w:name="Medium List 1 Accent 6" w:semiHidden="0" w:uiPriority="65" w:unhideWhenUsed="0"/>
-    <w:lsdException w:name="Medium List 2 Accent 6" w:semiHidden="0" w:uiPriority="66" w:unhideWhenUsed="0"/>
-    <w:lsdException w:name="Medium Grid 1 Accent 6" w:semiHidden="0" w:uiPriority="67" w:unhideWhenUsed="0"/>
-    <w:lsdException w:name="Medium Grid 2 Accent 6" w:semiHidden="0" w:uiPriority="68" w:unhideWhenUsed="0"/>
-    <w:lsdException w:name="Medium Grid 3 Accent 6" w:semiHidden="0" w:uiPriority="69" w:unhideWhenUsed="0"/>
-    <w:lsdException w:name="Dark List Accent 6" w:semiHidden="0" w:uiPriority="70" w:unhideWhenUsed="0"/>
-    <w:lsdException w:name="Colorful Shading Accent 6" w:semiHidden="0" w:uiPriority="71" w:unhideWhenUsed="0"/>
-    <w:lsdException w:name="Colorful List Accent 6" w:semiHidden="0" w:uiPriority="72" w:unhideWhenUsed="0"/>
-    <w:lsdException w:name="Colorful Grid Accent 6" w:semiHidden="0" w:uiPriority="73" w:unhideWhenUsed="0"/>
-    <w:lsdException w:name="Subtle Emphasis" w:semiHidden="0" w:uiPriority="19" w:unhideWhenUsed="0"/>
-    <w:lsdException w:name="Intense Emphasis" w:semiHidden="0" w:uiPriority="21" w:unhideWhenUsed="0"/>
-    <w:lsdException w:name="Subtle Reference" w:semiHidden="0" w:uiPriority="31" w:unhideWhenUsed="0"/>
-    <w:lsdException w:name="Intense Reference" w:semiHidden="0" w:uiPriority="32" w:unhideWhenUsed="0"/>
-    <w:lsdException w:name="Book Title" w:semiHidden="0" w:uiPriority="33" w:unhideWhenUsed="0"/>
-    <w:lsdException w:name="Bibliography" w:uiPriority="37"/>
-    <w:lsdException w:name="TOC Heading" w:uiPriority="39" w:qFormat="1"/>
+  <w:latentStyles w:defLockedState="0" w:defUIPriority="99" w:defSemiHidden="0" w:defUnhideWhenUsed="0" w:defQFormat="0" w:count="371">
+    <w:lsdException w:name="Normal" w:uiPriority="0" w:qFormat="1"/>
+    <w:lsdException w:name="heading 1" w:uiPriority="9" w:qFormat="1"/>
+    <w:lsdException w:name="heading 2" w:semiHidden="1" w:uiPriority="9" w:unhideWhenUsed="1"/>
+    <w:lsdException w:name="heading 3" w:semiHidden="1" w:uiPriority="9" w:unhideWhenUsed="1" w:qFormat="1"/>
+    <w:lsdException w:name="heading 4" w:semiHidden="1" w:uiPriority="9" w:unhideWhenUsed="1" w:qFormat="1"/>
+    <w:lsdException w:name="heading 5" w:semiHidden="1" w:uiPriority="9" w:unhideWhenUsed="1" w:qFormat="1"/>
+    <w:lsdException w:name="heading 6" w:semiHidden="1" w:uiPriority="9" w:unhideWhenUsed="1" w:qFormat="1"/>
+    <w:lsdException w:name="heading 7" w:semiHidden="1" w:uiPriority="9" w:unhideWhenUsed="1" w:qFormat="1"/>
+    <w:lsdException w:name="heading 8" w:semiHidden="1" w:uiPriority="9" w:unhideWhenUsed="1" w:qFormat="1"/>
+    <w:lsdException w:name="heading 9" w:semiHidden="1" w:uiPriority="9" w:unhideWhenUsed="1" w:qFormat="1"/>
+    <w:lsdException w:name="index 1" w:semiHidden="1" w:unhideWhenUsed="1"/>
+    <w:lsdException w:name="index 2" w:semiHidden="1" w:unhideWhenUsed="1"/>
+    <w:lsdException w:name="index 3" w:semiHidden="1" w:unhideWhenUsed="1"/>
+    <w:lsdException w:name="index 4" w:semiHidden="1" w:unhideWhenUsed="1"/>
+    <w:lsdException w:name="index 5" w:semiHidden="1" w:unhideWhenUsed="1"/>
+    <w:lsdException w:name="index 6" w:semiHidden="1" w:unhideWhenUsed="1"/>
+    <w:lsdException w:name="index 7" w:semiHidden="1" w:unhideWhenUsed="1"/>
+    <w:lsdException w:name="index 8" w:semiHidden="1" w:unhideWhenUsed="1"/>
+    <w:lsdException w:name="index 9" w:semiHidden="1" w:unhideWhenUsed="1"/>
+    <w:lsdException w:name="toc 1" w:semiHidden="1" w:uiPriority="39" w:unhideWhenUsed="1"/>
+    <w:lsdException w:name="toc 2" w:semiHidden="1" w:uiPriority="39" w:unhideWhenUsed="1"/>
+    <w:lsdException w:name="toc 3" w:semiHidden="1" w:uiPriority="39" w:unhideWhenUsed="1"/>
+    <w:lsdException w:name="toc 4" w:semiHidden="1" w:uiPriority="39" w:unhideWhenUsed="1"/>
+    <w:lsdException w:name="toc 5" w:semiHidden="1" w:uiPriority="39" w:unhideWhenUsed="1"/>
+    <w:lsdException w:name="toc 6" w:semiHidden="1" w:uiPriority="39" w:unhideWhenUsed="1"/>
+    <w:lsdException w:name="toc 7" w:semiHidden="1" w:uiPriority="39" w:unhideWhenUsed="1"/>
+    <w:lsdException w:name="toc 8" w:semiHidden="1" w:uiPriority="39" w:unhideWhenUsed="1"/>
+    <w:lsdException w:name="toc 9" w:semiHidden="1" w:uiPriority="39" w:unhideWhenUsed="1"/>
+    <w:lsdException w:name="Normal Indent" w:semiHidden="1" w:unhideWhenUsed="1"/>
+    <w:lsdException w:name="footnote text" w:semiHidden="1" w:unhideWhenUsed="1"/>
+    <w:lsdException w:name="annotation text" w:semiHidden="1" w:unhideWhenUsed="1"/>
+    <w:lsdException w:name="header" w:semiHidden="1" w:unhideWhenUsed="1"/>
+    <w:lsdException w:name="footer" w:semiHidden="1" w:unhideWhenUsed="1"/>
+    <w:lsdException w:name="index heading" w:semiHidden="1" w:unhideWhenUsed="1"/>
+    <w:lsdException w:name="caption" w:semiHidden="1" w:uiPriority="35" w:unhideWhenUsed="1" w:qFormat="1"/>
+    <w:lsdException w:name="table of figures" w:semiHidden="1" w:unhideWhenUsed="1"/>
+    <w:lsdException w:name="envelope address" w:semiHidden="1" w:unhideWhenUsed="1"/>
+    <w:lsdException w:name="envelope return" w:semiHidden="1" w:unhideWhenUsed="1"/>
+    <w:lsdException w:name="footnote reference" w:semiHidden="1" w:unhideWhenUsed="1"/>
+    <w:lsdException w:name="annotation reference" w:semiHidden="1" w:unhideWhenUsed="1"/>
+    <w:lsdException w:name="line number" w:semiHidden="1" w:unhideWhenUsed="1"/>
+    <w:lsdException w:name="page number" w:semiHidden="1" w:unhideWhenUsed="1"/>
+    <w:lsdException w:name="endnote reference" w:semiHidden="1" w:unhideWhenUsed="1"/>
+    <w:lsdException w:name="endnote text" w:semiHidden="1" w:unhideWhenUsed="1"/>
+    <w:lsdException w:name="table of authorities" w:semiHidden="1" w:unhideWhenUsed="1"/>
+    <w:lsdException w:name="macro" w:semiHidden="1" w:unhideWhenUsed="1"/>
+    <w:lsdException w:name="toa heading" w:semiHidden="1" w:unhideWhenUsed="1"/>
+    <w:lsdException w:name="List" w:semiHidden="1" w:unhideWhenUsed="1"/>
+    <w:lsdException w:name="List Bullet" w:semiHidden="1" w:unhideWhenUsed="1"/>
+    <w:lsdException w:name="List Number" w:semiHidden="1" w:unhideWhenUsed="1"/>
+    <w:lsdException w:name="List 2" w:semiHidden="1" w:unhideWhenUsed="1"/>
+    <w:lsdException w:name="List 3" w:semiHidden="1" w:unhideWhenUsed="1"/>
+    <w:lsdException w:name="List 4" w:semiHidden="1" w:unhideWhenUsed="1"/>
+    <w:lsdException w:name="List 5" w:semiHidden="1" w:unhideWhenUsed="1"/>
+    <w:lsdException w:name="List Bullet 2" w:semiHidden="1" w:unhideWhenUsed="1"/>
+    <w:lsdException w:name="List Bullet 3" w:semiHidden="1" w:unhideWhenUsed="1"/>
+    <w:lsdException w:name="List Bullet 4" w:semiHidden="1" w:unhideWhenUsed="1"/>
+    <w:lsdException w:name="List Bullet 5" w:semiHidden="1" w:unhideWhenUsed="1"/>
+    <w:lsdException w:name="List Number 2" w:semiHidden="1" w:unhideWhenUsed="1"/>
+    <w:lsdException w:name="List Number 3" w:semiHidden="1" w:unhideWhenUsed="1"/>
+    <w:lsdException w:name="List Number 4" w:semiHidden="1" w:unhideWhenUsed="1"/>
+    <w:lsdException w:name="List Number 5" w:semiHidden="1" w:unhideWhenUsed="1"/>
+    <w:lsdException w:name="Title" w:uiPriority="10" w:qFormat="1"/>
+    <w:lsdException w:name="Closing" w:semiHidden="1" w:unhideWhenUsed="1"/>
+    <w:lsdException w:name="Signature" w:semiHidden="1" w:unhideWhenUsed="1"/>
+    <w:lsdException w:name="Default Paragraph Font" w:semiHidden="1" w:uiPriority="1" w:unhideWhenUsed="1"/>
+    <w:lsdException w:name="Body Text" w:semiHidden="1" w:unhideWhenUsed="1"/>
+    <w:lsdException w:name="Body Text Indent" w:semiHidden="1" w:unhideWhenUsed="1"/>
+    <w:lsdException w:name="List Continue" w:semiHidden="1" w:unhideWhenUsed="1"/>
+    <w:lsdException w:name="List Continue 2" w:semiHidden="1" w:unhideWhenUsed="1"/>
+    <w:lsdException w:name="List Continue 3" w:semiHidden="1" w:unhideWhenUsed="1"/>
+    <w:lsdException w:name="List Continue 4" w:semiHidden="1" w:unhideWhenUsed="1"/>
+    <w:lsdException w:name="List Continue 5" w:semiHidden="1" w:unhideWhenUsed="1"/>
+    <w:lsdException w:name="Message Header" w:semiHidden="1" w:unhideWhenUsed="1"/>
+    <w:lsdException w:name="Subtitle" w:uiPriority="11"/>
+    <w:lsdException w:name="Salutation" w:semiHidden="1" w:unhideWhenUsed="1"/>
+    <w:lsdException w:name="Date" w:semiHidden="1" w:unhideWhenUsed="1"/>
+    <w:lsdException w:name="Body Text First Indent" w:semiHidden="1" w:unhideWhenUsed="1"/>
+    <w:lsdException w:name="Body Text First Indent 2" w:semiHidden="1" w:unhideWhenUsed="1"/>
+    <w:lsdException w:name="Note Heading" w:semiHidden="1" w:unhideWhenUsed="1"/>
+    <w:lsdException w:name="Body Text 2" w:semiHidden="1" w:unhideWhenUsed="1"/>
+    <w:lsdException w:name="Body Text 3" w:semiHidden="1" w:unhideWhenUsed="1"/>
+    <w:lsdException w:name="Body Text Indent 2" w:semiHidden="1" w:unhideWhenUsed="1"/>
+    <w:lsdException w:name="Body Text Indent 3" w:semiHidden="1" w:unhideWhenUsed="1"/>
+    <w:lsdException w:name="Block Text" w:semiHidden="1" w:unhideWhenUsed="1"/>
+    <w:lsdException w:name="Hyperlink" w:semiHidden="1" w:unhideWhenUsed="1"/>
+    <w:lsdException w:name="FollowedHyperlink" w:semiHidden="1" w:unhideWhenUsed="1"/>
+    <w:lsdException w:name="Strong" w:uiPriority="22"/>
+    <w:lsdException w:name="Emphasis" w:uiPriority="20"/>
+    <w:lsdException w:name="Document Map" w:semiHidden="1" w:unhideWhenUsed="1"/>
+    <w:lsdException w:name="Plain Text" w:semiHidden="1" w:unhideWhenUsed="1"/>
+    <w:lsdException w:name="E-mail Signature" w:semiHidden="1" w:unhideWhenUsed="1"/>
+    <w:lsdException w:name="HTML Top of Form" w:semiHidden="1" w:unhideWhenUsed="1"/>
+    <w:lsdException w:name="HTML Bottom of Form" w:semiHidden="1" w:unhideWhenUsed="1"/>
+    <w:lsdException w:name="Normal (Web)" w:semiHidden="1" w:unhideWhenUsed="1"/>
+    <w:lsdException w:name="HTML Acronym" w:semiHidden="1" w:unhideWhenUsed="1"/>
+    <w:lsdException w:name="HTML Address" w:semiHidden="1" w:unhideWhenUsed="1"/>
+    <w:lsdException w:name="HTML Cite" w:semiHidden="1" w:unhideWhenUsed="1"/>
+    <w:lsdException w:name="HTML Code" w:semiHidden="1" w:unhideWhenUsed="1"/>
+    <w:lsdException w:name="HTML Definition" w:semiHidden="1" w:unhideWhenUsed="1"/>
+    <w:lsdException w:name="HTML Keyboard" w:semiHidden="1" w:unhideWhenUsed="1"/>
+    <w:lsdException w:name="HTML Preformatted" w:semiHidden="1" w:unhideWhenUsed="1"/>
+    <w:lsdException w:name="HTML Sample" w:semiHidden="1" w:unhideWhenUsed="1"/>
+    <w:lsdException w:name="HTML Typewriter" w:semiHidden="1" w:unhideWhenUsed="1"/>
+    <w:lsdException w:name="HTML Variable" w:semiHidden="1" w:unhideWhenUsed="1"/>
+    <w:lsdException w:name="Normal Table" w:semiHidden="1" w:unhideWhenUsed="1"/>
+    <w:lsdException w:name="annotation subject" w:semiHidden="1" w:unhideWhenUsed="1"/>
+    <w:lsdException w:name="No List" w:semiHidden="1" w:unhideWhenUsed="1"/>
+    <w:lsdException w:name="Outline List 1" w:semiHidden="1" w:unhideWhenUsed="1"/>
+    <w:lsdException w:name="Outline List 2" w:semiHidden="1" w:unhideWhenUsed="1"/>
+    <w:lsdException w:name="Outline List 3" w:semiHidden="1" w:unhideWhenUsed="1"/>
+    <w:lsdException w:name="Table Simple 1" w:semiHidden="1" w:unhideWhenUsed="1"/>
+    <w:lsdException w:name="Table Simple 2" w:semiHidden="1" w:unhideWhenUsed="1"/>
+    <w:lsdException w:name="Table Simple 3" w:semiHidden="1" w:unhideWhenUsed="1"/>
+    <w:lsdException w:name="Table Classic 1" w:semiHidden="1" w:unhideWhenUsed="1"/>
+    <w:lsdException w:name="Table Classic 2" w:semiHidden="1" w:unhideWhenUsed="1"/>
+    <w:lsdException w:name="Table Classic 3" w:semiHidden="1" w:unhideWhenUsed="1"/>
+    <w:lsdException w:name="Table Classic 4" w:semiHidden="1" w:unhideWhenUsed="1"/>
+    <w:lsdException w:name="Table Colorful 1" w:semiHidden="1" w:unhideWhenUsed="1"/>
+    <w:lsdException w:name="Table Colorful 2" w:semiHidden="1" w:unhideWhenUsed="1"/>
+    <w:lsdException w:name="Table Colorful 3" w:semiHidden="1" w:unhideWhenUsed="1"/>
+    <w:lsdException w:name="Table Columns 1" w:semiHidden="1" w:unhideWhenUsed="1"/>
+    <w:lsdException w:name="Table Columns 2" w:semiHidden="1" w:unhideWhenUsed="1"/>
+    <w:lsdException w:name="Table Columns 3" w:semiHidden="1" w:unhideWhenUsed="1"/>
+    <w:lsdException w:name="Table Columns 4" w:semiHidden="1" w:unhideWhenUsed="1"/>
+    <w:lsdException w:name="Table Columns 5" w:semiHidden="1" w:unhideWhenUsed="1"/>
+    <w:lsdException w:name="Table Grid 1" w:semiHidden="1" w:unhideWhenUsed="1"/>
+    <w:lsdException w:name="Table Grid 2" w:semiHidden="1" w:unhideWhenUsed="1"/>
+    <w:lsdException w:name="Table Grid 3" w:semiHidden="1" w:unhideWhenUsed="1"/>
+    <w:lsdException w:name="Table Grid 4" w:semiHidden="1" w:unhideWhenUsed="1"/>
+    <w:lsdException w:name="Table Grid 5" w:semiHidden="1" w:unhideWhenUsed="1"/>
+    <w:lsdException w:name="Table Grid 6" w:semiHidden="1" w:unhideWhenUsed="1"/>
+    <w:lsdException w:name="Table Grid 7" w:semiHidden="1" w:unhideWhenUsed="1"/>
+    <w:lsdException w:name="Table Grid 8" w:semiHidden="1" w:unhideWhenUsed="1"/>
+    <w:lsdException w:name="Table List 1" w:semiHidden="1" w:unhideWhenUsed="1"/>
+    <w:lsdException w:name="Table List 2" w:semiHidden="1" w:unhideWhenUsed="1"/>
+    <w:lsdException w:name="Table List 3" w:semiHidden="1" w:unhideWhenUsed="1"/>
+    <w:lsdException w:name="Table List 4" w:semiHidden="1" w:unhideWhenUsed="1"/>
+    <w:lsdException w:name="Table List 5" w:semiHidden="1" w:unhideWhenUsed="1"/>
+    <w:lsdException w:name="Table List 6" w:semiHidden="1" w:unhideWhenUsed="1"/>
+    <w:lsdException w:name="Table List 7" w:semiHidden="1" w:unhideWhenUsed="1"/>
+    <w:lsdException w:name="Table List 8" w:semiHidden="1" w:unhideWhenUsed="1"/>
+    <w:lsdException w:name="Table 3D effects 1" w:semiHidden="1" w:unhideWhenUsed="1"/>
+    <w:lsdException w:name="Table 3D effects 2" w:semiHidden="1" w:unhideWhenUsed="1"/>
+    <w:lsdException w:name="Table 3D effects 3" w:semiHidden="1" w:unhideWhenUsed="1"/>
+    <w:lsdException w:name="Table Contemporary" w:semiHidden="1" w:unhideWhenUsed="1"/>
+    <w:lsdException w:name="Table Elegant" w:semiHidden="1" w:unhideWhenUsed="1"/>
+    <w:lsdException w:name="Table Professional" w:semiHidden="1" w:unhideWhenUsed="1"/>
+    <w:lsdException w:name="Table Subtle 1" w:semiHidden="1" w:unhideWhenUsed="1"/>
+    <w:lsdException w:name="Table Subtle 2" w:semiHidden="1" w:unhideWhenUsed="1"/>
+    <w:lsdException w:name="Table Web 1" w:semiHidden="1" w:unhideWhenUsed="1"/>
+    <w:lsdException w:name="Table Web 2" w:semiHidden="1" w:unhideWhenUsed="1"/>
+    <w:lsdException w:name="Table Web 3" w:semiHidden="1" w:unhideWhenUsed="1"/>
+    <w:lsdException w:name="Balloon Text" w:semiHidden="1" w:unhideWhenUsed="1"/>
+    <w:lsdException w:name="Table Grid" w:uiPriority="59"/>
+    <w:lsdException w:name="Table Theme" w:semiHidden="1" w:unhideWhenUsed="1"/>
+    <w:lsdException w:name="Placeholder Text" w:semiHidden="1"/>
+    <w:lsdException w:name="No Spacing" w:uiPriority="1"/>
+    <w:lsdException w:name="Light Shading" w:uiPriority="60"/>
+    <w:lsdException w:name="Light List" w:uiPriority="61"/>
+    <w:lsdException w:name="Light Grid" w:uiPriority="62"/>
+    <w:lsdException w:name="Medium Shading 1" w:uiPriority="63"/>
+    <w:lsdException w:name="Medium Shading 2" w:uiPriority="64"/>
+    <w:lsdException w:name="Medium List 1" w:uiPriority="65"/>
+    <w:lsdException w:name="Medium List 2" w:uiPriority="66"/>
+    <w:lsdException w:name="Medium Grid 1" w:uiPriority="67"/>
+    <w:lsdException w:name="Medium Grid 2" w:uiPriority="68"/>
+    <w:lsdException w:name="Medium Grid 3" w:uiPriority="69"/>
+    <w:lsdException w:name="Dark List" w:uiPriority="70"/>
+    <w:lsdException w:name="Colorful Shading" w:uiPriority="71"/>
+    <w:lsdException w:name="Colorful List" w:uiPriority="72"/>
+    <w:lsdException w:name="Colorful Grid" w:uiPriority="73"/>
+    <w:lsdException w:name="Light Shading Accent 1" w:uiPriority="60"/>
+    <w:lsdException w:name="Light List Accent 1" w:uiPriority="61"/>
+    <w:lsdException w:name="Light Grid Accent 1" w:uiPriority="62"/>
+    <w:lsdException w:name="Medium Shading 1 Accent 1" w:uiPriority="63"/>
+    <w:lsdException w:name="Medium Shading 2 Accent 1" w:uiPriority="64"/>
+    <w:lsdException w:name="Medium List 1 Accent 1" w:uiPriority="65"/>
+    <w:lsdException w:name="Revision" w:semiHidden="1"/>
+    <w:lsdException w:name="List Paragraph" w:uiPriority="34"/>
+    <w:lsdException w:name="Quote" w:uiPriority="29"/>
+    <w:lsdException w:name="Intense Quote" w:uiPriority="30"/>
+    <w:lsdException w:name="Medium List 2 Accent 1" w:uiPriority="66"/>
+    <w:lsdException w:name="Medium Grid 1 Accent 1" w:uiPriority="67"/>
+    <w:lsdException w:name="Medium Grid 2 Accent 1" w:uiPriority="68"/>
+    <w:lsdException w:name="Medium Grid 3 Accent 1" w:uiPriority="69"/>
+    <w:lsdException w:name="Dark List Accent 1" w:uiPriority="70"/>
+    <w:lsdException w:name="Colorful Shading Accent 1" w:uiPriority="71"/>
+    <w:lsdException w:name="Colorful List Accent 1" w:uiPriority="72"/>
+    <w:lsdException w:name="Colorful Grid Accent 1" w:uiPriority="73"/>
+    <w:lsdException w:name="Light Shading Accent 2" w:uiPriority="60"/>
+    <w:lsdException w:name="Light List Accent 2" w:uiPriority="61"/>
+    <w:lsdException w:name="Light Grid Accent 2" w:uiPriority="62"/>
+    <w:lsdException w:name="Medium Shading 1 Accent 2" w:uiPriority="63"/>
+    <w:lsdException w:name="Medium Shading 2 Accent 2" w:uiPriority="64"/>
+    <w:lsdException w:name="Medium List 1 Accent 2" w:uiPriority="65"/>
+    <w:lsdException w:name="Medium List 2 Accent 2" w:uiPriority="66"/>
+    <w:lsdException w:name="Medium Grid 1 Accent 2" w:uiPriority="67"/>
+    <w:lsdException w:name="Medium Grid 2 Accent 2" w:uiPriority="68"/>
+    <w:lsdException w:name="Medium Grid 3 Accent 2" w:uiPriority="69"/>
+    <w:lsdException w:name="Dark List Accent 2" w:uiPriority="70"/>
+    <w:lsdException w:name="Colorful Shading Accent 2" w:uiPriority="71"/>
+    <w:lsdException w:name="Colorful List Accent 2" w:uiPriority="72"/>
+    <w:lsdException w:name="Colorful Grid Accent 2" w:uiPriority="73"/>
+    <w:lsdException w:name="Light Shading Accent 3" w:uiPriority="60"/>
+    <w:lsdException w:name="Light List Accent 3" w:uiPriority="61"/>
+    <w:lsdException w:name="Light Grid Accent 3" w:uiPriority="62"/>
+    <w:lsdException w:name="Medium Shading 1 Accent 3" w:uiPriority="63"/>
+    <w:lsdException w:name="Medium Shading 2 Accent 3" w:uiPriority="64"/>
+    <w:lsdException w:name="Medium List 1 Accent 3" w:uiPriority="65"/>
+    <w:lsdException w:name="Medium List 2 Accent 3" w:uiPriority="66"/>
+    <w:lsdException w:name="Medium Grid 1 Accent 3" w:uiPriority="67"/>
+    <w:lsdException w:name="Medium Grid 2 Accent 3" w:uiPriority="68"/>
+    <w:lsdException w:name="Medium Grid 3 Accent 3" w:uiPriority="69"/>
+    <w:lsdException w:name="Dark List Accent 3" w:uiPriority="70"/>
+    <w:lsdException w:name="Colorful Shading Accent 3" w:uiPriority="71"/>
+    <w:lsdException w:name="Colorful List Accent 3" w:uiPriority="72"/>
+    <w:lsdException w:name="Colorful Grid Accent 3" w:uiPriority="73"/>
+    <w:lsdException w:name="Light Shading Accent 4" w:uiPriority="60"/>
+    <w:lsdException w:name="Light List Accent 4" w:uiPriority="61"/>
+    <w:lsdException w:name="Light Grid Accent 4" w:uiPriority="62"/>
+    <w:lsdException w:name="Medium Shading 1 Accent 4" w:uiPriority="63"/>
+    <w:lsdException w:name="Medium Shading 2 Accent 4" w:uiPriority="64"/>
+    <w:lsdException w:name="Medium List 1 Accent 4" w:uiPriority="65"/>
+    <w:lsdException w:name="Medium List 2 Accent 4" w:uiPriority="66"/>
+    <w:lsdException w:name="Medium Grid 1 Accent 4" w:uiPriority="67"/>
+    <w:lsdException w:name="Medium Grid 2 Accent 4" w:uiPriority="68"/>
+    <w:lsdException w:name="Medium Grid 3 Accent 4" w:uiPriority="69"/>
+    <w:lsdException w:name="Dark List Accent 4" w:uiPriority="70"/>
+    <w:lsdException w:name="Colorful Shading Accent 4" w:uiPriority="71"/>
+    <w:lsdException w:name="Colorful List Accent 4" w:uiPriority="72"/>
+    <w:lsdException w:name="Colorful Grid Accent 4" w:uiPriority="73"/>
+    <w:lsdException w:name="Light Shading Accent 5" w:uiPriority="60"/>
+    <w:lsdException w:name="Light List Accent 5" w:uiPriority="61"/>
+    <w:lsdException w:name="Light Grid Accent 5" w:uiPriority="62"/>
+    <w:lsdException w:name="Medium Shading 1 Accent 5" w:uiPriority="63"/>
+    <w:lsdException w:name="Medium Shading 2 Accent 5" w:uiPriority="64"/>
+    <w:lsdException w:name="Medium List 1 Accent 5" w:uiPriority="65"/>
+    <w:lsdException w:name="Medium List 2 Accent 5" w:uiPriority="66"/>
+    <w:lsdException w:name="Medium Grid 1 Accent 5" w:uiPriority="67"/>
+    <w:lsdException w:name="Medium Grid 2 Accent 5" w:uiPriority="68"/>
+    <w:lsdException w:name="Medium Grid 3 Accent 5" w:uiPriority="69"/>
+    <w:lsdException w:name="Dark List Accent 5" w:uiPriority="70"/>
+    <w:lsdException w:name="Colorful Shading Accent 5" w:uiPriority="71"/>
+    <w:lsdException w:name="Colorful List Accent 5" w:uiPriority="72"/>
+    <w:lsdException w:name="Colorful Grid Accent 5" w:uiPriority="73"/>
+    <w:lsdException w:name="Light Shading Accent 6" w:uiPriority="60"/>
+    <w:lsdException w:name="Light List Accent 6" w:uiPriority="61"/>
+    <w:lsdException w:name="Light Grid Accent 6" w:uiPriority="62"/>
+    <w:lsdException w:name="Medium Shading 1 Accent 6" w:uiPriority="63"/>
+    <w:lsdException w:name="Medium Shading 2 Accent 6" w:uiPriority="64"/>
+    <w:lsdException w:name="Medium List 1 Accent 6" w:uiPriority="65"/>
+    <w:lsdException w:name="Medium List 2 Accent 6" w:uiPriority="66"/>
+    <w:lsdException w:name="Medium Grid 1 Accent 6" w:uiPriority="67"/>
+    <w:lsdException w:name="Medium Grid 2 Accent 6" w:uiPriority="68"/>
+    <w:lsdException w:name="Medium Grid 3 Accent 6" w:uiPriority="69"/>
+    <w:lsdException w:name="Dark List Accent 6" w:uiPriority="70"/>
+    <w:lsdException w:name="Colorful Shading Accent 6" w:uiPriority="71"/>
+    <w:lsdException w:name="Colorful List Accent 6" w:uiPriority="72"/>
+    <w:lsdException w:name="Colorful Grid Accent 6" w:uiPriority="73"/>
+    <w:lsdException w:name="Subtle Emphasis" w:uiPriority="19"/>
+    <w:lsdException w:name="Intense Emphasis" w:uiPriority="21"/>
+    <w:lsdException w:name="Subtle Reference" w:uiPriority="31"/>
+    <w:lsdException w:name="Intense Reference" w:uiPriority="32"/>
+    <w:lsdException w:name="Book Title" w:uiPriority="33"/>
+    <w:lsdException w:name="Bibliography" w:semiHidden="1" w:uiPriority="37" w:unhideWhenUsed="1"/>
+    <w:lsdException w:name="TOC Heading" w:semiHidden="1" w:uiPriority="39" w:unhideWhenUsed="1" w:qFormat="1"/>
+    <w:lsdException w:name="Plain Table 1" w:uiPriority="41"/>
+    <w:lsdException w:name="Plain Table 2" w:uiPriority="42"/>
+    <w:lsdException w:name="Plain Table 3" w:uiPriority="43"/>
+    <w:lsdException w:name="Plain Table 4" w:uiPriority="44"/>
+    <w:lsdException w:name="Plain Table 5" w:uiPriority="45"/>
+    <w:lsdException w:name="Grid Table Light" w:uiPriority="40"/>
+    <w:lsdException w:name="Grid Table 1 Light" w:uiPriority="46"/>
+    <w:lsdException w:name="Grid Table 2" w:uiPriority="47"/>
+    <w:lsdException w:name="Grid Table 3" w:uiPriority="48"/>
+    <w:lsdException w:name="Grid Table 4" w:uiPriority="49"/>
+    <w:lsdException w:name="Grid Table 5 Dark" w:uiPriority="50"/>
+    <w:lsdException w:name="Grid Table 6 Colorful" w:uiPriority="51"/>
+    <w:lsdException w:name="Grid Table 7 Colorful" w:uiPriority="52"/>
+    <w:lsdException w:name="Grid Table 1 Light Accent 1" w:uiPriority="46"/>
+    <w:lsdException w:name="Grid Table 2 Accent 1" w:uiPriority="47"/>
+    <w:lsdException w:name="Grid Table 3 Accent 1" w:uiPriority="48"/>
+    <w:lsdException w:name="Grid Table 4 Accent 1" w:uiPriority="49"/>
+    <w:lsdException w:name="Grid Table 5 Dark Accent 1" w:uiPriority="50"/>
+    <w:lsdException w:name="Grid Table 6 Colorful Accent 1" w:uiPriority="51"/>
+    <w:lsdException w:name="Grid Table 7 Colorful Accent 1" w:uiPriority="52"/>
+    <w:lsdException w:name="Grid Table 1 Light Accent 2" w:uiPriority="46"/>
+    <w:lsdException w:name="Grid Table 2 Accent 2" w:uiPriority="47"/>
+    <w:lsdException w:name="Grid Table 3 Accent 2" w:uiPriority="48"/>
+    <w:lsdException w:name="Grid Table 4 Accent 2" w:uiPriority="49"/>
+    <w:lsdException w:name="Grid Table 5 Dark Accent 2" w:uiPriority="50"/>
+    <w:lsdException w:name="Grid Table 6 Colorful Accent 2" w:uiPriority="51"/>
+    <w:lsdException w:name="Grid Table 7 Colorful Accent 2" w:uiPriority="52"/>
+    <w:lsdException w:name="Grid Table 1 Light Accent 3" w:uiPriority="46"/>
+    <w:lsdException w:name="Grid Table 2 Accent 3" w:uiPriority="47"/>
+    <w:lsdException w:name="Grid Table 3 Accent 3" w:uiPriority="48"/>
+    <w:lsdException w:name="Grid Table 4 Accent 3" w:uiPriority="49"/>
+    <w:lsdException w:name="Grid Table 5 Dark Accent 3" w:uiPriority="50"/>
+    <w:lsdException w:name="Grid Table 6 Colorful Accent 3" w:uiPriority="51"/>
+    <w:lsdException w:name="Grid Table 7 Colorful Accent 3" w:uiPriority="52"/>
+    <w:lsdException w:name="Grid Table 1 Light Accent 4" w:uiPriority="46"/>
+    <w:lsdException w:name="Grid Table 2 Accent 4" w:uiPriority="47"/>
+    <w:lsdException w:name="Grid Table 3 Accent 4" w:uiPriority="48"/>
+    <w:lsdException w:name="Grid Table 4 Accent 4" w:uiPriority="49"/>
+    <w:lsdException w:name="Grid Table 5 Dark Accent 4" w:uiPriority="50"/>
+    <w:lsdException w:name="Grid Table 6 Colorful Accent 4" w:uiPriority="51"/>
+    <w:lsdException w:name="Grid Table 7 Colorful Accent 4" w:uiPriority="52"/>
+    <w:lsdException w:name="Grid Table 1 Light Accent 5" w:uiPriority="46"/>
+    <w:lsdException w:name="Grid Table 2 Accent 5" w:uiPriority="47"/>
+    <w:lsdException w:name="Grid Table 3 Accent 5" w:uiPriority="48"/>
+    <w:lsdException w:name="Grid Table 4 Accent 5" w:uiPriority="49"/>
+    <w:lsdException w:name="Grid Table 5 Dark Accent 5" w:uiPriority="50"/>
+    <w:lsdException w:name="Grid Table 6 Colorful Accent 5" w:uiPriority="51"/>
+    <w:lsdException w:name="Grid Table 7 Colorful Accent 5" w:uiPriority="52"/>
+    <w:lsdException w:name="Grid Table 1 Light Accent 6" w:uiPriority="46"/>
+    <w:lsdException w:name="Grid Table 2 Accent 6" w:uiPriority="47"/>
+    <w:lsdException w:name="Grid Table 3 Accent 6" w:uiPriority="48"/>
+    <w:lsdException w:name="Grid Table 4 Accent 6" w:uiPriority="49"/>
+    <w:lsdException w:name="Grid Table 5 Dark Accent 6" w:uiPriority="50"/>
+    <w:lsdException w:name="Grid Table 6 Colorful Accent 6" w:uiPriority="51"/>
+    <w:lsdException w:name="Grid Table 7 Colorful Accent 6" w:uiPriority="52"/>
+    <w:lsdException w:name="List Table 1 Light" w:uiPriority="46"/>
+    <w:lsdException w:name="List Table 2" w:uiPriority="47"/>
+    <w:lsdException w:name="List Table 3" w:uiPriority="48"/>
+    <w:lsdException w:name="List Table 4" w:uiPriority="49"/>
+    <w:lsdException w:name="List Table 5 Dark" w:uiPriority="50"/>
+    <w:lsdException w:name="List Table 6 Colorful" w:uiPriority="51"/>
+    <w:lsdException w:name="List Table 7 Colorful" w:uiPriority="52"/>
+    <w:lsdException w:name="List Table 1 Light Accent 1" w:uiPriority="46"/>
+    <w:lsdException w:name="List Table 2 Accent 1" w:uiPriority="47"/>
+    <w:lsdException w:name="List Table 3 Accent 1" w:uiPriority="48"/>
+    <w:lsdException w:name="List Table 4 Accent 1" w:uiPriority="49"/>
+    <w:lsdException w:name="List Table 5 Dark Accent 1" w:uiPriority="50"/>
+    <w:lsdException w:name="List Table 6 Colorful Accent 1" w:uiPriority="51"/>
+    <w:lsdException w:name="List Table 7 Colorful Accent 1" w:uiPriority="52"/>
+    <w:lsdException w:name="List Table 1 Light Accent 2" w:uiPriority="46"/>
+    <w:lsdException w:name="List Table 2 Accent 2" w:uiPriority="47"/>
+    <w:lsdException w:name="List Table 3 Accent 2" w:uiPriority="48"/>
+    <w:lsdException w:name="List Table 4 Accent 2" w:uiPriority="49"/>
+    <w:lsdException w:name="List Table 5 Dark Accent 2" w:uiPriority="50"/>
+    <w:lsdException w:name="List Table 6 Colorful Accent 2" w:uiPriority="51"/>
+    <w:lsdException w:name="List Table 7 Colorful Accent 2" w:uiPriority="52"/>
+    <w:lsdException w:name="List Table 1 Light Accent 3" w:uiPriority="46"/>
+    <w:lsdException w:name="List Table 2 Accent 3" w:uiPriority="47"/>
+    <w:lsdException w:name="List Table 3 Accent 3" w:uiPriority="48"/>
+    <w:lsdException w:name="List Table 4 Accent 3" w:uiPriority="49"/>
+    <w:lsdException w:name="List Table 5 Dark Accent 3" w:uiPriority="50"/>
+    <w:lsdException w:name="List Table 6 Colorful Accent 3" w:uiPriority="51"/>
+    <w:lsdException w:name="List Table 7 Colorful Accent 3" w:uiPriority="52"/>
+    <w:lsdException w:name="List Table 1 Light Accent 4" w:uiPriority="46"/>
+    <w:lsdException w:name="List Table 2 Accent 4" w:uiPriority="47"/>
+    <w:lsdException w:name="List Table 3 Accent 4" w:uiPriority="48"/>
+    <w:lsdException w:name="List Table 4 Accent 4" w:uiPriority="49"/>
+    <w:lsdException w:name="List Table 5 Dark Accent 4" w:uiPriority="50"/>
+    <w:lsdException w:name="List Table 6 Colorful Accent 4" w:uiPriority="51"/>
+    <w:lsdException w:name="List Table 7 Colorful Accent 4" w:uiPriority="52"/>
+    <w:lsdException w:name="List Table 1 Light Accent 5" w:uiPriority="46"/>
+    <w:lsdException w:name="List Table 2 Accent 5" w:uiPriority="47"/>
+    <w:lsdException w:name="List Table 3 Accent 5" w:uiPriority="48"/>
+    <w:lsdException w:name="List Table 4 Accent 5" w:uiPriority="49"/>
+    <w:lsdException w:name="List Table 5 Dark Accent 5" w:uiPriority="50"/>
+    <w:lsdException w:name="List Table 6 Colorful Accent 5" w:uiPriority="51"/>
+    <w:lsdException w:name="List Table 7 Colorful Accent 5" w:uiPriority="52"/>
+    <w:lsdException w:name="List Table 1 Light Accent 6" w:uiPriority="46"/>
+    <w:lsdException w:name="List Table 2 Accent 6" w:uiPriority="47"/>
+    <w:lsdException w:name="List Table 3 Accent 6" w:uiPriority="48"/>
+    <w:lsdException w:name="List Table 4 Accent 6" w:uiPriority="49"/>
+    <w:lsdException w:name="List Table 5 Dark Accent 6" w:uiPriority="50"/>
+    <w:lsdException w:name="List Table 6 Colorful Accent 6" w:uiPriority="51"/>
+    <w:lsdException w:name="List Table 7 Colorful Accent 6" w:uiPriority="52"/>
   </w:latentStyles>
   <w:style w:type="paragraph" w:default="1" w:styleId="Standard">
     <w:name w:val="Normal"/>
@@ -2579,8 +3777,11 @@
       <w:sz w:val="19"/>
     </w:rPr>
     <w:tblPr>
+      <w:tblInd w:w="0" w:type="dxa"/>
       <w:tblCellMar>
+        <w:top w:w="0" w:type="dxa"/>
         <w:left w:w="0" w:type="dxa"/>
+        <w:bottom w:w="0" w:type="dxa"/>
         <w:right w:w="0" w:type="dxa"/>
       </w:tblCellMar>
     </w:tblPr>
@@ -2683,6 +3884,7 @@
     <w:tblPr>
       <w:tblStyleRowBandSize w:val="1"/>
       <w:tblStyleColBandSize w:val="1"/>
+      <w:tblInd w:w="0" w:type="dxa"/>
       <w:tblBorders>
         <w:top w:val="single" w:sz="8" w:space="0" w:color="404040" w:themeColor="text1" w:themeTint="BF"/>
         <w:left w:val="single" w:sz="8" w:space="0" w:color="404040" w:themeColor="text1" w:themeTint="BF"/>
@@ -2691,6 +3893,12 @@
         <w:insideH w:val="single" w:sz="8" w:space="0" w:color="404040" w:themeColor="text1" w:themeTint="BF"/>
         <w:insideV w:val="single" w:sz="8" w:space="0" w:color="404040" w:themeColor="text1" w:themeTint="BF"/>
       </w:tblBorders>
+      <w:tblCellMar>
+        <w:top w:w="0" w:type="dxa"/>
+        <w:left w:w="108" w:type="dxa"/>
+        <w:bottom w:w="0" w:type="dxa"/>
+        <w:right w:w="108" w:type="dxa"/>
+      </w:tblCellMar>
     </w:tblPr>
     <w:tcPr>
       <w:shd w:val="clear" w:color="auto" w:fill="C0C0C0" w:themeFill="text1" w:themeFillTint="3F"/>
@@ -2738,471 +3946,28 @@
       </w:tcPr>
     </w:tblStylePr>
   </w:style>
-</w:styles>
-</file>
-
-<file path=word/stylesWithEffects.xml><?xml version="1.0" encoding="utf-8"?>
-<w:styles xmlns:wpc="http://schemas.microsoft.com/office/word/2010/wordprocessingCanvas" xmlns:mc="http://schemas.openxmlformats.org/markup-compatibility/2006" xmlns:o="urn:schemas-microsoft-com:office:office" xmlns:r="http://schemas.openxmlformats.org/officeDocument/2006/relationships" xmlns:m="http://schemas.openxmlformats.org/officeDocument/2006/math" xmlns:v="urn:schemas-microsoft-com:vml" xmlns:wp14="http://schemas.microsoft.com/office/word/2010/wordprocessingDrawing" xmlns:wp="http://schemas.openxmlformats.org/drawingml/2006/wordprocessingDrawing" xmlns:w10="urn:schemas-microsoft-com:office:word" xmlns:w="http://schemas.openxmlformats.org/wordprocessingml/2006/main" xmlns:w14="http://schemas.microsoft.com/office/word/2010/wordml" xmlns:wpg="http://schemas.microsoft.com/office/word/2010/wordprocessingGroup" xmlns:wpi="http://schemas.microsoft.com/office/word/2010/wordprocessingInk" xmlns:wne="http://schemas.microsoft.com/office/word/2006/wordml" xmlns:wps="http://schemas.microsoft.com/office/word/2010/wordprocessingShape" mc:Ignorable="w14 wp14">
-  <w:docDefaults>
-    <w:rPrDefault>
-      <w:rPr>
-        <w:rFonts w:asciiTheme="minorHAnsi" w:eastAsiaTheme="minorHAnsi" w:hAnsiTheme="minorHAnsi" w:cstheme="minorBidi"/>
-        <w:lang w:val="de-CH" w:eastAsia="en-US" w:bidi="ar-SA"/>
-      </w:rPr>
-    </w:rPrDefault>
-    <w:pPrDefault>
-      <w:pPr>
-        <w:spacing w:line="240" w:lineRule="atLeast"/>
-      </w:pPr>
-    </w:pPrDefault>
-  </w:docDefaults>
-  <w:latentStyles w:defLockedState="0" w:defUIPriority="99" w:defSemiHidden="1" w:defUnhideWhenUsed="1" w:defQFormat="0" w:count="267">
-    <w:lsdException w:name="Normal" w:semiHidden="0" w:uiPriority="0" w:unhideWhenUsed="0" w:qFormat="1"/>
-    <w:lsdException w:name="heading 1" w:semiHidden="0" w:uiPriority="9" w:unhideWhenUsed="0" w:qFormat="1"/>
-    <w:lsdException w:name="heading 2" w:uiPriority="9"/>
-    <w:lsdException w:name="heading 3" w:uiPriority="9" w:qFormat="1"/>
-    <w:lsdException w:name="heading 4" w:uiPriority="9" w:qFormat="1"/>
-    <w:lsdException w:name="heading 5" w:uiPriority="9" w:qFormat="1"/>
-    <w:lsdException w:name="heading 6" w:uiPriority="9" w:qFormat="1"/>
-    <w:lsdException w:name="heading 7" w:uiPriority="9" w:qFormat="1"/>
-    <w:lsdException w:name="heading 8" w:uiPriority="9" w:qFormat="1"/>
-    <w:lsdException w:name="heading 9" w:uiPriority="9" w:qFormat="1"/>
-    <w:lsdException w:name="toc 1" w:uiPriority="39"/>
-    <w:lsdException w:name="toc 2" w:uiPriority="39"/>
-    <w:lsdException w:name="toc 3" w:uiPriority="39"/>
-    <w:lsdException w:name="toc 4" w:uiPriority="39"/>
-    <w:lsdException w:name="toc 5" w:uiPriority="39"/>
-    <w:lsdException w:name="toc 6" w:uiPriority="39"/>
-    <w:lsdException w:name="toc 7" w:uiPriority="39"/>
-    <w:lsdException w:name="toc 8" w:uiPriority="39"/>
-    <w:lsdException w:name="toc 9" w:uiPriority="39"/>
-    <w:lsdException w:name="caption" w:uiPriority="35" w:qFormat="1"/>
-    <w:lsdException w:name="Title" w:semiHidden="0" w:uiPriority="10" w:unhideWhenUsed="0" w:qFormat="1"/>
-    <w:lsdException w:name="Default Paragraph Font" w:uiPriority="1"/>
-    <w:lsdException w:name="Subtitle" w:semiHidden="0" w:uiPriority="11" w:unhideWhenUsed="0"/>
-    <w:lsdException w:name="Strong" w:semiHidden="0" w:uiPriority="22" w:unhideWhenUsed="0"/>
-    <w:lsdException w:name="Emphasis" w:semiHidden="0" w:uiPriority="20" w:unhideWhenUsed="0"/>
-    <w:lsdException w:name="Table Grid" w:semiHidden="0" w:uiPriority="59" w:unhideWhenUsed="0"/>
-    <w:lsdException w:name="Placeholder Text" w:unhideWhenUsed="0"/>
-    <w:lsdException w:name="No Spacing" w:semiHidden="0" w:uiPriority="1" w:unhideWhenUsed="0"/>
-    <w:lsdException w:name="Light Shading" w:semiHidden="0" w:uiPriority="60" w:unhideWhenUsed="0"/>
-    <w:lsdException w:name="Light List" w:semiHidden="0" w:uiPriority="61" w:unhideWhenUsed="0"/>
-    <w:lsdException w:name="Light Grid" w:semiHidden="0" w:uiPriority="62" w:unhideWhenUsed="0"/>
-    <w:lsdException w:name="Medium Shading 1" w:semiHidden="0" w:uiPriority="63" w:unhideWhenUsed="0"/>
-    <w:lsdException w:name="Medium Shading 2" w:semiHidden="0" w:uiPriority="64" w:unhideWhenUsed="0"/>
-    <w:lsdException w:name="Medium List 1" w:semiHidden="0" w:uiPriority="65" w:unhideWhenUsed="0"/>
-    <w:lsdException w:name="Medium List 2" w:semiHidden="0" w:uiPriority="66" w:unhideWhenUsed="0"/>
-    <w:lsdException w:name="Medium Grid 1" w:semiHidden="0" w:uiPriority="67" w:unhideWhenUsed="0"/>
-    <w:lsdException w:name="Medium Grid 2" w:semiHidden="0" w:uiPriority="68" w:unhideWhenUsed="0"/>
-    <w:lsdException w:name="Medium Grid 3" w:semiHidden="0" w:uiPriority="69" w:unhideWhenUsed="0"/>
-    <w:lsdException w:name="Dark List" w:semiHidden="0" w:uiPriority="70" w:unhideWhenUsed="0"/>
-    <w:lsdException w:name="Colorful Shading" w:semiHidden="0" w:uiPriority="71" w:unhideWhenUsed="0"/>
-    <w:lsdException w:name="Colorful List" w:semiHidden="0" w:uiPriority="72" w:unhideWhenUsed="0"/>
-    <w:lsdException w:name="Colorful Grid" w:semiHidden="0" w:uiPriority="73" w:unhideWhenUsed="0"/>
-    <w:lsdException w:name="Light Shading Accent 1" w:semiHidden="0" w:uiPriority="60" w:unhideWhenUsed="0"/>
-    <w:lsdException w:name="Light List Accent 1" w:semiHidden="0" w:uiPriority="61" w:unhideWhenUsed="0"/>
-    <w:lsdException w:name="Light Grid Accent 1" w:semiHidden="0" w:uiPriority="62" w:unhideWhenUsed="0"/>
-    <w:lsdException w:name="Medium Shading 1 Accent 1" w:semiHidden="0" w:uiPriority="63" w:unhideWhenUsed="0"/>
-    <w:lsdException w:name="Medium Shading 2 Accent 1" w:semiHidden="0" w:uiPriority="64" w:unhideWhenUsed="0"/>
-    <w:lsdException w:name="Medium List 1 Accent 1" w:semiHidden="0" w:uiPriority="65" w:unhideWhenUsed="0"/>
-    <w:lsdException w:name="Revision" w:unhideWhenUsed="0"/>
-    <w:lsdException w:name="List Paragraph" w:semiHidden="0" w:uiPriority="34" w:unhideWhenUsed="0"/>
-    <w:lsdException w:name="Quote" w:semiHidden="0" w:uiPriority="29" w:unhideWhenUsed="0"/>
-    <w:lsdException w:name="Intense Quote" w:semiHidden="0" w:uiPriority="30" w:unhideWhenUsed="0"/>
-    <w:lsdException w:name="Medium List 2 Accent 1" w:semiHidden="0" w:uiPriority="66" w:unhideWhenUsed="0"/>
-    <w:lsdException w:name="Medium Grid 1 Accent 1" w:semiHidden="0" w:uiPriority="67" w:unhideWhenUsed="0"/>
-    <w:lsdException w:name="Medium Grid 2 Accent 1" w:semiHidden="0" w:uiPriority="68" w:unhideWhenUsed="0"/>
-    <w:lsdException w:name="Medium Grid 3 Accent 1" w:semiHidden="0" w:uiPriority="69" w:unhideWhenUsed="0"/>
-    <w:lsdException w:name="Dark List Accent 1" w:semiHidden="0" w:uiPriority="70" w:unhideWhenUsed="0"/>
-    <w:lsdException w:name="Colorful Shading Accent 1" w:semiHidden="0" w:uiPriority="71" w:unhideWhenUsed="0"/>
-    <w:lsdException w:name="Colorful List Accent 1" w:semiHidden="0" w:uiPriority="72" w:unhideWhenUsed="0"/>
-    <w:lsdException w:name="Colorful Grid Accent 1" w:semiHidden="0" w:uiPriority="73" w:unhideWhenUsed="0"/>
-    <w:lsdException w:name="Light Shading Accent 2" w:semiHidden="0" w:uiPriority="60" w:unhideWhenUsed="0"/>
-    <w:lsdException w:name="Light List Accent 2" w:semiHidden="0" w:uiPriority="61" w:unhideWhenUsed="0"/>
-    <w:lsdException w:name="Light Grid Accent 2" w:semiHidden="0" w:uiPriority="62" w:unhideWhenUsed="0"/>
-    <w:lsdException w:name="Medium Shading 1 Accent 2" w:semiHidden="0" w:uiPriority="63" w:unhideWhenUsed="0"/>
-    <w:lsdException w:name="Medium Shading 2 Accent 2" w:semiHidden="0" w:uiPriority="64" w:unhideWhenUsed="0"/>
-    <w:lsdException w:name="Medium List 1 Accent 2" w:semiHidden="0" w:uiPriority="65" w:unhideWhenUsed="0"/>
-    <w:lsdException w:name="Medium List 2 Accent 2" w:semiHidden="0" w:uiPriority="66" w:unhideWhenUsed="0"/>
-    <w:lsdException w:name="Medium Grid 1 Accent 2" w:semiHidden="0" w:uiPriority="67" w:unhideWhenUsed="0"/>
-    <w:lsdException w:name="Medium Grid 2 Accent 2" w:semiHidden="0" w:uiPriority="68" w:unhideWhenUsed="0"/>
-    <w:lsdException w:name="Medium Grid 3 Accent 2" w:semiHidden="0" w:uiPriority="69" w:unhideWhenUsed="0"/>
-    <w:lsdException w:name="Dark List Accent 2" w:semiHidden="0" w:uiPriority="70" w:unhideWhenUsed="0"/>
-    <w:lsdException w:name="Colorful Shading Accent 2" w:semiHidden="0" w:uiPriority="71" w:unhideWhenUsed="0"/>
-    <w:lsdException w:name="Colorful List Accent 2" w:semiHidden="0" w:uiPriority="72" w:unhideWhenUsed="0"/>
-    <w:lsdException w:name="Colorful Grid Accent 2" w:semiHidden="0" w:uiPriority="73" w:unhideWhenUsed="0"/>
-    <w:lsdException w:name="Light Shading Accent 3" w:semiHidden="0" w:uiPriority="60" w:unhideWhenUsed="0"/>
-    <w:lsdException w:name="Light List Accent 3" w:semiHidden="0" w:uiPriority="61" w:unhideWhenUsed="0"/>
-    <w:lsdException w:name="Light Grid Accent 3" w:semiHidden="0" w:uiPriority="62" w:unhideWhenUsed="0"/>
-    <w:lsdException w:name="Medium Shading 1 Accent 3" w:semiHidden="0" w:uiPriority="63" w:unhideWhenUsed="0"/>
-    <w:lsdException w:name="Medium Shading 2 Accent 3" w:semiHidden="0" w:uiPriority="64" w:unhideWhenUsed="0"/>
-    <w:lsdException w:name="Medium List 1 Accent 3" w:semiHidden="0" w:uiPriority="65" w:unhideWhenUsed="0"/>
-    <w:lsdException w:name="Medium List 2 Accent 3" w:semiHidden="0" w:uiPriority="66" w:unhideWhenUsed="0"/>
-    <w:lsdException w:name="Medium Grid 1 Accent 3" w:semiHidden="0" w:uiPriority="67" w:unhideWhenUsed="0"/>
-    <w:lsdException w:name="Medium Grid 2 Accent 3" w:semiHidden="0" w:uiPriority="68" w:unhideWhenUsed="0"/>
-    <w:lsdException w:name="Medium Grid 3 Accent 3" w:semiHidden="0" w:uiPriority="69" w:unhideWhenUsed="0"/>
-    <w:lsdException w:name="Dark List Accent 3" w:semiHidden="0" w:uiPriority="70" w:unhideWhenUsed="0"/>
-    <w:lsdException w:name="Colorful Shading Accent 3" w:semiHidden="0" w:uiPriority="71" w:unhideWhenUsed="0"/>
-    <w:lsdException w:name="Colorful List Accent 3" w:semiHidden="0" w:uiPriority="72" w:unhideWhenUsed="0"/>
-    <w:lsdException w:name="Colorful Grid Accent 3" w:semiHidden="0" w:uiPriority="73" w:unhideWhenUsed="0"/>
-    <w:lsdException w:name="Light Shading Accent 4" w:semiHidden="0" w:uiPriority="60" w:unhideWhenUsed="0"/>
-    <w:lsdException w:name="Light List Accent 4" w:semiHidden="0" w:uiPriority="61" w:unhideWhenUsed="0"/>
-    <w:lsdException w:name="Light Grid Accent 4" w:semiHidden="0" w:uiPriority="62" w:unhideWhenUsed="0"/>
-    <w:lsdException w:name="Medium Shading 1 Accent 4" w:semiHidden="0" w:uiPriority="63" w:unhideWhenUsed="0"/>
-    <w:lsdException w:name="Medium Shading 2 Accent 4" w:semiHidden="0" w:uiPriority="64" w:unhideWhenUsed="0"/>
-    <w:lsdException w:name="Medium List 1 Accent 4" w:semiHidden="0" w:uiPriority="65" w:unhideWhenUsed="0"/>
-    <w:lsdException w:name="Medium List 2 Accent 4" w:semiHidden="0" w:uiPriority="66" w:unhideWhenUsed="0"/>
-    <w:lsdException w:name="Medium Grid 1 Accent 4" w:semiHidden="0" w:uiPriority="67" w:unhideWhenUsed="0"/>
-    <w:lsdException w:name="Medium Grid 2 Accent 4" w:semiHidden="0" w:uiPriority="68" w:unhideWhenUsed="0"/>
-    <w:lsdException w:name="Medium Grid 3 Accent 4" w:semiHidden="0" w:uiPriority="69" w:unhideWhenUsed="0"/>
-    <w:lsdException w:name="Dark List Accent 4" w:semiHidden="0" w:uiPriority="70" w:unhideWhenUsed="0"/>
-    <w:lsdException w:name="Colorful Shading Accent 4" w:semiHidden="0" w:uiPriority="71" w:unhideWhenUsed="0"/>
-    <w:lsdException w:name="Colorful List Accent 4" w:semiHidden="0" w:uiPriority="72" w:unhideWhenUsed="0"/>
-    <w:lsdException w:name="Colorful Grid Accent 4" w:semiHidden="0" w:uiPriority="73" w:unhideWhenUsed="0"/>
-    <w:lsdException w:name="Light Shading Accent 5" w:semiHidden="0" w:uiPriority="60" w:unhideWhenUsed="0"/>
-    <w:lsdException w:name="Light List Accent 5" w:semiHidden="0" w:uiPriority="61" w:unhideWhenUsed="0"/>
-    <w:lsdException w:name="Light Grid Accent 5" w:semiHidden="0" w:uiPriority="62" w:unhideWhenUsed="0"/>
-    <w:lsdException w:name="Medium Shading 1 Accent 5" w:semiHidden="0" w:uiPriority="63" w:unhideWhenUsed="0"/>
-    <w:lsdException w:name="Medium Shading 2 Accent 5" w:semiHidden="0" w:uiPriority="64" w:unhideWhenUsed="0"/>
-    <w:lsdException w:name="Medium List 1 Accent 5" w:semiHidden="0" w:uiPriority="65" w:unhideWhenUsed="0"/>
-    <w:lsdException w:name="Medium List 2 Accent 5" w:semiHidden="0" w:uiPriority="66" w:unhideWhenUsed="0"/>
-    <w:lsdException w:name="Medium Grid 1 Accent 5" w:semiHidden="0" w:uiPriority="67" w:unhideWhenUsed="0"/>
-    <w:lsdException w:name="Medium Grid 2 Accent 5" w:semiHidden="0" w:uiPriority="68" w:unhideWhenUsed="0"/>
-    <w:lsdException w:name="Medium Grid 3 Accent 5" w:semiHidden="0" w:uiPriority="69" w:unhideWhenUsed="0"/>
-    <w:lsdException w:name="Dark List Accent 5" w:semiHidden="0" w:uiPriority="70" w:unhideWhenUsed="0"/>
-    <w:lsdException w:name="Colorful Shading Accent 5" w:semiHidden="0" w:uiPriority="71" w:unhideWhenUsed="0"/>
-    <w:lsdException w:name="Colorful List Accent 5" w:semiHidden="0" w:uiPriority="72" w:unhideWhenUsed="0"/>
-    <w:lsdException w:name="Colorful Grid Accent 5" w:semiHidden="0" w:uiPriority="73" w:unhideWhenUsed="0"/>
-    <w:lsdException w:name="Light Shading Accent 6" w:semiHidden="0" w:uiPriority="60" w:unhideWhenUsed="0"/>
-    <w:lsdException w:name="Light List Accent 6" w:semiHidden="0" w:uiPriority="61" w:unhideWhenUsed="0"/>
-    <w:lsdException w:name="Light Grid Accent 6" w:semiHidden="0" w:uiPriority="62" w:unhideWhenUsed="0"/>
-    <w:lsdException w:name="Medium Shading 1 Accent 6" w:semiHidden="0" w:uiPriority="63" w:unhideWhenUsed="0"/>
-    <w:lsdException w:name="Medium Shading 2 Accent 6" w:semiHidden="0" w:uiPriority="64" w:unhideWhenUsed="0"/>
-    <w:lsdException w:name="Medium List 1 Accent 6" w:semiHidden="0" w:uiPriority="65" w:unhideWhenUsed="0"/>
-    <w:lsdException w:name="Medium List 2 Accent 6" w:semiHidden="0" w:uiPriority="66" w:unhideWhenUsed="0"/>
-    <w:lsdException w:name="Medium Grid 1 Accent 6" w:semiHidden="0" w:uiPriority="67" w:unhideWhenUsed="0"/>
-    <w:lsdException w:name="Medium Grid 2 Accent 6" w:semiHidden="0" w:uiPriority="68" w:unhideWhenUsed="0"/>
-    <w:lsdException w:name="Medium Grid 3 Accent 6" w:semiHidden="0" w:uiPriority="69" w:unhideWhenUsed="0"/>
-    <w:lsdException w:name="Dark List Accent 6" w:semiHidden="0" w:uiPriority="70" w:unhideWhenUsed="0"/>
-    <w:lsdException w:name="Colorful Shading Accent 6" w:semiHidden="0" w:uiPriority="71" w:unhideWhenUsed="0"/>
-    <w:lsdException w:name="Colorful List Accent 6" w:semiHidden="0" w:uiPriority="72" w:unhideWhenUsed="0"/>
-    <w:lsdException w:name="Colorful Grid Accent 6" w:semiHidden="0" w:uiPriority="73" w:unhideWhenUsed="0"/>
-    <w:lsdException w:name="Subtle Emphasis" w:semiHidden="0" w:uiPriority="19" w:unhideWhenUsed="0"/>
-    <w:lsdException w:name="Intense Emphasis" w:semiHidden="0" w:uiPriority="21" w:unhideWhenUsed="0"/>
-    <w:lsdException w:name="Subtle Reference" w:semiHidden="0" w:uiPriority="31" w:unhideWhenUsed="0"/>
-    <w:lsdException w:name="Intense Reference" w:semiHidden="0" w:uiPriority="32" w:unhideWhenUsed="0"/>
-    <w:lsdException w:name="Book Title" w:semiHidden="0" w:uiPriority="33" w:unhideWhenUsed="0"/>
-    <w:lsdException w:name="Bibliography" w:uiPriority="37"/>
-    <w:lsdException w:name="TOC Heading" w:uiPriority="39" w:qFormat="1"/>
-  </w:latentStyles>
-  <w:style w:type="paragraph" w:default="1" w:styleId="Standard">
-    <w:name w:val="Normal"/>
-    <w:qFormat/>
-    <w:rsid w:val="001E0286"/>
-    <w:pPr>
-      <w:tabs>
-        <w:tab w:val="left" w:pos="5387"/>
-      </w:tabs>
-      <w:spacing w:line="244" w:lineRule="atLeast"/>
-    </w:pPr>
+  <w:style w:type="character" w:styleId="Hyperlink">
+    <w:name w:val="Hyperlink"/>
+    <w:basedOn w:val="Absatz-Standardschriftart"/>
+    <w:uiPriority w:val="99"/>
+    <w:unhideWhenUsed/>
+    <w:rsid w:val="00994C80"/>
     <w:rPr>
-      <w:sz w:val="19"/>
+      <w:color w:val="000000" w:themeColor="hyperlink"/>
+      <w:u w:val="single"/>
     </w:rPr>
   </w:style>
-  <w:style w:type="paragraph" w:styleId="berschrift1">
-    <w:name w:val="heading 1"/>
-    <w:basedOn w:val="Standard"/>
-    <w:next w:val="Standard"/>
-    <w:link w:val="berschrift1Zchn"/>
-    <w:uiPriority w:val="9"/>
-    <w:qFormat/>
-    <w:rsid w:val="00E07490"/>
-    <w:pPr>
-      <w:keepNext/>
-      <w:keepLines/>
-      <w:outlineLvl w:val="0"/>
-    </w:pPr>
-    <w:rPr>
-      <w:rFonts w:asciiTheme="majorHAnsi" w:eastAsiaTheme="majorEastAsia" w:hAnsiTheme="majorHAnsi" w:cstheme="majorBidi"/>
-      <w:b/>
-      <w:bCs/>
-      <w:szCs w:val="28"/>
-    </w:rPr>
-  </w:style>
-  <w:style w:type="paragraph" w:styleId="berschrift2">
-    <w:name w:val="heading 2"/>
-    <w:basedOn w:val="Standard"/>
-    <w:next w:val="Standard"/>
-    <w:link w:val="berschrift2Zchn"/>
-    <w:uiPriority w:val="9"/>
-    <w:semiHidden/>
-    <w:unhideWhenUsed/>
-    <w:rsid w:val="00E07490"/>
-    <w:pPr>
-      <w:keepNext/>
-      <w:keepLines/>
-      <w:outlineLvl w:val="1"/>
-    </w:pPr>
-    <w:rPr>
-      <w:rFonts w:asciiTheme="majorHAnsi" w:eastAsiaTheme="majorEastAsia" w:hAnsiTheme="majorHAnsi" w:cstheme="majorBidi"/>
-      <w:b/>
-      <w:bCs/>
-      <w:szCs w:val="26"/>
-    </w:rPr>
-  </w:style>
-  <w:style w:type="character" w:default="1" w:styleId="Absatz-Standardschriftart">
-    <w:name w:val="Default Paragraph Font"/>
-    <w:uiPriority w:val="1"/>
-    <w:semiHidden/>
-    <w:unhideWhenUsed/>
-  </w:style>
-  <w:style w:type="table" w:default="1" w:styleId="NormaleTabelle">
-    <w:name w:val="Normal Table"/>
+  <w:style w:type="character" w:styleId="BesuchterHyperlink">
+    <w:name w:val="FollowedHyperlink"/>
+    <w:basedOn w:val="Absatz-Standardschriftart"/>
     <w:uiPriority w:val="99"/>
     <w:semiHidden/>
     <w:unhideWhenUsed/>
-    <w:tblPr>
-      <w:tblInd w:w="0" w:type="dxa"/>
-      <w:tblCellMar>
-        <w:top w:w="0" w:type="dxa"/>
-        <w:left w:w="108" w:type="dxa"/>
-        <w:bottom w:w="0" w:type="dxa"/>
-        <w:right w:w="108" w:type="dxa"/>
-      </w:tblCellMar>
-    </w:tblPr>
-  </w:style>
-  <w:style w:type="numbering" w:default="1" w:styleId="KeineListe">
-    <w:name w:val="No List"/>
-    <w:uiPriority w:val="99"/>
-    <w:semiHidden/>
-    <w:unhideWhenUsed/>
-  </w:style>
-  <w:style w:type="paragraph" w:styleId="Kopfzeile">
-    <w:name w:val="header"/>
-    <w:basedOn w:val="Standard"/>
-    <w:link w:val="KopfzeileZchn"/>
-    <w:uiPriority w:val="99"/>
-    <w:unhideWhenUsed/>
-    <w:rsid w:val="001F1B9C"/>
-    <w:pPr>
-      <w:tabs>
-        <w:tab w:val="center" w:pos="4536"/>
-        <w:tab w:val="right" w:pos="9072"/>
-      </w:tabs>
-      <w:spacing w:line="192" w:lineRule="exact"/>
-    </w:pPr>
+    <w:rsid w:val="0000550C"/>
     <w:rPr>
-      <w:sz w:val="16"/>
+      <w:color w:val="000000" w:themeColor="followedHyperlink"/>
+      <w:u w:val="single"/>
     </w:rPr>
-  </w:style>
-  <w:style w:type="character" w:customStyle="1" w:styleId="KopfzeileZchn">
-    <w:name w:val="Kopfzeile Zchn"/>
-    <w:basedOn w:val="Absatz-Standardschriftart"/>
-    <w:link w:val="Kopfzeile"/>
-    <w:uiPriority w:val="99"/>
-    <w:rsid w:val="001F1B9C"/>
-    <w:rPr>
-      <w:sz w:val="16"/>
-    </w:rPr>
-  </w:style>
-  <w:style w:type="paragraph" w:styleId="Fuzeile">
-    <w:name w:val="footer"/>
-    <w:basedOn w:val="Standard"/>
-    <w:link w:val="FuzeileZchn"/>
-    <w:uiPriority w:val="99"/>
-    <w:unhideWhenUsed/>
-    <w:rsid w:val="0044570D"/>
-    <w:pPr>
-      <w:tabs>
-        <w:tab w:val="center" w:pos="4536"/>
-        <w:tab w:val="right" w:pos="9072"/>
-      </w:tabs>
-      <w:spacing w:line="240" w:lineRule="auto"/>
-    </w:pPr>
-    <w:rPr>
-      <w:sz w:val="16"/>
-    </w:rPr>
-  </w:style>
-  <w:style w:type="character" w:customStyle="1" w:styleId="FuzeileZchn">
-    <w:name w:val="Fußzeile Zchn"/>
-    <w:basedOn w:val="Absatz-Standardschriftart"/>
-    <w:link w:val="Fuzeile"/>
-    <w:uiPriority w:val="99"/>
-    <w:rsid w:val="0044570D"/>
-    <w:rPr>
-      <w:sz w:val="16"/>
-    </w:rPr>
-  </w:style>
-  <w:style w:type="table" w:styleId="Tabellenraster">
-    <w:name w:val="Table Grid"/>
-    <w:basedOn w:val="NormaleTabelle"/>
-    <w:uiPriority w:val="59"/>
-    <w:rsid w:val="001F1B9C"/>
-    <w:pPr>
-      <w:spacing w:line="244" w:lineRule="atLeast"/>
-    </w:pPr>
-    <w:rPr>
-      <w:sz w:val="19"/>
-    </w:rPr>
-    <w:tblPr>
-      <w:tblCellMar>
-        <w:left w:w="0" w:type="dxa"/>
-        <w:right w:w="0" w:type="dxa"/>
-      </w:tblCellMar>
-    </w:tblPr>
-  </w:style>
-  <w:style w:type="paragraph" w:customStyle="1" w:styleId="Absenderzeile">
-    <w:name w:val="Absenderzeile"/>
-    <w:basedOn w:val="Standard"/>
-    <w:rsid w:val="001F1B9C"/>
-    <w:pPr>
-      <w:spacing w:line="240" w:lineRule="auto"/>
-    </w:pPr>
-    <w:rPr>
-      <w:sz w:val="14"/>
-    </w:rPr>
-  </w:style>
-  <w:style w:type="character" w:customStyle="1" w:styleId="berschrift1Zchn">
-    <w:name w:val="Überschrift 1 Zchn"/>
-    <w:basedOn w:val="Absatz-Standardschriftart"/>
-    <w:link w:val="berschrift1"/>
-    <w:uiPriority w:val="9"/>
-    <w:rsid w:val="00E07490"/>
-    <w:rPr>
-      <w:rFonts w:asciiTheme="majorHAnsi" w:eastAsiaTheme="majorEastAsia" w:hAnsiTheme="majorHAnsi" w:cstheme="majorBidi"/>
-      <w:b/>
-      <w:bCs/>
-      <w:sz w:val="19"/>
-      <w:szCs w:val="28"/>
-    </w:rPr>
-  </w:style>
-  <w:style w:type="character" w:customStyle="1" w:styleId="berschrift2Zchn">
-    <w:name w:val="Überschrift 2 Zchn"/>
-    <w:basedOn w:val="Absatz-Standardschriftart"/>
-    <w:link w:val="berschrift2"/>
-    <w:uiPriority w:val="9"/>
-    <w:semiHidden/>
-    <w:rsid w:val="00E07490"/>
-    <w:rPr>
-      <w:rFonts w:asciiTheme="majorHAnsi" w:eastAsiaTheme="majorEastAsia" w:hAnsiTheme="majorHAnsi" w:cstheme="majorBidi"/>
-      <w:b/>
-      <w:bCs/>
-      <w:sz w:val="19"/>
-      <w:szCs w:val="26"/>
-    </w:rPr>
-  </w:style>
-  <w:style w:type="paragraph" w:styleId="Titel">
-    <w:name w:val="Title"/>
-    <w:basedOn w:val="Standard"/>
-    <w:next w:val="Standard"/>
-    <w:link w:val="TitelZchn"/>
-    <w:uiPriority w:val="10"/>
-    <w:qFormat/>
-    <w:rsid w:val="00B807BC"/>
-    <w:pPr>
-      <w:contextualSpacing/>
-    </w:pPr>
-    <w:rPr>
-      <w:rFonts w:asciiTheme="majorHAnsi" w:eastAsiaTheme="majorEastAsia" w:hAnsiTheme="majorHAnsi" w:cstheme="majorBidi"/>
-      <w:b/>
-      <w:color w:val="000000" w:themeColor="text2" w:themeShade="BF"/>
-      <w:spacing w:val="5"/>
-      <w:kern w:val="28"/>
-      <w:sz w:val="30"/>
-      <w:szCs w:val="52"/>
-    </w:rPr>
-  </w:style>
-  <w:style w:type="character" w:customStyle="1" w:styleId="TitelZchn">
-    <w:name w:val="Titel Zchn"/>
-    <w:basedOn w:val="Absatz-Standardschriftart"/>
-    <w:link w:val="Titel"/>
-    <w:uiPriority w:val="10"/>
-    <w:rsid w:val="00B807BC"/>
-    <w:rPr>
-      <w:rFonts w:asciiTheme="majorHAnsi" w:eastAsiaTheme="majorEastAsia" w:hAnsiTheme="majorHAnsi" w:cstheme="majorBidi"/>
-      <w:b/>
-      <w:color w:val="000000" w:themeColor="text2" w:themeShade="BF"/>
-      <w:spacing w:val="5"/>
-      <w:kern w:val="28"/>
-      <w:sz w:val="30"/>
-      <w:szCs w:val="52"/>
-    </w:rPr>
-  </w:style>
-  <w:style w:type="paragraph" w:styleId="Listenabsatz">
-    <w:name w:val="List Paragraph"/>
-    <w:basedOn w:val="Standard"/>
-    <w:uiPriority w:val="34"/>
-    <w:rsid w:val="00E75B84"/>
-    <w:pPr>
-      <w:ind w:left="720"/>
-      <w:contextualSpacing/>
-    </w:pPr>
-  </w:style>
-  <w:style w:type="table" w:styleId="MittleresRaster1">
-    <w:name w:val="Medium Grid 1"/>
-    <w:basedOn w:val="NormaleTabelle"/>
-    <w:uiPriority w:val="67"/>
-    <w:rsid w:val="00147F5B"/>
-    <w:pPr>
-      <w:spacing w:line="240" w:lineRule="auto"/>
-    </w:pPr>
-    <w:tblPr>
-      <w:tblStyleRowBandSize w:val="1"/>
-      <w:tblStyleColBandSize w:val="1"/>
-      <w:tblBorders>
-        <w:top w:val="single" w:sz="8" w:space="0" w:color="404040" w:themeColor="text1" w:themeTint="BF"/>
-        <w:left w:val="single" w:sz="8" w:space="0" w:color="404040" w:themeColor="text1" w:themeTint="BF"/>
-        <w:bottom w:val="single" w:sz="8" w:space="0" w:color="404040" w:themeColor="text1" w:themeTint="BF"/>
-        <w:right w:val="single" w:sz="8" w:space="0" w:color="404040" w:themeColor="text1" w:themeTint="BF"/>
-        <w:insideH w:val="single" w:sz="8" w:space="0" w:color="404040" w:themeColor="text1" w:themeTint="BF"/>
-        <w:insideV w:val="single" w:sz="8" w:space="0" w:color="404040" w:themeColor="text1" w:themeTint="BF"/>
-      </w:tblBorders>
-    </w:tblPr>
-    <w:tcPr>
-      <w:shd w:val="clear" w:color="auto" w:fill="C0C0C0" w:themeFill="text1" w:themeFillTint="3F"/>
-    </w:tcPr>
-    <w:tblStylePr w:type="firstRow">
-      <w:rPr>
-        <w:b/>
-        <w:bCs/>
-      </w:rPr>
-    </w:tblStylePr>
-    <w:tblStylePr w:type="lastRow">
-      <w:rPr>
-        <w:b/>
-        <w:bCs/>
-      </w:rPr>
-      <w:tblPr/>
-      <w:tcPr>
-        <w:tcBorders>
-          <w:top w:val="single" w:sz="18" w:space="0" w:color="404040" w:themeColor="text1" w:themeTint="BF"/>
-        </w:tcBorders>
-      </w:tcPr>
-    </w:tblStylePr>
-    <w:tblStylePr w:type="firstCol">
-      <w:rPr>
-        <w:b/>
-        <w:bCs/>
-      </w:rPr>
-    </w:tblStylePr>
-    <w:tblStylePr w:type="lastCol">
-      <w:rPr>
-        <w:b/>
-        <w:bCs/>
-      </w:rPr>
-    </w:tblStylePr>
-    <w:tblStylePr w:type="band1Vert">
-      <w:tblPr/>
-      <w:tcPr>
-        <w:shd w:val="clear" w:color="auto" w:fill="808080" w:themeFill="text1" w:themeFillTint="7F"/>
-      </w:tcPr>
-    </w:tblStylePr>
-    <w:tblStylePr w:type="band1Horz">
-      <w:tblPr/>
-      <w:tcPr>
-        <w:shd w:val="clear" w:color="auto" w:fill="808080" w:themeFill="text1" w:themeFillTint="7F"/>
-      </w:tcPr>
-    </w:tblStylePr>
   </w:style>
 </w:styles>
 </file>
@@ -3461,6 +4226,31 @@
 </file>
 
 <file path=customXml/item1.xml><?xml version="1.0" encoding="utf-8"?>
+<p:properties xmlns:p="http://schemas.microsoft.com/office/2006/metadata/properties" xmlns:xsi="http://www.w3.org/2001/XMLSchema-instance" xmlns:pc="http://schemas.microsoft.com/office/infopath/2007/PartnerControls">
+  <documentManagement>
+    <BfhIntranetDepartmentText xmlns="63c724b1-652e-424f-8d99-4ee509067280">
+      <Terms xmlns="http://schemas.microsoft.com/office/infopath/2007/PartnerControls">
+        <TermInfo xmlns="http://schemas.microsoft.com/office/infopath/2007/PartnerControls">
+          <TermName xmlns="http://schemas.microsoft.com/office/infopath/2007/PartnerControls">Vorlage</TermName>
+          <TermId xmlns="http://schemas.microsoft.com/office/infopath/2007/PartnerControls">de1a6d3c-ac6a-4b34-8edd-308eb81066db</TermId>
+        </TermInfo>
+      </Terms>
+    </BfhIntranetDepartmentText>
+    <QMPilot_DokID xmlns="2551ef7e-3b29-44d1-a8ad-ef34c26bfc60">433</QMPilot_DokID>
+  </documentManagement>
+</p:properties>
+</file>
+
+<file path=customXml/item2.xml><?xml version="1.0" encoding="utf-8"?>
+<?mso-contentType ?>
+<FormTemplates xmlns="http://schemas.microsoft.com/sharepoint/v3/contenttype/forms">
+  <Display>DocumentLibraryForm</Display>
+  <Edit>DocumentLibraryForm</Edit>
+  <New>DocumentLibraryForm</New>
+</FormTemplates>
+</file>
+
+<file path=customXml/item3.xml><?xml version="1.0" encoding="utf-8"?>
 <ct:contentTypeSchema xmlns:ct="http://schemas.microsoft.com/office/2006/metadata/contentType" xmlns:ma="http://schemas.microsoft.com/office/2006/metadata/properties/metaAttributes" ct:_="" ma:_="" ma:contentTypeName="QMPilot_ContentType" ma:contentTypeID="0x0101009127C3B567804923A8661E062BBD8EF500AB8983C84EF542A7976DC8547A5CDC52001BD440F45714504284DA526949208683" ma:contentTypeVersion="2" ma:contentTypeDescription="Create a new document." ma:contentTypeScope="" ma:versionID="b52d59501b4287199de5bfd149660a17">
   <xsd:schema xmlns:xsd="http://www.w3.org/2001/XMLSchema" xmlns:xs="http://www.w3.org/2001/XMLSchema" xmlns:p="http://schemas.microsoft.com/office/2006/metadata/properties" xmlns:ns2="63c724b1-652e-424f-8d99-4ee509067280" xmlns:ns3="2551ef7e-3b29-44d1-a8ad-ef34c26bfc60" targetNamespace="http://schemas.microsoft.com/office/2006/metadata/properties" ma:root="true" ma:fieldsID="e00c47100071486c663d95ac466804c1" ns2:_="" ns3:_="">
     <xsd:import namespace="63c724b1-652e-424f-8d99-4ee509067280"/>
@@ -3599,36 +4389,30 @@
 </ct:contentTypeSchema>
 </file>
 
-<file path=customXml/item2.xml><?xml version="1.0" encoding="utf-8"?>
-<?mso-contentType ?>
-<FormTemplates xmlns="http://schemas.microsoft.com/sharepoint/v3/contenttype/forms">
-  <Display>DocumentLibraryForm</Display>
-  <Edit>DocumentLibraryForm</Edit>
-  <New>DocumentLibraryForm</New>
-</FormTemplates>
-</file>
-
-<file path=customXml/item3.xml><?xml version="1.0" encoding="utf-8"?>
-<p:properties xmlns:p="http://schemas.microsoft.com/office/2006/metadata/properties" xmlns:xsi="http://www.w3.org/2001/XMLSchema-instance" xmlns:pc="http://schemas.microsoft.com/office/infopath/2007/PartnerControls">
-  <documentManagement>
-    <BfhIntranetDepartmentText xmlns="63c724b1-652e-424f-8d99-4ee509067280">
-      <Terms xmlns="http://schemas.microsoft.com/office/infopath/2007/PartnerControls">
-        <TermInfo xmlns="http://schemas.microsoft.com/office/infopath/2007/PartnerControls">
-          <TermName xmlns="http://schemas.microsoft.com/office/infopath/2007/PartnerControls">Vorlage</TermName>
-          <TermId xmlns="http://schemas.microsoft.com/office/infopath/2007/PartnerControls">de1a6d3c-ac6a-4b34-8edd-308eb81066db</TermId>
-        </TermInfo>
-      </Terms>
-    </BfhIntranetDepartmentText>
-    <QMPilot_DokID xmlns="2551ef7e-3b29-44d1-a8ad-ef34c26bfc60">433</QMPilot_DokID>
-  </documentManagement>
-</p:properties>
-</file>
-
 <file path=customXml/item4.xml><?xml version="1.0" encoding="utf-8"?>
 <b:Sources xmlns:b="http://schemas.openxmlformats.org/officeDocument/2006/bibliography" xmlns="http://schemas.openxmlformats.org/officeDocument/2006/bibliography" SelectedStyle="\APA.XSL" StyleName="APA"/>
 </file>
 
 <file path=customXml/itemProps1.xml><?xml version="1.0" encoding="utf-8"?>
+<ds:datastoreItem xmlns:ds="http://schemas.openxmlformats.org/officeDocument/2006/customXml" ds:itemID="{B35B8D7D-B1FB-4EE4-A746-9E5CD06190C0}">
+  <ds:schemaRefs>
+    <ds:schemaRef ds:uri="http://schemas.microsoft.com/office/2006/metadata/properties"/>
+    <ds:schemaRef ds:uri="http://schemas.microsoft.com/office/infopath/2007/PartnerControls"/>
+    <ds:schemaRef ds:uri="63c724b1-652e-424f-8d99-4ee509067280"/>
+    <ds:schemaRef ds:uri="2551ef7e-3b29-44d1-a8ad-ef34c26bfc60"/>
+  </ds:schemaRefs>
+</ds:datastoreItem>
+</file>
+
+<file path=customXml/itemProps2.xml><?xml version="1.0" encoding="utf-8"?>
+<ds:datastoreItem xmlns:ds="http://schemas.openxmlformats.org/officeDocument/2006/customXml" ds:itemID="{FAF7C291-096F-4D86-B549-AA09B29E0462}">
+  <ds:schemaRefs>
+    <ds:schemaRef ds:uri="http://schemas.microsoft.com/sharepoint/v3/contenttype/forms"/>
+  </ds:schemaRefs>
+</ds:datastoreItem>
+</file>
+
+<file path=customXml/itemProps3.xml><?xml version="1.0" encoding="utf-8"?>
 <ds:datastoreItem xmlns:ds="http://schemas.openxmlformats.org/officeDocument/2006/customXml" ds:itemID="{DF78784E-A923-4078-A57A-D2BF8FDCAE92}">
   <ds:schemaRefs>
     <ds:schemaRef ds:uri="http://schemas.microsoft.com/office/2006/metadata/contentType"/>
@@ -3647,27 +4431,8 @@
 </ds:datastoreItem>
 </file>
 
-<file path=customXml/itemProps2.xml><?xml version="1.0" encoding="utf-8"?>
-<ds:datastoreItem xmlns:ds="http://schemas.openxmlformats.org/officeDocument/2006/customXml" ds:itemID="{FAF7C291-096F-4D86-B549-AA09B29E0462}">
-  <ds:schemaRefs>
-    <ds:schemaRef ds:uri="http://schemas.microsoft.com/sharepoint/v3/contenttype/forms"/>
-  </ds:schemaRefs>
-</ds:datastoreItem>
-</file>
-
-<file path=customXml/itemProps3.xml><?xml version="1.0" encoding="utf-8"?>
-<ds:datastoreItem xmlns:ds="http://schemas.openxmlformats.org/officeDocument/2006/customXml" ds:itemID="{B35B8D7D-B1FB-4EE4-A746-9E5CD06190C0}">
-  <ds:schemaRefs>
-    <ds:schemaRef ds:uri="http://schemas.microsoft.com/office/2006/metadata/properties"/>
-    <ds:schemaRef ds:uri="http://schemas.microsoft.com/office/infopath/2007/PartnerControls"/>
-    <ds:schemaRef ds:uri="63c724b1-652e-424f-8d99-4ee509067280"/>
-    <ds:schemaRef ds:uri="2551ef7e-3b29-44d1-a8ad-ef34c26bfc60"/>
-  </ds:schemaRefs>
-</ds:datastoreItem>
-</file>
-
 <file path=customXml/itemProps4.xml><?xml version="1.0" encoding="utf-8"?>
-<ds:datastoreItem xmlns:ds="http://schemas.openxmlformats.org/officeDocument/2006/customXml" ds:itemID="{DBFB74DB-0101-49CC-B910-9E187992C13B}">
+<ds:datastoreItem xmlns:ds="http://schemas.openxmlformats.org/officeDocument/2006/customXml" ds:itemID="{E248EA47-01AC-487A-8184-2A0EFE237444}">
   <ds:schemaRefs>
     <ds:schemaRef ds:uri="http://schemas.openxmlformats.org/officeDocument/2006/bibliography"/>
   </ds:schemaRefs>
